--- a/yourtour/documents/关于公司的目标V1.1.docx
+++ b/yourtour/documents/关于公司的目标V1.1.docx
@@ -1,6 +1,6 @@
 
 <file path=word/document.xml><?xml version="1.0" encoding="utf-8"?>
-<w:document xmlns:wpc="http://schemas.microsoft.com/office/word/2010/wordprocessingCanvas" xmlns:mc="http://schemas.openxmlformats.org/markup-compatibility/2006" xmlns:o="urn:schemas-microsoft-com:office:office" xmlns:r="http://schemas.openxmlformats.org/officeDocument/2006/relationships" xmlns:m="http://schemas.openxmlformats.org/officeDocument/2006/math" xmlns:v="urn:schemas-microsoft-com:vml" xmlns:wp14="http://schemas.microsoft.com/office/word/2010/wordprocessingDrawing" xmlns:wp="http://schemas.openxmlformats.org/drawingml/2006/wordprocessingDrawing" xmlns:w10="urn:schemas-microsoft-com:office:word" xmlns:w="http://schemas.openxmlformats.org/wordprocessingml/2006/main" xmlns:w14="http://schemas.microsoft.com/office/word/2010/wordml" xmlns:w15="http://schemas.microsoft.com/office/word/2012/wordml" xmlns:wpg="http://schemas.microsoft.com/office/word/2010/wordprocessingGroup" xmlns:wpi="http://schemas.microsoft.com/office/word/2010/wordprocessingInk" xmlns:wne="http://schemas.microsoft.com/office/word/2006/wordml" xmlns:wps="http://schemas.microsoft.com/office/word/2010/wordprocessingShape" mc:Ignorable="w14 w15 wp14">
+<w:document xmlns:wpc="http://schemas.microsoft.com/office/word/2010/wordprocessingCanvas" xmlns:mo="http://schemas.microsoft.com/office/mac/office/2008/main" xmlns:mc="http://schemas.openxmlformats.org/markup-compatibility/2006" xmlns:mv="urn:schemas-microsoft-com:mac:vml" xmlns:o="urn:schemas-microsoft-com:office:office" xmlns:r="http://schemas.openxmlformats.org/officeDocument/2006/relationships" xmlns:m="http://schemas.openxmlformats.org/officeDocument/2006/math" xmlns:v="urn:schemas-microsoft-com:vml" xmlns:wp14="http://schemas.microsoft.com/office/word/2010/wordprocessingDrawing" xmlns:wp="http://schemas.openxmlformats.org/drawingml/2006/wordprocessingDrawing" xmlns:w10="urn:schemas-microsoft-com:office:word" xmlns:w="http://schemas.openxmlformats.org/wordprocessingml/2006/main" xmlns:w14="http://schemas.microsoft.com/office/word/2010/wordml" xmlns:wpg="http://schemas.microsoft.com/office/word/2010/wordprocessingGroup" xmlns:wpi="http://schemas.microsoft.com/office/word/2010/wordprocessingInk" xmlns:wne="http://schemas.microsoft.com/office/word/2006/wordml" xmlns:wps="http://schemas.microsoft.com/office/word/2010/wordprocessingShape" mc:Ignorable="w14 wp14">
   <w:body>
     <w:p>
       <w:r>
@@ -74,7 +74,7 @@
       <w:commentRangeEnd w:id="1"/>
       <w:r>
         <w:rPr>
-          <w:rStyle w:val="a5"/>
+          <w:rStyle w:val="a6"/>
         </w:rPr>
         <w:commentReference w:id="1"/>
       </w:r>
@@ -186,7 +186,8 @@
     <w:p>
       <w:pPr>
         <w:rPr>
-          <w:ins w:id="20" w:author="John Peng" w:date="2015-11-30T16:22:00Z"/>
+          <w:ins w:id="20" w:author="Frank Fang" w:date="2015-11-30T20:24:00Z"/>
+          <w:rFonts w:hint="eastAsia"/>
           <w:color w:val="0070C0"/>
         </w:rPr>
       </w:pPr>
@@ -258,16 +259,83 @@
     <w:p>
       <w:pPr>
         <w:rPr>
-          <w:ins w:id="29" w:author="John Peng" w:date="2015-11-30T16:57:00Z"/>
+          <w:del w:id="29" w:author="Frank Fang" w:date="2015-11-30T20:24:00Z"/>
           <w:color w:val="0070C0"/>
         </w:rPr>
       </w:pPr>
-      <w:ins w:id="30" w:author="John Peng" w:date="2015-11-30T16:22:00Z">
+      <w:moveToRangeStart w:id="30" w:author="Frank Fang" w:date="2015-11-30T20:24:00Z" w:name="move310534391"/>
+      <w:moveTo w:id="31" w:author="Frank Fang" w:date="2015-11-30T20:24:00Z">
         <w:r>
           <w:rPr>
             <w:rFonts w:hint="eastAsia"/>
             <w:color w:val="0070C0"/>
-            <w:rPrChange w:id="31" w:author="John Peng" w:date="2015-11-30T16:59:00Z">
+          </w:rPr>
+          <w:t>要收到钱，我觉得只有两种方式，一是我们有能力提供旅游咨询服务，整体包装，例如巅峰智业就是做这个的，这个比较困难；另一个就是我前面说的，导流，这个初期业比较困难，但是我们可以尝试先找一些周边的朋友去体验，做的好的话也许也会有滚雪球效应。</w:t>
+        </w:r>
+      </w:moveTo>
+    </w:p>
+    <w:moveToRangeEnd w:id="30"/>
+    <w:p>
+      <w:pPr>
+        <w:rPr>
+          <w:ins w:id="32" w:author="Ruby Hu" w:date="2015-11-30T20:21:00Z"/>
+          <w:rFonts w:hint="eastAsia"/>
+          <w:color w:val="0070C0"/>
+        </w:rPr>
+      </w:pPr>
+    </w:p>
+    <w:p>
+      <w:pPr>
+        <w:rPr>
+          <w:ins w:id="33" w:author="John Peng" w:date="2015-11-30T16:22:00Z"/>
+          <w:color w:val="0070C0"/>
+        </w:rPr>
+      </w:pPr>
+      <w:moveFromRangeStart w:id="34" w:author="Frank Fang" w:date="2015-11-30T20:24:00Z" w:name="move310534391"/>
+      <w:moveFrom w:id="35" w:author="Frank Fang" w:date="2015-11-30T20:24:00Z">
+        <w:ins w:id="36" w:author="Ruby Hu" w:date="2015-11-30T20:21:00Z">
+          <w:r>
+            <w:rPr>
+              <w:rFonts w:hint="eastAsia"/>
+              <w:color w:val="0070C0"/>
+            </w:rPr>
+            <w:t>要收到钱，我觉得只有两种方式，一是我们有能力提供旅游</w:t>
+          </w:r>
+        </w:ins>
+        <w:ins w:id="37" w:author="Ruby Hu" w:date="2015-11-30T20:22:00Z">
+          <w:r>
+            <w:rPr>
+              <w:rFonts w:hint="eastAsia"/>
+              <w:color w:val="0070C0"/>
+            </w:rPr>
+            <w:t>咨询服务，整体包装，例如巅峰智业就是做这个的，这个比较困难；另一个就是我前面说的，导流，这个初期业比较困难，但是我们可以尝试先找一些周边的朋友去</w:t>
+          </w:r>
+        </w:ins>
+        <w:ins w:id="38" w:author="Ruby Hu" w:date="2015-11-30T20:23:00Z">
+          <w:r>
+            <w:rPr>
+              <w:rFonts w:hint="eastAsia"/>
+              <w:color w:val="0070C0"/>
+            </w:rPr>
+            <w:t>体验，做的好的话也许也会有滚雪球效应。</w:t>
+          </w:r>
+        </w:ins>
+      </w:moveFrom>
+    </w:p>
+    <w:moveFromRangeEnd w:id="34"/>
+    <w:p>
+      <w:pPr>
+        <w:rPr>
+          <w:ins w:id="39" w:author="John Peng" w:date="2015-11-30T16:57:00Z"/>
+          <w:color w:val="0070C0"/>
+        </w:rPr>
+      </w:pPr>
+      <w:ins w:id="40" w:author="John Peng" w:date="2015-11-30T16:22:00Z">
+        <w:r>
+          <w:rPr>
+            <w:rFonts w:hint="eastAsia"/>
+            <w:color w:val="0070C0"/>
+            <w:rPrChange w:id="41" w:author="John Peng" w:date="2015-11-30T16:59:00Z">
               <w:rPr>
                 <w:rFonts w:hint="eastAsia"/>
                 <w:color w:val="0070C0"/>
@@ -278,12 +346,12 @@
           <w:t>第二个方面：</w:t>
         </w:r>
       </w:ins>
-      <w:ins w:id="32" w:author="John Peng" w:date="2015-11-30T16:55:00Z">
+      <w:ins w:id="42" w:author="John Peng" w:date="2015-11-30T16:55:00Z">
         <w:r>
           <w:rPr>
             <w:rFonts w:hint="eastAsia"/>
             <w:color w:val="0070C0"/>
-            <w:rPrChange w:id="33" w:author="John Peng" w:date="2015-11-30T16:59:00Z">
+            <w:rPrChange w:id="43" w:author="John Peng" w:date="2015-11-30T16:59:00Z">
               <w:rPr>
                 <w:rFonts w:hint="eastAsia"/>
                 <w:color w:val="0070C0"/>
@@ -294,12 +362,12 @@
           <w:t>因此我们可以首先考虑挖掘特定目的地现有的文化内容，并跟达人一起</w:t>
         </w:r>
       </w:ins>
-      <w:ins w:id="34" w:author="John Peng" w:date="2015-11-30T16:56:00Z">
+      <w:ins w:id="44" w:author="John Peng" w:date="2015-11-30T16:56:00Z">
         <w:r>
           <w:rPr>
             <w:rFonts w:hint="eastAsia"/>
             <w:color w:val="0070C0"/>
-            <w:rPrChange w:id="35" w:author="John Peng" w:date="2015-11-30T16:59:00Z">
+            <w:rPrChange w:id="45" w:author="John Peng" w:date="2015-11-30T16:59:00Z">
               <w:rPr>
                 <w:rFonts w:hint="eastAsia"/>
                 <w:color w:val="0070C0"/>
@@ -310,12 +378,12 @@
           <w:t>加以整理、加工和包装，从而进行推广；未来也可以跟其他设计单位、文化宣传部门或公司合作，为某个特定目的地进行旅游标签文化设计</w:t>
         </w:r>
       </w:ins>
-      <w:ins w:id="36" w:author="John Peng" w:date="2015-11-30T16:57:00Z">
+      <w:ins w:id="46" w:author="John Peng" w:date="2015-11-30T16:57:00Z">
         <w:r>
           <w:rPr>
             <w:rFonts w:hint="eastAsia"/>
             <w:color w:val="0070C0"/>
-            <w:rPrChange w:id="37" w:author="John Peng" w:date="2015-11-30T16:59:00Z">
+            <w:rPrChange w:id="47" w:author="John Peng" w:date="2015-11-30T16:59:00Z">
               <w:rPr>
                 <w:rFonts w:hint="eastAsia"/>
                 <w:color w:val="0070C0"/>
@@ -330,61 +398,75 @@
     <w:p>
       <w:pPr>
         <w:rPr>
-          <w:ins w:id="38" w:author="Ruby Hu" w:date="2015-11-29T19:57:00Z"/>
+          <w:ins w:id="48" w:author="Frank Fang" w:date="2015-11-30T20:24:00Z"/>
           <w:rFonts w:hint="eastAsia"/>
           <w:color w:val="0070C0"/>
-          <w:rPrChange w:id="39" w:author="John Peng" w:date="2015-11-30T16:18:00Z">
+        </w:rPr>
+      </w:pPr>
+      <w:ins w:id="49" w:author="John Peng" w:date="2015-11-30T16:57:00Z">
+        <w:r>
+          <w:rPr>
+            <w:rFonts w:hint="eastAsia"/>
+            <w:color w:val="0070C0"/>
+          </w:rPr>
+          <w:t>正如老张所言，如果我们没有推广的内容，那么如何让游客使用我们的平台呢？所以</w:t>
+        </w:r>
+      </w:ins>
+      <w:ins w:id="50" w:author="John Peng" w:date="2015-11-30T16:58:00Z">
+        <w:r>
+          <w:rPr>
+            <w:rFonts w:hint="eastAsia"/>
+            <w:color w:val="0070C0"/>
+          </w:rPr>
+          <w:t>旅游文化推广的问题必须面对，但可</w:t>
+        </w:r>
+        <w:r>
+          <w:rPr>
+            <w:rFonts w:hint="eastAsia"/>
+            <w:color w:val="0070C0"/>
+          </w:rPr>
+          <w:t>以分成两个阶段或层次。</w:t>
+        </w:r>
+      </w:ins>
+    </w:p>
+    <w:p>
+      <w:pPr>
+        <w:rPr>
+          <w:ins w:id="51" w:author="Ruby Hu" w:date="2015-11-29T19:57:00Z"/>
+          <w:color w:val="0070C0"/>
+          <w:rPrChange w:id="52" w:author="John Peng" w:date="2015-11-30T16:18:00Z">
             <w:rPr>
-              <w:ins w:id="40" w:author="Ruby Hu" w:date="2015-11-29T19:57:00Z"/>
+              <w:ins w:id="53" w:author="Ruby Hu" w:date="2015-11-29T19:57:00Z"/>
             </w:rPr>
           </w:rPrChange>
         </w:rPr>
       </w:pPr>
-      <w:ins w:id="41" w:author="John Peng" w:date="2015-11-30T16:57:00Z">
+      <w:ins w:id="54" w:author="Frank Fang" w:date="2015-11-30T20:24:00Z">
         <w:r>
           <w:rPr>
             <w:rFonts w:hint="eastAsia"/>
             <w:color w:val="0070C0"/>
-            <w:rPrChange w:id="42" w:author="John Peng" w:date="2015-11-30T16:59:00Z">
-              <w:rPr>
-                <w:rFonts w:hint="eastAsia"/>
-                <w:color w:val="0070C0"/>
-              </w:rPr>
-            </w:rPrChange>
-          </w:rPr>
-          <w:t>正如老张所言，如果我们没有推广的内容，那么如何让游客使用我们的平台呢？所以</w:t>
-        </w:r>
-      </w:ins>
-      <w:ins w:id="43" w:author="John Peng" w:date="2015-11-30T16:58:00Z">
+          </w:rPr>
+          <w:t>先让达人做</w:t>
+        </w:r>
+      </w:ins>
+      <w:ins w:id="55" w:author="Frank Fang" w:date="2015-11-30T20:25:00Z">
         <w:r>
           <w:rPr>
             <w:rFonts w:hint="eastAsia"/>
             <w:color w:val="0070C0"/>
-            <w:rPrChange w:id="44" w:author="John Peng" w:date="2015-11-30T16:59:00Z">
-              <w:rPr>
-                <w:rFonts w:hint="eastAsia"/>
-                <w:color w:val="0070C0"/>
-              </w:rPr>
-            </w:rPrChange>
-          </w:rPr>
-          <w:t>旅游文化推广的问题必须面对，但可</w:t>
-        </w:r>
-        <w:r>
-          <w:rPr>
-            <w:rFonts w:hint="eastAsia"/>
-            <w:color w:val="0070C0"/>
-          </w:rPr>
-          <w:t>以分成两个阶段或层次。</w:t>
-        </w:r>
-      </w:ins>
-    </w:p>
-    <w:p>
-      <w:pPr>
-        <w:rPr>
-          <w:ins w:id="45" w:author="Ruby Hu" w:date="2015-11-29T20:14:00Z"/>
-        </w:rPr>
-      </w:pPr>
-      <w:ins w:id="46" w:author="Ruby Hu" w:date="2015-11-29T19:57:00Z">
+          </w:rPr>
+          <w:t>，我们也可以让喜欢摄影的达人拍照片，喜欢吃的达人写体验，人尽其用。</w:t>
+        </w:r>
+      </w:ins>
+    </w:p>
+    <w:p>
+      <w:pPr>
+        <w:rPr>
+          <w:ins w:id="56" w:author="Ruby Hu" w:date="2015-11-29T20:14:00Z"/>
+        </w:rPr>
+      </w:pPr>
+      <w:ins w:id="57" w:author="Ruby Hu" w:date="2015-11-29T19:57:00Z">
         <w:r>
           <w:rPr>
             <w:rFonts w:hint="eastAsia"/>
@@ -396,10 +478,10 @@
     <w:p>
       <w:pPr>
         <w:rPr>
-          <w:ins w:id="47" w:author="Ruby Hu" w:date="2015-11-29T19:59:00Z"/>
-        </w:rPr>
-      </w:pPr>
-      <w:ins w:id="48" w:author="Ruby Hu" w:date="2015-11-29T19:57:00Z">
+          <w:ins w:id="58" w:author="Ruby Hu" w:date="2015-11-29T19:59:00Z"/>
+        </w:rPr>
+      </w:pPr>
+      <w:ins w:id="59" w:author="Ruby Hu" w:date="2015-11-29T19:57:00Z">
         <w:r>
           <w:rPr>
             <w:rFonts w:hint="eastAsia"/>
@@ -407,7 +489,7 @@
           <w:t>其它的旅游平台没有整体的目的地的背景文化介绍。</w:t>
         </w:r>
       </w:ins>
-      <w:ins w:id="49" w:author="Ruby Hu" w:date="2015-11-29T19:58:00Z">
+      <w:ins w:id="60" w:author="Ruby Hu" w:date="2015-11-29T19:58:00Z">
         <w:r>
           <w:rPr>
             <w:rFonts w:hint="eastAsia"/>
@@ -415,7 +497,7 @@
           <w:t>我们还可以和媒体合作，媒体也需要好的素材，</w:t>
         </w:r>
       </w:ins>
-      <w:ins w:id="50" w:author="Ruby Hu" w:date="2015-11-29T19:59:00Z">
+      <w:ins w:id="61" w:author="Ruby Hu" w:date="2015-11-29T19:59:00Z">
         <w:r>
           <w:rPr>
             <w:rFonts w:hint="eastAsia"/>
@@ -427,10 +509,10 @@
     <w:p>
       <w:pPr>
         <w:rPr>
-          <w:ins w:id="51" w:author="Ruby Hu" w:date="2015-11-29T20:14:00Z"/>
-        </w:rPr>
-      </w:pPr>
-      <w:ins w:id="52" w:author="Ruby Hu" w:date="2015-11-29T20:13:00Z">
+          <w:ins w:id="62" w:author="Ruby Hu" w:date="2015-11-29T20:14:00Z"/>
+        </w:rPr>
+      </w:pPr>
+      <w:ins w:id="63" w:author="Ruby Hu" w:date="2015-11-29T20:13:00Z">
         <w:r>
           <w:rPr>
             <w:rFonts w:hint="eastAsia"/>
@@ -442,10 +524,10 @@
     <w:p>
       <w:pPr>
         <w:rPr>
-          <w:ins w:id="53" w:author="Ruby Hu" w:date="2015-11-29T20:14:00Z"/>
-        </w:rPr>
-      </w:pPr>
-      <w:ins w:id="54" w:author="Ruby Hu" w:date="2015-11-29T20:14:00Z">
+          <w:ins w:id="64" w:author="Ruby Hu" w:date="2015-11-29T20:14:00Z"/>
+        </w:rPr>
+      </w:pPr>
+      <w:ins w:id="65" w:author="Ruby Hu" w:date="2015-11-29T20:14:00Z">
         <w:r>
           <w:rPr>
             <w:rFonts w:hint="eastAsia"/>
@@ -459,7 +541,7 @@
           <w:t>、</w:t>
         </w:r>
       </w:ins>
-      <w:ins w:id="55" w:author="Ruby Hu" w:date="2015-11-29T20:13:00Z">
+      <w:ins w:id="66" w:author="Ruby Hu" w:date="2015-11-29T20:13:00Z">
         <w:r>
           <w:rPr>
             <w:rFonts w:hint="eastAsia"/>
@@ -467,7 +549,7 @@
           <w:t>我们如何利用用户</w:t>
         </w:r>
       </w:ins>
-      <w:ins w:id="56" w:author="Ruby Hu" w:date="2015-11-29T20:14:00Z">
+      <w:ins w:id="67" w:author="Ruby Hu" w:date="2015-11-29T20:14:00Z">
         <w:r>
           <w:rPr>
             <w:rFonts w:hint="eastAsia"/>
@@ -485,10 +567,10 @@
     <w:p>
       <w:pPr>
         <w:rPr>
-          <w:ins w:id="57" w:author="Ruby Hu" w:date="2015-11-29T20:15:00Z"/>
-        </w:rPr>
-      </w:pPr>
-      <w:ins w:id="58" w:author="Ruby Hu" w:date="2015-11-29T20:14:00Z">
+          <w:ins w:id="68" w:author="Ruby Hu" w:date="2015-11-29T20:15:00Z"/>
+        </w:rPr>
+      </w:pPr>
+      <w:ins w:id="69" w:author="Ruby Hu" w:date="2015-11-29T20:14:00Z">
         <w:r>
           <w:rPr>
             <w:rFonts w:hint="eastAsia"/>
@@ -502,7 +584,7 @@
           <w:t>、关于土地，</w:t>
         </w:r>
       </w:ins>
-      <w:ins w:id="59" w:author="Ruby Hu" w:date="2015-11-29T20:15:00Z">
+      <w:ins w:id="70" w:author="Ruby Hu" w:date="2015-11-29T20:15:00Z">
         <w:r>
           <w:rPr>
             <w:rFonts w:hint="eastAsia"/>
@@ -514,10 +596,11 @@
     <w:p>
       <w:pPr>
         <w:rPr>
-          <w:ins w:id="60" w:author="Ruby Hu" w:date="2015-11-29T19:58:00Z"/>
-        </w:rPr>
-      </w:pPr>
-      <w:ins w:id="61" w:author="John Peng" w:date="2015-11-30T16:59:00Z">
+          <w:ins w:id="71" w:author="Frank Fang" w:date="2015-11-30T20:25:00Z"/>
+          <w:rFonts w:hint="eastAsia"/>
+        </w:rPr>
+      </w:pPr>
+      <w:ins w:id="72" w:author="John Peng" w:date="2015-11-30T16:59:00Z">
         <w:r>
           <w:rPr>
             <w:rFonts w:hint="eastAsia"/>
@@ -525,7 +608,7 @@
           <w:t>我感觉初期我们</w:t>
         </w:r>
       </w:ins>
-      <w:ins w:id="62" w:author="John Peng" w:date="2015-11-30T17:00:00Z">
+      <w:ins w:id="73" w:author="John Peng" w:date="2015-11-30T17:00:00Z">
         <w:r>
           <w:rPr>
             <w:rFonts w:hint="eastAsia"/>
@@ -533,7 +616,7 @@
           <w:t>只能自己去收集、挖掘、加工、包装旅游文化内容，达人也只能我们线下去选择，不用多，但是要精！可能初期的重点还不在于</w:t>
         </w:r>
       </w:ins>
-      <w:ins w:id="63" w:author="John Peng" w:date="2015-11-30T17:01:00Z">
+      <w:ins w:id="74" w:author="John Peng" w:date="2015-11-30T17:01:00Z">
         <w:r>
           <w:rPr>
             <w:rFonts w:hint="eastAsia"/>
@@ -541,7 +624,7 @@
           <w:t>政策、折扣之类的内容，而在于旅游的差异化：如参与挖笋、打鱼之类，需要引导达人设计特性化、差异性</w:t>
         </w:r>
       </w:ins>
-      <w:ins w:id="64" w:author="John Peng" w:date="2015-11-30T17:02:00Z">
+      <w:ins w:id="75" w:author="John Peng" w:date="2015-11-30T17:02:00Z">
         <w:r>
           <w:rPr>
             <w:rFonts w:hint="eastAsia"/>
@@ -550,6 +633,41 @@
         </w:r>
       </w:ins>
     </w:p>
+    <w:p>
+      <w:pPr>
+        <w:rPr>
+          <w:ins w:id="76" w:author="Ruby Hu" w:date="2015-11-29T19:58:00Z"/>
+        </w:rPr>
+      </w:pPr>
+      <w:ins w:id="77" w:author="Frank Fang" w:date="2015-11-30T20:25:00Z">
+        <w:r>
+          <w:rPr>
+            <w:rFonts w:hint="eastAsia"/>
+          </w:rPr>
+          <w:t>这个有意思，让用户</w:t>
+        </w:r>
+      </w:ins>
+      <w:ins w:id="78" w:author="Frank Fang" w:date="2015-11-30T20:26:00Z">
+        <w:r>
+          <w:rPr>
+            <w:rFonts w:hint="eastAsia"/>
+          </w:rPr>
+          <w:t>如何能在</w:t>
+        </w:r>
+        <w:r>
+          <w:rPr>
+            <w:rFonts w:hint="eastAsia"/>
+          </w:rPr>
+          <w:t>APP</w:t>
+        </w:r>
+        <w:r>
+          <w:rPr>
+            <w:rFonts w:hint="eastAsia"/>
+          </w:rPr>
+          <w:t>上身临其境也许我们就成功了一半</w:t>
+        </w:r>
+      </w:ins>
+    </w:p>
     <w:p/>
     <w:p>
       <w:r>
@@ -582,13 +700,20 @@
         <w:rPr>
           <w:rFonts w:hint="eastAsia"/>
         </w:rPr>
-        <w:t>人（达人）”社交平台，提供各类旅游信息服务、咨询服务、交易服务、信用服务，帮助重建人与人之间的诚信体系，为旅游者提供“轻松、贴心、一站式”的旅行服务，实现差异化、高品质、亲人般的旅行服务体验。</w:t>
-      </w:r>
-    </w:p>
-    <w:p>
-      <w:pPr>
-        <w:rPr>
-          <w:ins w:id="65" w:author="Ruby Hu" w:date="2015-11-29T19:59:00Z"/>
+        <w:t>人（达人）”社交平台，提供各类旅游信息服务、咨询服务、交易服务、信用服务，帮助重建人与人之间的诚信体系，为旅游者提供“轻松、</w:t>
+      </w:r>
+      <w:r>
+        <w:rPr>
+          <w:rFonts w:hint="eastAsia"/>
+        </w:rPr>
+        <w:lastRenderedPageBreak/>
+        <w:t>贴心、一站式”的旅行服务，实现差异化、高品质、亲人般的旅行服务体验。</w:t>
+      </w:r>
+    </w:p>
+    <w:p>
+      <w:pPr>
+        <w:rPr>
+          <w:ins w:id="79" w:author="Ruby Hu" w:date="2015-11-29T19:59:00Z"/>
         </w:rPr>
       </w:pPr>
       <w:r>
@@ -625,10 +750,10 @@
     <w:p>
       <w:pPr>
         <w:rPr>
-          <w:ins w:id="66" w:author="Ruby Hu" w:date="2015-11-29T20:15:00Z"/>
-        </w:rPr>
-      </w:pPr>
-      <w:ins w:id="67" w:author="Ruby Hu" w:date="2015-11-29T20:15:00Z">
+          <w:ins w:id="80" w:author="Ruby Hu" w:date="2015-11-29T20:15:00Z"/>
+        </w:rPr>
+      </w:pPr>
+      <w:ins w:id="81" w:author="Ruby Hu" w:date="2015-11-29T20:15:00Z">
         <w:r>
           <w:rPr>
             <w:rFonts w:hint="eastAsia"/>
@@ -640,17 +765,17 @@
     <w:p>
       <w:pPr>
         <w:rPr>
-          <w:ins w:id="68" w:author="John Peng" w:date="2015-11-30T17:02:00Z"/>
-        </w:rPr>
-      </w:pPr>
-      <w:ins w:id="69" w:author="Ruby Hu" w:date="2015-11-29T20:15:00Z">
+          <w:ins w:id="82" w:author="John Peng" w:date="2015-11-30T17:02:00Z"/>
+        </w:rPr>
+      </w:pPr>
+      <w:ins w:id="83" w:author="Ruby Hu" w:date="2015-11-29T20:15:00Z">
         <w:r>
           <w:rPr>
             <w:rFonts w:hint="eastAsia"/>
           </w:rPr>
           <w:t>1</w:t>
         </w:r>
-        <w:commentRangeStart w:id="70"/>
+        <w:commentRangeStart w:id="84"/>
         <w:r>
           <w:rPr>
             <w:rFonts w:hint="eastAsia"/>
@@ -658,7 +783,7 @@
           <w:t>、</w:t>
         </w:r>
       </w:ins>
-      <w:ins w:id="71" w:author="Ruby Hu" w:date="2015-11-29T19:59:00Z">
+      <w:ins w:id="85" w:author="Ruby Hu" w:date="2015-11-29T19:59:00Z">
         <w:r>
           <w:rPr>
             <w:rFonts w:hint="eastAsia"/>
@@ -666,7 +791,7 @@
           <w:t>游客能像</w:t>
         </w:r>
       </w:ins>
-      <w:ins w:id="72" w:author="Ruby Hu" w:date="2015-11-29T20:00:00Z">
+      <w:ins w:id="86" w:author="Ruby Hu" w:date="2015-11-29T20:00:00Z">
         <w:r>
           <w:rPr>
             <w:rFonts w:hint="eastAsia"/>
@@ -692,7 +817,7 @@
           <w:t>4A</w:t>
         </w:r>
       </w:ins>
-      <w:ins w:id="73" w:author="Ruby Hu" w:date="2015-11-29T20:01:00Z">
+      <w:ins w:id="87" w:author="Ruby Hu" w:date="2015-11-29T20:01:00Z">
         <w:r>
           <w:rPr>
             <w:rFonts w:hint="eastAsia"/>
@@ -700,7 +825,7 @@
           <w:t>级，而是玩出</w:t>
         </w:r>
       </w:ins>
-      <w:ins w:id="74" w:author="Ruby Hu" w:date="2015-11-29T20:02:00Z">
+      <w:ins w:id="88" w:author="Ruby Hu" w:date="2015-11-29T20:02:00Z">
         <w:r>
           <w:rPr>
             <w:rFonts w:hint="eastAsia"/>
@@ -708,7 +833,7 @@
           <w:t>不一样的东西</w:t>
         </w:r>
       </w:ins>
-      <w:ins w:id="75" w:author="Ruby Hu" w:date="2015-11-29T20:17:00Z">
+      <w:ins w:id="89" w:author="Ruby Hu" w:date="2015-11-29T20:17:00Z">
         <w:r>
           <w:rPr>
             <w:rFonts w:hint="eastAsia"/>
@@ -716,7 +841,7 @@
           <w:t>，吃当地土菜，看地方戏，到</w:t>
         </w:r>
       </w:ins>
-      <w:ins w:id="76" w:author="Ruby Hu" w:date="2015-11-29T20:18:00Z">
+      <w:ins w:id="90" w:author="Ruby Hu" w:date="2015-11-29T20:18:00Z">
         <w:r>
           <w:rPr>
             <w:rFonts w:hint="eastAsia"/>
@@ -724,7 +849,7 @@
           <w:t>人少的地方去</w:t>
         </w:r>
       </w:ins>
-      <w:ins w:id="77" w:author="张林平" w:date="2015-11-29T22:11:00Z">
+      <w:ins w:id="91" w:author="张林平" w:date="2015-11-29T22:11:00Z">
         <w:r>
           <w:rPr>
             <w:rFonts w:hint="eastAsia"/>
@@ -736,11 +861,10 @@
     <w:p>
       <w:pPr>
         <w:rPr>
-          <w:ins w:id="78" w:author="Ruby Hu" w:date="2015-11-29T20:16:00Z"/>
-          <w:rFonts w:hint="eastAsia"/>
-        </w:rPr>
-      </w:pPr>
-      <w:ins w:id="79" w:author="John Peng" w:date="2015-11-30T17:03:00Z">
+          <w:ins w:id="92" w:author="Ruby Hu" w:date="2015-11-29T20:16:00Z"/>
+        </w:rPr>
+      </w:pPr>
+      <w:ins w:id="93" w:author="John Peng" w:date="2015-11-30T17:03:00Z">
         <w:r>
           <w:rPr>
             <w:rFonts w:hint="eastAsia"/>
@@ -748,7 +872,7 @@
           <w:t>像当地人一样生活，这可能就是旅游特性化、差异性的重要来源，不同地方的生活习惯、习俗、饮食、劳作（现在的</w:t>
         </w:r>
       </w:ins>
-      <w:ins w:id="80" w:author="John Peng" w:date="2015-11-30T17:04:00Z">
+      <w:ins w:id="94" w:author="John Peng" w:date="2015-11-30T17:04:00Z">
         <w:r>
           <w:rPr>
             <w:rFonts w:hint="eastAsia"/>
@@ -756,7 +880,7 @@
           <w:t>城里人贱，希望做一些乡里人做的事情，参与感）</w:t>
         </w:r>
       </w:ins>
-      <w:ins w:id="81" w:author="John Peng" w:date="2015-11-30T17:05:00Z">
+      <w:ins w:id="95" w:author="John Peng" w:date="2015-11-30T17:05:00Z">
         <w:r>
           <w:rPr>
             <w:rFonts w:hint="eastAsia"/>
@@ -768,10 +892,10 @@
     <w:p>
       <w:pPr>
         <w:rPr>
-          <w:ins w:id="82" w:author="Frank Fang" w:date="2015-11-30T09:17:00Z"/>
-        </w:rPr>
-      </w:pPr>
-      <w:ins w:id="83" w:author="Ruby Hu" w:date="2015-11-29T20:16:00Z">
+          <w:ins w:id="96" w:author="Frank Fang" w:date="2015-11-30T09:17:00Z"/>
+        </w:rPr>
+      </w:pPr>
+      <w:ins w:id="97" w:author="Ruby Hu" w:date="2015-11-29T20:16:00Z">
         <w:r>
           <w:rPr>
             <w:rFonts w:hint="eastAsia"/>
@@ -791,7 +915,7 @@
           <w:t>5A</w:t>
         </w:r>
       </w:ins>
-      <w:ins w:id="84" w:author="Ruby Hu" w:date="2015-11-29T20:51:00Z">
+      <w:ins w:id="98" w:author="Ruby Hu" w:date="2015-11-29T20:51:00Z">
         <w:r>
           <w:rPr>
             <w:rFonts w:hint="eastAsia"/>
@@ -799,7 +923,7 @@
           <w:t>或者</w:t>
         </w:r>
       </w:ins>
-      <w:ins w:id="85" w:author="Ruby Hu" w:date="2015-11-29T20:16:00Z">
+      <w:ins w:id="99" w:author="Ruby Hu" w:date="2015-11-29T20:16:00Z">
         <w:r>
           <w:rPr>
             <w:rFonts w:hint="eastAsia"/>
@@ -813,7 +937,7 @@
           <w:t>景区，一些</w:t>
         </w:r>
       </w:ins>
-      <w:ins w:id="86" w:author="Ruby Hu" w:date="2015-11-29T20:17:00Z">
+      <w:ins w:id="100" w:author="Ruby Hu" w:date="2015-11-29T20:17:00Z">
         <w:r>
           <w:rPr>
             <w:rFonts w:hint="eastAsia"/>
@@ -821,7 +945,7 @@
           <w:t>背后有故事的景点，历史背景／电视剧／电影／纪录片／热门小说</w:t>
         </w:r>
       </w:ins>
-      <w:ins w:id="87" w:author="Ruby Hu" w:date="2015-11-29T20:24:00Z">
+      <w:ins w:id="101" w:author="Ruby Hu" w:date="2015-11-29T20:24:00Z">
         <w:r>
           <w:rPr>
             <w:rFonts w:hint="eastAsia"/>
@@ -829,26 +953,26 @@
           <w:t>／真人秀</w:t>
         </w:r>
       </w:ins>
-      <w:commentRangeEnd w:id="70"/>
-      <w:r>
-        <w:rPr>
-          <w:rStyle w:val="a5"/>
-        </w:rPr>
-        <w:commentReference w:id="70"/>
-      </w:r>
-    </w:p>
-    <w:p>
-      <w:pPr>
-        <w:rPr>
-          <w:ins w:id="88" w:author="John Peng" w:date="2015-11-30T17:06:00Z"/>
-        </w:rPr>
-      </w:pPr>
-      <w:ins w:id="89" w:author="Frank Fang" w:date="2015-11-30T09:17:00Z">
+      <w:commentRangeEnd w:id="84"/>
+      <w:r>
+        <w:rPr>
+          <w:rStyle w:val="a6"/>
+        </w:rPr>
+        <w:commentReference w:id="84"/>
+      </w:r>
+    </w:p>
+    <w:p>
+      <w:pPr>
+        <w:rPr>
+          <w:ins w:id="102" w:author="John Peng" w:date="2015-11-30T17:06:00Z"/>
+        </w:rPr>
+      </w:pPr>
+      <w:ins w:id="103" w:author="Frank Fang" w:date="2015-11-30T09:17:00Z">
         <w:r>
           <w:rPr>
             <w:rFonts w:hint="eastAsia"/>
             <w:highlight w:val="yellow"/>
-            <w:rPrChange w:id="90" w:author="Frank Fang" w:date="2015-11-30T09:20:00Z">
+            <w:rPrChange w:id="104" w:author="Frank Fang" w:date="2015-11-30T09:20:00Z">
               <w:rPr>
                 <w:rFonts w:hint="eastAsia"/>
               </w:rPr>
@@ -857,12 +981,12 @@
           <w:t>这一点，我们这一年来应该达成了共识，那些有</w:t>
         </w:r>
       </w:ins>
-      <w:ins w:id="91" w:author="Frank Fang" w:date="2015-11-30T09:18:00Z">
+      <w:ins w:id="105" w:author="Frank Fang" w:date="2015-11-30T09:18:00Z">
         <w:r>
           <w:rPr>
             <w:rFonts w:hint="eastAsia"/>
             <w:highlight w:val="yellow"/>
-            <w:rPrChange w:id="92" w:author="Frank Fang" w:date="2015-11-30T09:20:00Z">
+            <w:rPrChange w:id="106" w:author="Frank Fang" w:date="2015-11-30T09:20:00Z">
               <w:rPr>
                 <w:rFonts w:hint="eastAsia"/>
               </w:rPr>
@@ -871,12 +995,12 @@
           <w:t>一定的经济能力和情怀的人</w:t>
         </w:r>
       </w:ins>
-      <w:ins w:id="93" w:author="Frank Fang" w:date="2015-11-30T09:20:00Z">
+      <w:ins w:id="107" w:author="Frank Fang" w:date="2015-11-30T09:20:00Z">
         <w:r>
           <w:rPr>
             <w:rFonts w:hint="eastAsia"/>
             <w:highlight w:val="yellow"/>
-            <w:rPrChange w:id="94" w:author="Frank Fang" w:date="2015-11-30T09:20:00Z">
+            <w:rPrChange w:id="108" w:author="Frank Fang" w:date="2015-11-30T09:20:00Z">
               <w:rPr>
                 <w:rFonts w:hint="eastAsia"/>
               </w:rPr>
@@ -889,15 +1013,14 @@
     <w:p>
       <w:pPr>
         <w:rPr>
-          <w:ins w:id="95" w:author="Ruby Hu" w:date="2015-11-29T20:18:00Z"/>
-          <w:rFonts w:hint="eastAsia"/>
-        </w:rPr>
-      </w:pPr>
-      <w:ins w:id="96" w:author="John Peng" w:date="2015-11-30T17:06:00Z">
-        <w:r>
-          <w:rPr>
-            <w:rFonts w:hint="eastAsia"/>
-            <w:rPrChange w:id="97" w:author="John Peng" w:date="2015-11-30T17:06:00Z">
+          <w:ins w:id="109" w:author="Ruby Hu" w:date="2015-11-29T20:18:00Z"/>
+        </w:rPr>
+      </w:pPr>
+      <w:ins w:id="110" w:author="John Peng" w:date="2015-11-30T17:06:00Z">
+        <w:r>
+          <w:rPr>
+            <w:rFonts w:hint="eastAsia"/>
+            <w:rPrChange w:id="111" w:author="John Peng" w:date="2015-11-30T17:06:00Z">
               <w:rPr>
                 <w:rFonts w:hint="eastAsia"/>
                 <w:highlight w:val="yellow"/>
@@ -911,10 +1034,10 @@
     <w:p>
       <w:pPr>
         <w:rPr>
-          <w:ins w:id="98" w:author="Ruby Hu" w:date="2015-11-29T20:52:00Z"/>
-        </w:rPr>
-      </w:pPr>
-      <w:ins w:id="99" w:author="Ruby Hu" w:date="2015-11-29T20:18:00Z">
+          <w:ins w:id="112" w:author="Ruby Hu" w:date="2015-11-29T20:52:00Z"/>
+        </w:rPr>
+      </w:pPr>
+      <w:ins w:id="113" w:author="Ruby Hu" w:date="2015-11-29T20:18:00Z">
         <w:r>
           <w:rPr>
             <w:rFonts w:hint="eastAsia"/>
@@ -928,7 +1051,7 @@
           <w:t>、一对一的服务</w:t>
         </w:r>
       </w:ins>
-      <w:ins w:id="100" w:author="Ruby Hu" w:date="2015-11-29T20:51:00Z">
+      <w:ins w:id="114" w:author="Ruby Hu" w:date="2015-11-29T20:51:00Z">
         <w:r>
           <w:rPr>
             <w:rFonts w:hint="eastAsia"/>
@@ -936,7 +1059,7 @@
           <w:t>，根据具体情况</w:t>
         </w:r>
       </w:ins>
-      <w:ins w:id="101" w:author="Ruby Hu" w:date="2015-11-29T20:52:00Z">
+      <w:ins w:id="115" w:author="Ruby Hu" w:date="2015-11-29T20:52:00Z">
         <w:r>
           <w:rPr>
             <w:rFonts w:hint="eastAsia"/>
@@ -948,10 +1071,10 @@
     <w:p>
       <w:pPr>
         <w:rPr>
-          <w:ins w:id="102" w:author="Ruby Hu" w:date="2015-11-29T20:15:00Z"/>
-        </w:rPr>
-      </w:pPr>
-      <w:ins w:id="103" w:author="Ruby Hu" w:date="2015-11-29T20:52:00Z">
+          <w:ins w:id="116" w:author="Ruby Hu" w:date="2015-11-29T20:15:00Z"/>
+        </w:rPr>
+      </w:pPr>
+      <w:ins w:id="117" w:author="Ruby Hu" w:date="2015-11-29T20:52:00Z">
         <w:r>
           <w:rPr>
             <w:rFonts w:hint="eastAsia"/>
@@ -965,7 +1088,7 @@
           <w:t>、费用日日清，像自己人一样帮游客省钱，不是想着斩游客，可以为游客省当地的景点费用最佳</w:t>
         </w:r>
       </w:ins>
-      <w:ins w:id="104" w:author="Ruby Hu" w:date="2015-11-29T20:53:00Z">
+      <w:ins w:id="118" w:author="Ruby Hu" w:date="2015-11-29T20:53:00Z">
         <w:r>
           <w:rPr>
             <w:rFonts w:hint="eastAsia"/>
@@ -977,10 +1100,10 @@
     <w:p>
       <w:pPr>
         <w:rPr>
-          <w:ins w:id="105" w:author="Ruby Hu" w:date="2015-11-29T20:15:00Z"/>
-        </w:rPr>
-      </w:pPr>
-      <w:ins w:id="106" w:author="Ruby Hu" w:date="2015-11-29T20:15:00Z">
+          <w:ins w:id="119" w:author="Ruby Hu" w:date="2015-11-29T20:15:00Z"/>
+        </w:rPr>
+      </w:pPr>
+      <w:ins w:id="120" w:author="Ruby Hu" w:date="2015-11-29T20:15:00Z">
         <w:r>
           <w:rPr>
             <w:rFonts w:hint="eastAsia"/>
@@ -992,10 +1115,10 @@
     <w:p>
       <w:pPr>
         <w:rPr>
-          <w:ins w:id="107" w:author="Ruby Hu" w:date="2015-11-29T20:33:00Z"/>
-        </w:rPr>
-      </w:pPr>
-      <w:ins w:id="108" w:author="Ruby Hu" w:date="2015-11-29T20:15:00Z">
+          <w:ins w:id="121" w:author="Ruby Hu" w:date="2015-11-29T20:33:00Z"/>
+        </w:rPr>
+      </w:pPr>
+      <w:ins w:id="122" w:author="Ruby Hu" w:date="2015-11-29T20:15:00Z">
         <w:r>
           <w:rPr>
             <w:rFonts w:hint="eastAsia"/>
@@ -1009,7 +1132,7 @@
           <w:t>、</w:t>
         </w:r>
       </w:ins>
-      <w:ins w:id="109" w:author="Ruby Hu" w:date="2015-11-29T20:16:00Z">
+      <w:ins w:id="123" w:author="Ruby Hu" w:date="2015-11-29T20:16:00Z">
         <w:r>
           <w:rPr>
             <w:rFonts w:hint="eastAsia"/>
@@ -1021,11 +1144,11 @@
     <w:p>
       <w:pPr>
         <w:rPr>
-          <w:ins w:id="110" w:author="Frank Fang" w:date="2015-11-30T09:21:00Z"/>
-        </w:rPr>
-      </w:pPr>
-      <w:commentRangeStart w:id="111"/>
-      <w:ins w:id="112" w:author="Ruby Hu" w:date="2015-11-29T20:33:00Z">
+          <w:ins w:id="124" w:author="Frank Fang" w:date="2015-11-30T09:21:00Z"/>
+        </w:rPr>
+      </w:pPr>
+      <w:commentRangeStart w:id="125"/>
+      <w:ins w:id="126" w:author="Ruby Hu" w:date="2015-11-29T20:33:00Z">
         <w:r>
           <w:rPr>
             <w:rFonts w:hint="eastAsia"/>
@@ -1033,26 +1156,26 @@
           <w:t>答：一定是问题，所以给用户推荐的地方不能太远，不能太累，不能太赶，要选在有购买服务能力的城市附近作为目的地</w:t>
         </w:r>
       </w:ins>
-      <w:commentRangeEnd w:id="111"/>
-      <w:r>
-        <w:rPr>
-          <w:rStyle w:val="a5"/>
-        </w:rPr>
-        <w:commentReference w:id="111"/>
-      </w:r>
-    </w:p>
-    <w:p>
-      <w:pPr>
-        <w:rPr>
-          <w:ins w:id="113" w:author="John Peng" w:date="2015-11-30T17:06:00Z"/>
-        </w:rPr>
-      </w:pPr>
-      <w:ins w:id="114" w:author="Frank Fang" w:date="2015-11-30T09:21:00Z">
+      <w:commentRangeEnd w:id="125"/>
+      <w:r>
+        <w:rPr>
+          <w:rStyle w:val="a6"/>
+        </w:rPr>
+        <w:commentReference w:id="125"/>
+      </w:r>
+    </w:p>
+    <w:p>
+      <w:pPr>
+        <w:rPr>
+          <w:ins w:id="127" w:author="John Peng" w:date="2015-11-30T17:06:00Z"/>
+        </w:rPr>
+      </w:pPr>
+      <w:ins w:id="128" w:author="Frank Fang" w:date="2015-11-30T09:21:00Z">
         <w:r>
           <w:rPr>
             <w:rFonts w:hint="eastAsia"/>
             <w:highlight w:val="yellow"/>
-            <w:rPrChange w:id="115" w:author="Frank Fang" w:date="2015-11-30T09:21:00Z">
+            <w:rPrChange w:id="129" w:author="Frank Fang" w:date="2015-11-30T09:21:00Z">
               <w:rPr>
                 <w:rFonts w:hint="eastAsia"/>
               </w:rPr>
@@ -1065,15 +1188,14 @@
     <w:p>
       <w:pPr>
         <w:rPr>
-          <w:ins w:id="116" w:author="Ruby Hu" w:date="2015-11-29T20:16:00Z"/>
-          <w:rFonts w:hint="eastAsia"/>
-        </w:rPr>
-      </w:pPr>
-      <w:ins w:id="117" w:author="John Peng" w:date="2015-11-30T17:06:00Z">
-        <w:r>
-          <w:rPr>
-            <w:rFonts w:hint="eastAsia"/>
-            <w:rPrChange w:id="118" w:author="John Peng" w:date="2015-11-30T17:07:00Z">
+          <w:ins w:id="130" w:author="Ruby Hu" w:date="2015-11-29T20:16:00Z"/>
+        </w:rPr>
+      </w:pPr>
+      <w:ins w:id="131" w:author="John Peng" w:date="2015-11-30T17:06:00Z">
+        <w:r>
+          <w:rPr>
+            <w:rFonts w:hint="eastAsia"/>
+            <w:rPrChange w:id="132" w:author="John Peng" w:date="2015-11-30T17:07:00Z">
               <w:rPr>
                 <w:rFonts w:hint="eastAsia"/>
                 <w:highlight w:val="yellow"/>
@@ -1083,11 +1205,11 @@
           <w:t>这个</w:t>
         </w:r>
       </w:ins>
-      <w:ins w:id="119" w:author="John Peng" w:date="2015-11-30T17:07:00Z">
-        <w:r>
-          <w:rPr>
-            <w:rFonts w:hint="eastAsia"/>
-            <w:rPrChange w:id="120" w:author="John Peng" w:date="2015-11-30T17:07:00Z">
+      <w:ins w:id="133" w:author="John Peng" w:date="2015-11-30T17:07:00Z">
+        <w:r>
+          <w:rPr>
+            <w:rFonts w:hint="eastAsia"/>
+            <w:rPrChange w:id="134" w:author="John Peng" w:date="2015-11-30T17:07:00Z">
               <w:rPr>
                 <w:rFonts w:hint="eastAsia"/>
                 <w:highlight w:val="yellow"/>
@@ -1098,788 +1220,842 @@
         </w:r>
         <w:r>
           <w:rPr>
-            <w:rFonts w:hint="eastAsia"/>
-            <w:rPrChange w:id="121" w:author="John Peng" w:date="2015-11-30T17:07:00Z">
+            <w:rPrChange w:id="135" w:author="John Peng" w:date="2015-11-30T17:07:00Z">
+              <w:rPr>
+                <w:highlight w:val="yellow"/>
+              </w:rPr>
+            </w:rPrChange>
+          </w:rPr>
+          <w:t>!</w:t>
+        </w:r>
+      </w:ins>
+    </w:p>
+    <w:p>
+      <w:pPr>
+        <w:rPr>
+          <w:ins w:id="136" w:author="Ruby Hu" w:date="2015-11-29T20:33:00Z"/>
+        </w:rPr>
+      </w:pPr>
+      <w:ins w:id="137" w:author="Ruby Hu" w:date="2015-11-29T20:16:00Z">
+        <w:r>
+          <w:rPr>
+            <w:rFonts w:hint="eastAsia"/>
+          </w:rPr>
+          <w:t>2</w:t>
+        </w:r>
+        <w:r>
+          <w:rPr>
+            <w:rFonts w:hint="eastAsia"/>
+          </w:rPr>
+          <w:t>、</w:t>
+        </w:r>
+      </w:ins>
+      <w:commentRangeStart w:id="138"/>
+      <w:ins w:id="139" w:author="Ruby Hu" w:date="2015-11-29T20:18:00Z">
+        <w:r>
+          <w:rPr>
+            <w:rFonts w:hint="eastAsia"/>
+          </w:rPr>
+          <w:t>诚信体系的建立是否会吓跑</w:t>
+        </w:r>
+      </w:ins>
+      <w:ins w:id="140" w:author="Ruby Hu" w:date="2015-11-29T20:24:00Z">
+        <w:r>
+          <w:rPr>
+            <w:rFonts w:hint="eastAsia"/>
+          </w:rPr>
+          <w:t>达人？那么诚信体系怎么做，最重要的因素是什么</w:t>
+        </w:r>
+      </w:ins>
+      <w:ins w:id="141" w:author="Ruby Hu" w:date="2015-11-29T20:25:00Z">
+        <w:r>
+          <w:rPr>
+            <w:rFonts w:hint="eastAsia"/>
+          </w:rPr>
+          <w:t>，相信达人自觉还是相信达人都是坏的？</w:t>
+        </w:r>
+      </w:ins>
+      <w:commentRangeEnd w:id="138"/>
+      <w:r>
+        <w:rPr>
+          <w:rStyle w:val="a6"/>
+        </w:rPr>
+        <w:commentReference w:id="138"/>
+      </w:r>
+    </w:p>
+    <w:p>
+      <w:pPr>
+        <w:rPr>
+          <w:ins w:id="142" w:author="Frank Fang" w:date="2015-11-30T09:21:00Z"/>
+        </w:rPr>
+      </w:pPr>
+      <w:ins w:id="143" w:author="Ruby Hu" w:date="2015-11-29T20:33:00Z">
+        <w:r>
+          <w:rPr>
+            <w:rFonts w:hint="eastAsia"/>
+          </w:rPr>
+          <w:t>答：</w:t>
+        </w:r>
+      </w:ins>
+      <w:ins w:id="144" w:author="Ruby Hu" w:date="2015-11-29T20:34:00Z">
+        <w:r>
+          <w:rPr>
+            <w:rFonts w:hint="eastAsia"/>
+          </w:rPr>
+          <w:t>诚信就是一种建立在自己的社会关系上的信任，一个会玩的人，大家就会觉得他一定能带大家玩的很</w:t>
+        </w:r>
+        <w:r>
+          <w:rPr>
+            <w:rFonts w:hint="eastAsia"/>
+          </w:rPr>
+          <w:t>HIGH</w:t>
+        </w:r>
+      </w:ins>
+      <w:ins w:id="145" w:author="Ruby Hu" w:date="2015-11-29T20:35:00Z">
+        <w:r>
+          <w:rPr>
+            <w:rFonts w:hint="eastAsia"/>
+          </w:rPr>
+          <w:t>，但是也与人品有关。最佳的达人就是在外面混过的达人，有一定的社会阅历，当地的农民相信他能带来用户，我们也相信他能搞定当地的资源</w:t>
+        </w:r>
+      </w:ins>
+      <w:ins w:id="146" w:author="Ruby Hu" w:date="2015-11-29T20:36:00Z">
+        <w:r>
+          <w:rPr>
+            <w:rFonts w:hint="eastAsia"/>
+          </w:rPr>
+          <w:t>。那么游客和达人之间的信任需要长期的积累，评分、直接拥有的资源数量、服务之前的</w:t>
+        </w:r>
+      </w:ins>
+      <w:ins w:id="147" w:author="Ruby Hu" w:date="2015-11-29T20:37:00Z">
+        <w:r>
+          <w:rPr>
+            <w:rFonts w:hint="eastAsia"/>
+          </w:rPr>
+          <w:t>承诺和服务后得到的之间的比较，以及</w:t>
+        </w:r>
+      </w:ins>
+      <w:ins w:id="148" w:author="Ruby Hu" w:date="2015-11-29T20:36:00Z">
+        <w:r>
+          <w:rPr>
+            <w:rFonts w:hint="eastAsia"/>
+          </w:rPr>
+          <w:t>服务频次</w:t>
+        </w:r>
+      </w:ins>
+    </w:p>
+    <w:p>
+      <w:pPr>
+        <w:rPr>
+          <w:ins w:id="149" w:author="John Peng" w:date="2015-11-30T17:08:00Z"/>
+        </w:rPr>
+      </w:pPr>
+      <w:ins w:id="150" w:author="Frank Fang" w:date="2015-11-30T09:21:00Z">
+        <w:r>
+          <w:rPr>
+            <w:rFonts w:hint="eastAsia"/>
+            <w:highlight w:val="yellow"/>
+            <w:rPrChange w:id="151" w:author="Frank Fang" w:date="2015-11-30T09:22:00Z">
+              <w:rPr>
+                <w:rFonts w:hint="eastAsia"/>
+              </w:rPr>
+            </w:rPrChange>
+          </w:rPr>
+          <w:t>如何建立呢？那些</w:t>
+        </w:r>
+      </w:ins>
+      <w:ins w:id="152" w:author="Frank Fang" w:date="2015-11-30T09:22:00Z">
+        <w:r>
+          <w:rPr>
+            <w:rFonts w:hint="eastAsia"/>
+            <w:highlight w:val="yellow"/>
+            <w:rPrChange w:id="153" w:author="Frank Fang" w:date="2015-11-30T09:22:00Z">
+              <w:rPr>
+                <w:rFonts w:hint="eastAsia"/>
+              </w:rPr>
+            </w:rPrChange>
+          </w:rPr>
+          <w:t>是关键因素</w:t>
+        </w:r>
+      </w:ins>
+    </w:p>
+    <w:p>
+      <w:pPr>
+        <w:rPr>
+          <w:ins w:id="154" w:author="Frank Fang" w:date="2015-11-30T20:28:00Z"/>
+          <w:rFonts w:hint="eastAsia"/>
+        </w:rPr>
+      </w:pPr>
+      <w:ins w:id="155" w:author="John Peng" w:date="2015-11-30T17:08:00Z">
+        <w:r>
+          <w:rPr>
+            <w:rFonts w:hint="eastAsia"/>
+          </w:rPr>
+          <w:t>这个问题我们也沟通过，肯定得有，但初期不重要，可以收集数据，为后续制定合适的</w:t>
+        </w:r>
+      </w:ins>
+      <w:ins w:id="156" w:author="John Peng" w:date="2015-11-30T17:09:00Z">
+        <w:r>
+          <w:rPr>
+            <w:rFonts w:hint="eastAsia"/>
+          </w:rPr>
+          <w:t>评价规则做准备。</w:t>
+        </w:r>
+      </w:ins>
+    </w:p>
+    <w:p>
+      <w:pPr>
+        <w:rPr>
+          <w:ins w:id="157" w:author="Ruby Hu" w:date="2015-11-29T20:18:00Z"/>
+        </w:rPr>
+      </w:pPr>
+      <w:ins w:id="158" w:author="Frank Fang" w:date="2015-11-30T20:28:00Z">
+        <w:r>
+          <w:rPr>
+            <w:rFonts w:hint="eastAsia"/>
+          </w:rPr>
+          <w:t>也许初期我们自己做一个线下的评定，我们来给达人一个初始分，没有评分肯定不行，就算是我们定的，也得</w:t>
+        </w:r>
+      </w:ins>
+      <w:ins w:id="159" w:author="Frank Fang" w:date="2015-11-30T20:29:00Z">
+        <w:r>
+          <w:rPr>
+            <w:rFonts w:hint="eastAsia"/>
+          </w:rPr>
+          <w:t>有一个星级</w:t>
+        </w:r>
+      </w:ins>
+    </w:p>
+    <w:p>
+      <w:pPr>
+        <w:rPr>
+          <w:ins w:id="160" w:author="Ruby Hu" w:date="2015-11-29T20:37:00Z"/>
+        </w:rPr>
+      </w:pPr>
+      <w:ins w:id="161" w:author="Ruby Hu" w:date="2015-11-29T20:18:00Z">
+        <w:r>
+          <w:rPr>
+            <w:rFonts w:hint="eastAsia"/>
+          </w:rPr>
+          <w:t>3</w:t>
+        </w:r>
+        <w:r>
+          <w:rPr>
+            <w:rFonts w:hint="eastAsia"/>
+          </w:rPr>
+          <w:t>、我们给达人自己搭台，还是我们搭台给他们唱戏，我们的平台的深度</w:t>
+        </w:r>
+      </w:ins>
+      <w:ins w:id="162" w:author="Ruby Hu" w:date="2015-11-29T20:19:00Z">
+        <w:r>
+          <w:rPr>
+            <w:rFonts w:hint="eastAsia"/>
+          </w:rPr>
+          <w:t>：只是信息提供，还是制订商业模式的雏形？</w:t>
+        </w:r>
+      </w:ins>
+    </w:p>
+    <w:p>
+      <w:pPr>
+        <w:rPr>
+          <w:ins w:id="163" w:author="John Peng" w:date="2015-11-30T17:09:00Z"/>
+        </w:rPr>
+      </w:pPr>
+      <w:ins w:id="164" w:author="Ruby Hu" w:date="2015-11-29T20:37:00Z">
+        <w:r>
+          <w:rPr>
+            <w:rFonts w:hint="eastAsia"/>
+          </w:rPr>
+          <w:t>答：</w:t>
+        </w:r>
+        <w:commentRangeStart w:id="165"/>
+        <w:r>
+          <w:rPr>
+            <w:rFonts w:hint="eastAsia"/>
+          </w:rPr>
+          <w:t>个人建议我们搭台，我们要想好达人的盈利模式，以及让游客最方便的找到达人，最快的达成交易</w:t>
+        </w:r>
+      </w:ins>
+      <w:ins w:id="166" w:author="Ruby Hu" w:date="2015-11-29T20:38:00Z">
+        <w:r>
+          <w:rPr>
+            <w:rFonts w:hint="eastAsia"/>
+          </w:rPr>
+          <w:t>，才能赢得双方的信任</w:t>
+        </w:r>
+      </w:ins>
+      <w:commentRangeEnd w:id="165"/>
+      <w:r>
+        <w:rPr>
+          <w:rStyle w:val="a6"/>
+        </w:rPr>
+        <w:commentReference w:id="165"/>
+      </w:r>
+    </w:p>
+    <w:p>
+      <w:pPr>
+        <w:rPr>
+          <w:ins w:id="167" w:author="Frank Fang" w:date="2015-11-30T20:29:00Z"/>
+          <w:rFonts w:hint="eastAsia"/>
+        </w:rPr>
+      </w:pPr>
+      <w:ins w:id="168" w:author="John Peng" w:date="2015-11-30T17:09:00Z">
+        <w:r>
+          <w:rPr>
+            <w:rFonts w:hint="eastAsia"/>
+          </w:rPr>
+          <w:t>初期因为没有形成模式，因此可能需要我们除了搭好台外，还需要跟达人</w:t>
+        </w:r>
+      </w:ins>
+      <w:ins w:id="169" w:author="John Peng" w:date="2015-11-30T17:10:00Z">
+        <w:r>
+          <w:rPr>
+            <w:rFonts w:hint="eastAsia"/>
+          </w:rPr>
+          <w:t>一起整理旅游信息内容的；但后面形成模式之后，就</w:t>
+        </w:r>
+      </w:ins>
+      <w:ins w:id="170" w:author="John Peng" w:date="2015-11-30T17:11:00Z">
+        <w:r>
+          <w:rPr>
+            <w:rFonts w:hint="eastAsia"/>
+          </w:rPr>
+          <w:t>可以放手让达人去做了，我们做好审核。</w:t>
+        </w:r>
+      </w:ins>
+    </w:p>
+    <w:p>
+      <w:ins w:id="171" w:author="Frank Fang" w:date="2015-11-30T20:29:00Z">
+        <w:r>
+          <w:rPr>
+            <w:rFonts w:hint="eastAsia"/>
+          </w:rPr>
+          <w:lastRenderedPageBreak/>
+          <w:t>可以，一开始我们不能太放手，否则就和论坛没有区别了</w:t>
+        </w:r>
+      </w:ins>
+    </w:p>
+    <w:p>
+      <w:r>
+        <w:rPr>
+          <w:rFonts w:hint="eastAsia"/>
+        </w:rPr>
+        <w:t>要解决的问题：</w:t>
+      </w:r>
+    </w:p>
+    <w:p>
+      <w:r>
+        <w:rPr>
+          <w:rFonts w:hint="eastAsia"/>
+        </w:rPr>
+        <w:t>旅游目的地选择问题、当地政府部门外联问题、当地旅游从业者选择问题、推广渠道问题、当地旅游相关文化内容收集</w:t>
+      </w:r>
+      <w:r>
+        <w:rPr>
+          <w:rFonts w:hint="eastAsia"/>
+        </w:rPr>
+        <w:t>/</w:t>
+      </w:r>
+      <w:r>
+        <w:rPr>
+          <w:rFonts w:hint="eastAsia"/>
+        </w:rPr>
+        <w:t>整理</w:t>
+      </w:r>
+      <w:r>
+        <w:rPr>
+          <w:rFonts w:hint="eastAsia"/>
+        </w:rPr>
+        <w:t>/</w:t>
+      </w:r>
+      <w:r>
+        <w:rPr>
+          <w:rFonts w:hint="eastAsia"/>
+        </w:rPr>
+        <w:t>包装问题；（市场计划，运营计划）</w:t>
+      </w:r>
+    </w:p>
+    <w:p>
+      <w:pPr>
+        <w:rPr>
+          <w:ins w:id="172" w:author="Ruby Hu" w:date="2015-11-29T20:31:00Z"/>
+        </w:rPr>
+      </w:pPr>
+      <w:r>
+        <w:rPr>
+          <w:rFonts w:hint="eastAsia"/>
+        </w:rPr>
+        <w:t>推广平台规划问题（游徒平台？微信公众号？</w:t>
+      </w:r>
+      <w:r>
+        <w:rPr>
+          <w:rFonts w:hint="eastAsia"/>
+        </w:rPr>
+        <w:t>QQ</w:t>
+      </w:r>
+      <w:r>
+        <w:rPr>
+          <w:rFonts w:hint="eastAsia"/>
+        </w:rPr>
+        <w:t>群？其他社区？）、推广平台研发问题（研发目标、内容、进度、运维……，研发计划）</w:t>
+      </w:r>
+    </w:p>
+    <w:p>
+      <w:pPr>
+        <w:rPr>
+          <w:ins w:id="173" w:author="Ruby Hu" w:date="2015-11-29T20:38:00Z"/>
+        </w:rPr>
+      </w:pPr>
+      <w:ins w:id="174" w:author="Ruby Hu" w:date="2015-11-29T20:31:00Z">
+        <w:r>
+          <w:rPr>
+            <w:rFonts w:hint="eastAsia"/>
+          </w:rPr>
+          <w:t>市场推广：</w:t>
+        </w:r>
+      </w:ins>
+    </w:p>
+    <w:p>
+      <w:pPr>
+        <w:rPr>
+          <w:ins w:id="175" w:author="John Peng" w:date="2015-11-30T17:11:00Z"/>
+        </w:rPr>
+      </w:pPr>
+      <w:ins w:id="176" w:author="Ruby Hu" w:date="2015-11-29T20:38:00Z">
+        <w:r>
+          <w:rPr>
+            <w:rFonts w:hint="eastAsia"/>
+          </w:rPr>
+          <w:t>答：</w:t>
+        </w:r>
+      </w:ins>
+      <w:ins w:id="177" w:author="Ruby Hu" w:date="2015-11-29T20:31:00Z">
+        <w:r>
+          <w:rPr>
+            <w:rFonts w:hint="eastAsia"/>
+          </w:rPr>
+          <w:t>游客最关注的口口相传</w:t>
+        </w:r>
+      </w:ins>
+      <w:ins w:id="178" w:author="Ruby Hu" w:date="2015-11-29T20:32:00Z">
+        <w:r>
+          <w:rPr>
+            <w:rFonts w:hint="eastAsia"/>
+          </w:rPr>
+          <w:t>的信任，达人的信任机制如果能够建立起来，或许我们会在推广上能另辟蹊径。公司的年度旅游、日常的团建，外地人到上海来玩，上海到外地去玩</w:t>
+        </w:r>
+      </w:ins>
+    </w:p>
+    <w:p>
+      <w:pPr>
+        <w:rPr>
+          <w:ins w:id="179" w:author="Ruby Hu" w:date="2015-11-29T20:38:00Z"/>
+        </w:rPr>
+      </w:pPr>
+      <w:ins w:id="180" w:author="John Peng" w:date="2015-11-30T17:11:00Z">
+        <w:r>
+          <w:rPr>
+            <w:rFonts w:hint="eastAsia"/>
+          </w:rPr>
+          <w:t>这点我同意。</w:t>
+        </w:r>
+      </w:ins>
+    </w:p>
+    <w:p>
+      <w:pPr>
+        <w:rPr>
+          <w:ins w:id="181" w:author="Ruby Hu" w:date="2015-11-29T20:38:00Z"/>
+        </w:rPr>
+      </w:pPr>
+      <w:ins w:id="182" w:author="Ruby Hu" w:date="2015-11-29T20:38:00Z">
+        <w:r>
+          <w:rPr>
+            <w:rFonts w:hint="eastAsia"/>
+          </w:rPr>
+          <w:t>包装：</w:t>
+        </w:r>
+      </w:ins>
+    </w:p>
+    <w:p>
+      <w:pPr>
+        <w:rPr>
+          <w:ins w:id="183" w:author="Ruby Hu" w:date="2015-11-29T20:39:00Z"/>
+        </w:rPr>
+      </w:pPr>
+      <w:ins w:id="184" w:author="Ruby Hu" w:date="2015-11-29T20:38:00Z">
+        <w:r>
+          <w:rPr>
+            <w:rFonts w:hint="eastAsia"/>
+          </w:rPr>
+          <w:t>答：可以和当地政府下属的电视台、媒体、论坛、地陪公司</w:t>
+        </w:r>
+      </w:ins>
+      <w:ins w:id="185" w:author="Ruby Hu" w:date="2015-11-29T20:39:00Z">
+        <w:r>
+          <w:rPr>
+            <w:rFonts w:hint="eastAsia"/>
+          </w:rPr>
+          <w:t>、土特产、餐饮协会、旅游协会、文化站、农科所等等合作</w:t>
+        </w:r>
+      </w:ins>
+      <w:ins w:id="186" w:author="John Peng" w:date="2015-11-30T17:11:00Z">
+        <w:r>
+          <w:rPr>
+            <w:rFonts w:hint="eastAsia"/>
+          </w:rPr>
+          <w:t>，这点我也同意。</w:t>
+        </w:r>
+      </w:ins>
+    </w:p>
+    <w:p/>
+    <w:p>
+      <w:pPr>
+        <w:rPr>
+          <w:ins w:id="187" w:author="Ruby Hu" w:date="2015-11-29T20:02:00Z"/>
+        </w:rPr>
+      </w:pPr>
+      <w:r>
+        <w:rPr>
+          <w:rFonts w:hint="eastAsia"/>
+        </w:rPr>
+        <w:t>目前三驾马车有了，但都是光杆司令，市场、研发、运营团队建设问题（人力资源计划）</w:t>
+      </w:r>
+    </w:p>
+    <w:p>
+      <w:pPr>
+        <w:rPr>
+          <w:ins w:id="188" w:author="Ruby Hu" w:date="2015-11-29T20:02:00Z"/>
+        </w:rPr>
+      </w:pPr>
+      <w:ins w:id="189" w:author="Ruby Hu" w:date="2015-11-29T20:02:00Z">
+        <w:r>
+          <w:rPr>
+            <w:rFonts w:hint="eastAsia"/>
+          </w:rPr>
+          <w:t>我们目前有的东西：</w:t>
+        </w:r>
+      </w:ins>
+    </w:p>
+    <w:p>
+      <w:pPr>
+        <w:rPr>
+          <w:ins w:id="190" w:author="Ruby Hu" w:date="2015-11-29T20:29:00Z"/>
+        </w:rPr>
+      </w:pPr>
+      <w:ins w:id="191" w:author="Ruby Hu" w:date="2015-11-29T20:29:00Z">
+        <w:r>
+          <w:rPr>
+            <w:rFonts w:hint="eastAsia"/>
+          </w:rPr>
+          <w:t>1</w:t>
+        </w:r>
+        <w:r>
+          <w:rPr>
+            <w:rFonts w:hint="eastAsia"/>
+          </w:rPr>
+          <w:t>、</w:t>
+        </w:r>
+      </w:ins>
+      <w:ins w:id="192" w:author="Ruby Hu" w:date="2015-11-29T20:02:00Z">
+        <w:r>
+          <w:rPr>
+            <w:rFonts w:hint="eastAsia"/>
+          </w:rPr>
+          <w:t>技术上：张、彭</w:t>
+        </w:r>
+      </w:ins>
+      <w:ins w:id="193" w:author="Ruby Hu" w:date="2015-11-29T20:03:00Z">
+        <w:r>
+          <w:rPr>
+            <w:rFonts w:hint="eastAsia"/>
+          </w:rPr>
+          <w:t>技术研发，方有大网运维经验</w:t>
+        </w:r>
+        <w:r>
+          <w:rPr>
+            <w:rFonts w:hint="eastAsia"/>
+          </w:rPr>
+          <w:t>；但是</w:t>
+        </w:r>
+      </w:ins>
+      <w:ins w:id="194" w:author="Ruby Hu" w:date="2015-11-29T20:04:00Z">
+        <w:r>
+          <w:rPr>
+            <w:rFonts w:hint="eastAsia"/>
+          </w:rPr>
+          <w:t>没有运营的经验</w:t>
+        </w:r>
+      </w:ins>
+    </w:p>
+    <w:p>
+      <w:pPr>
+        <w:rPr>
+          <w:ins w:id="195" w:author="Ruby Hu" w:date="2015-11-29T20:03:00Z"/>
+        </w:rPr>
+      </w:pPr>
+      <w:ins w:id="196" w:author="Ruby Hu" w:date="2015-11-29T20:29:00Z">
+        <w:r>
+          <w:rPr>
+            <w:rFonts w:hint="eastAsia"/>
+          </w:rPr>
+          <w:t>答：但是我们有丰富的生活经验，了解目标用户到底</w:t>
+        </w:r>
+      </w:ins>
+      <w:ins w:id="197" w:author="Ruby Hu" w:date="2015-11-29T20:30:00Z">
+        <w:r>
+          <w:rPr>
+            <w:rFonts w:hint="eastAsia"/>
+          </w:rPr>
+          <w:t>需要什么深层次的旅游需求</w:t>
+        </w:r>
+      </w:ins>
+    </w:p>
+    <w:p>
+      <w:pPr>
+        <w:rPr>
+          <w:ins w:id="198" w:author="John Peng" w:date="2015-11-30T17:12:00Z"/>
+        </w:rPr>
+      </w:pPr>
+      <w:ins w:id="199" w:author="Ruby Hu" w:date="2015-11-29T20:03:00Z">
+        <w:r>
+          <w:rPr>
+            <w:rFonts w:hint="eastAsia"/>
+          </w:rPr>
+          <w:t>旅游基础上：方有一定的历史知识背景，旅游</w:t>
+        </w:r>
+        <w:r>
+          <w:rPr>
+            <w:rFonts w:hint="eastAsia"/>
+          </w:rPr>
+          <w:t>的地方也比较多</w:t>
+        </w:r>
+      </w:ins>
+      <w:ins w:id="200" w:author="Ruby Hu" w:date="2015-11-29T20:04:00Z">
+        <w:r>
+          <w:rPr>
+            <w:rFonts w:hint="eastAsia"/>
+          </w:rPr>
+          <w:t>；但是没有旅游的从业经验</w:t>
+        </w:r>
+      </w:ins>
+    </w:p>
+    <w:p>
+      <w:pPr>
+        <w:rPr>
+          <w:ins w:id="201" w:author="Frank Fang" w:date="2015-11-30T20:29:00Z"/>
+          <w:rFonts w:hint="eastAsia"/>
+        </w:rPr>
+      </w:pPr>
+      <w:ins w:id="202" w:author="John Peng" w:date="2015-11-30T17:12:00Z">
+        <w:r>
+          <w:rPr>
+            <w:rFonts w:hint="eastAsia"/>
+          </w:rPr>
+          <w:t>在可能的情况下，还是需要补充</w:t>
+        </w:r>
+        <w:r>
+          <w:rPr>
+            <w:rFonts w:hint="eastAsia"/>
+          </w:rPr>
+          <w:t>1-2</w:t>
+        </w:r>
+        <w:r>
+          <w:rPr>
+            <w:rFonts w:hint="eastAsia"/>
+          </w:rPr>
+          <w:t>个我们信赖的旅游行业的人。</w:t>
+        </w:r>
+      </w:ins>
+    </w:p>
+    <w:p>
+      <w:pPr>
+        <w:rPr>
+          <w:ins w:id="203" w:author="Ruby Hu" w:date="2015-11-29T20:30:00Z"/>
+        </w:rPr>
+      </w:pPr>
+      <w:ins w:id="204" w:author="Frank Fang" w:date="2015-11-30T20:29:00Z">
+        <w:r>
+          <w:rPr>
+            <w:rFonts w:hint="eastAsia"/>
+          </w:rPr>
+          <w:t>我们缺的就是旅游行业的精英人士，短期内</w:t>
+        </w:r>
+      </w:ins>
+      <w:ins w:id="205" w:author="Frank Fang" w:date="2015-11-30T20:30:00Z">
+        <w:r>
+          <w:rPr>
+            <w:rFonts w:hint="eastAsia"/>
+          </w:rPr>
+          <w:t>还是靠我们自己，多和行业内的人去沟通交流，我们要坚信，我们想到的他们想不到，然后不停的去验证我们的想法，说服自己的过程也是</w:t>
+        </w:r>
+      </w:ins>
+      <w:ins w:id="206" w:author="Frank Fang" w:date="2015-11-30T20:31:00Z">
+        <w:r>
+          <w:rPr>
+            <w:rFonts w:hint="eastAsia"/>
+          </w:rPr>
+          <w:t>为说服他人作准备</w:t>
+        </w:r>
+      </w:ins>
+    </w:p>
+    <w:p>
+      <w:ins w:id="207" w:author="Ruby Hu" w:date="2015-11-29T20:31:00Z">
+        <w:r>
+          <w:rPr>
+            <w:rFonts w:hint="eastAsia"/>
+          </w:rPr>
+          <w:t>答：</w:t>
+        </w:r>
+      </w:ins>
+      <w:ins w:id="208" w:author="Ruby Hu" w:date="2015-11-29T20:30:00Z">
+        <w:r>
+          <w:rPr>
+            <w:rFonts w:hint="eastAsia"/>
+          </w:rPr>
+          <w:t>我们知道用户要的不只是到此一游，游客希望知道他去的地方多么的与众不同</w:t>
+        </w:r>
+      </w:ins>
+      <w:ins w:id="209" w:author="Ruby Hu" w:date="2015-11-29T20:31:00Z">
+        <w:r>
+          <w:rPr>
+            <w:rFonts w:hint="eastAsia"/>
+          </w:rPr>
+          <w:t>，他去的时候体验到的和旅行社给他的不一样</w:t>
+        </w:r>
+      </w:ins>
+    </w:p>
+    <w:p>
+      <w:pPr>
+        <w:rPr>
+          <w:ins w:id="210" w:author="Frank Fang" w:date="2015-11-30T09:22:00Z"/>
+        </w:rPr>
+      </w:pPr>
+      <w:commentRangeStart w:id="211"/>
+      <w:r>
+        <w:rPr>
+          <w:rFonts w:hint="eastAsia"/>
+        </w:rPr>
+        <w:t>以上问题可能还都涉及到一个钱的问题（投资、支出预算、现金流……，财务计划）</w:t>
+      </w:r>
+      <w:commentRangeEnd w:id="211"/>
+      <w:r>
+        <w:rPr>
+          <w:rStyle w:val="a6"/>
+        </w:rPr>
+        <w:commentReference w:id="211"/>
+      </w:r>
+    </w:p>
+    <w:p>
+      <w:pPr>
+        <w:rPr>
+          <w:ins w:id="212" w:author="John Peng" w:date="2015-11-30T17:13:00Z"/>
+        </w:rPr>
+      </w:pPr>
+      <w:ins w:id="213" w:author="Frank Fang" w:date="2015-11-30T09:22:00Z">
+        <w:r>
+          <w:rPr>
+            <w:rFonts w:hint="eastAsia"/>
+            <w:highlight w:val="yellow"/>
+            <w:rPrChange w:id="214" w:author="Frank Fang" w:date="2015-11-30T09:23:00Z">
+              <w:rPr>
+                <w:rFonts w:hint="eastAsia"/>
+              </w:rPr>
+            </w:rPrChange>
+          </w:rPr>
+          <w:t>短时间内挣钱一定很困难，但是要让游客感受到实惠，感受到优质的服务质量，让达人感受到我们</w:t>
+        </w:r>
+      </w:ins>
+      <w:ins w:id="215" w:author="Frank Fang" w:date="2015-11-30T09:23:00Z">
+        <w:r>
+          <w:rPr>
+            <w:rFonts w:hint="eastAsia"/>
+            <w:highlight w:val="yellow"/>
+            <w:rPrChange w:id="216" w:author="Frank Fang" w:date="2015-11-30T09:23:00Z">
+              <w:rPr>
+                <w:rFonts w:hint="eastAsia"/>
+              </w:rPr>
+            </w:rPrChange>
+          </w:rPr>
+          <w:t>带去的用户是高质量的，是能让他们挣到钱，并且有持续的效用</w:t>
+        </w:r>
+      </w:ins>
+    </w:p>
+    <w:p>
+      <w:pPr>
+        <w:rPr>
+          <w:ins w:id="217" w:author="Frank Fang" w:date="2015-11-30T20:31:00Z"/>
+          <w:rFonts w:hint="eastAsia"/>
+        </w:rPr>
+      </w:pPr>
+      <w:ins w:id="218" w:author="John Peng" w:date="2015-11-30T17:13:00Z">
+        <w:r>
+          <w:rPr>
+            <w:rFonts w:hint="eastAsia"/>
+            <w:rPrChange w:id="219" w:author="John Peng" w:date="2015-11-30T17:14:00Z">
               <w:rPr>
                 <w:rFonts w:hint="eastAsia"/>
                 <w:highlight w:val="yellow"/>
               </w:rPr>
             </w:rPrChange>
           </w:rPr>
-          <w:t>!</w:t>
-        </w:r>
-      </w:ins>
-    </w:p>
-    <w:p>
-      <w:pPr>
-        <w:rPr>
-          <w:ins w:id="122" w:author="Ruby Hu" w:date="2015-11-29T20:33:00Z"/>
-        </w:rPr>
-      </w:pPr>
-      <w:ins w:id="123" w:author="Ruby Hu" w:date="2015-11-29T20:16:00Z">
-        <w:r>
-          <w:rPr>
-            <w:rFonts w:hint="eastAsia"/>
-          </w:rPr>
-          <w:t>2</w:t>
-        </w:r>
-        <w:r>
-          <w:rPr>
-            <w:rFonts w:hint="eastAsia"/>
-          </w:rPr>
-          <w:t>、</w:t>
-        </w:r>
-      </w:ins>
-      <w:commentRangeStart w:id="124"/>
-      <w:ins w:id="125" w:author="Ruby Hu" w:date="2015-11-29T20:18:00Z">
-        <w:r>
-          <w:rPr>
-            <w:rFonts w:hint="eastAsia"/>
-          </w:rPr>
-          <w:t>诚信体系的建立是否会吓跑</w:t>
-        </w:r>
-      </w:ins>
-      <w:ins w:id="126" w:author="Ruby Hu" w:date="2015-11-29T20:24:00Z">
-        <w:r>
-          <w:rPr>
-            <w:rFonts w:hint="eastAsia"/>
-          </w:rPr>
-          <w:t>达人？那么诚信体系怎么做，最重要的因素是什么</w:t>
-        </w:r>
-      </w:ins>
-      <w:ins w:id="127" w:author="Ruby Hu" w:date="2015-11-29T20:25:00Z">
-        <w:r>
-          <w:rPr>
-            <w:rFonts w:hint="eastAsia"/>
-          </w:rPr>
-          <w:t>，相信达人自觉还是相信达人都是坏的？</w:t>
-        </w:r>
-      </w:ins>
-      <w:commentRangeEnd w:id="124"/>
-      <w:r>
-        <w:rPr>
-          <w:rStyle w:val="a5"/>
-        </w:rPr>
-        <w:commentReference w:id="124"/>
-      </w:r>
-    </w:p>
-    <w:p>
-      <w:pPr>
-        <w:rPr>
-          <w:ins w:id="128" w:author="Frank Fang" w:date="2015-11-30T09:21:00Z"/>
-        </w:rPr>
-      </w:pPr>
-      <w:ins w:id="129" w:author="Ruby Hu" w:date="2015-11-29T20:33:00Z">
-        <w:r>
-          <w:rPr>
-            <w:rFonts w:hint="eastAsia"/>
-          </w:rPr>
-          <w:t>答：</w:t>
-        </w:r>
-      </w:ins>
-      <w:ins w:id="130" w:author="Ruby Hu" w:date="2015-11-29T20:34:00Z">
-        <w:r>
-          <w:rPr>
-            <w:rFonts w:hint="eastAsia"/>
-          </w:rPr>
-          <w:t>诚信就是一种建立在自己的社会关系上的信任，一个会玩的人，大家就会觉得他一定能带大家玩的很</w:t>
-        </w:r>
-        <w:r>
-          <w:rPr>
-            <w:rFonts w:hint="eastAsia"/>
-          </w:rPr>
-          <w:t>HIGH</w:t>
-        </w:r>
-      </w:ins>
-      <w:ins w:id="131" w:author="Ruby Hu" w:date="2015-11-29T20:35:00Z">
-        <w:r>
-          <w:rPr>
-            <w:rFonts w:hint="eastAsia"/>
-          </w:rPr>
-          <w:t>，但是也与人品有关。最佳的达人就是在外面混过的达人，有一定的社会阅历，当地的农民相信他能带来用户，我们也相信他能</w:t>
-        </w:r>
-        <w:r>
-          <w:rPr>
-            <w:rFonts w:hint="eastAsia"/>
-          </w:rPr>
-          <w:lastRenderedPageBreak/>
-          <w:t>搞定当地的资源</w:t>
-        </w:r>
-      </w:ins>
-      <w:ins w:id="132" w:author="Ruby Hu" w:date="2015-11-29T20:36:00Z">
-        <w:r>
-          <w:rPr>
-            <w:rFonts w:hint="eastAsia"/>
-          </w:rPr>
-          <w:t>。那么游客和达人之间的信任需要长期的积累，评分、直接拥有的资源数量、服务之前的</w:t>
-        </w:r>
-      </w:ins>
-      <w:ins w:id="133" w:author="Ruby Hu" w:date="2015-11-29T20:37:00Z">
-        <w:r>
-          <w:rPr>
-            <w:rFonts w:hint="eastAsia"/>
-          </w:rPr>
-          <w:t>承诺和服务后得到的之间的比较，以及</w:t>
-        </w:r>
-      </w:ins>
-      <w:ins w:id="134" w:author="Ruby Hu" w:date="2015-11-29T20:36:00Z">
-        <w:r>
-          <w:rPr>
-            <w:rFonts w:hint="eastAsia"/>
-          </w:rPr>
-          <w:t>服务频次</w:t>
-        </w:r>
-      </w:ins>
-    </w:p>
-    <w:p>
-      <w:pPr>
-        <w:rPr>
-          <w:ins w:id="135" w:author="John Peng" w:date="2015-11-30T17:08:00Z"/>
-        </w:rPr>
-      </w:pPr>
-      <w:ins w:id="136" w:author="Frank Fang" w:date="2015-11-30T09:21:00Z">
-        <w:r>
-          <w:rPr>
-            <w:rFonts w:hint="eastAsia"/>
-            <w:highlight w:val="yellow"/>
-            <w:rPrChange w:id="137" w:author="Frank Fang" w:date="2015-11-30T09:22:00Z">
+          <w:t>考虑到公司生存问题，我们可能需要考虑在短期（</w:t>
+        </w:r>
+        <w:r>
+          <w:rPr>
+            <w:rPrChange w:id="220" w:author="John Peng" w:date="2015-11-30T17:14:00Z">
               <w:rPr>
-                <w:rFonts w:hint="eastAsia"/>
+                <w:highlight w:val="yellow"/>
               </w:rPr>
             </w:rPrChange>
           </w:rPr>
-          <w:t>如何建立呢？那些</w:t>
-        </w:r>
-      </w:ins>
-      <w:ins w:id="138" w:author="Frank Fang" w:date="2015-11-30T09:22:00Z">
-        <w:r>
-          <w:rPr>
-            <w:rFonts w:hint="eastAsia"/>
-            <w:highlight w:val="yellow"/>
-            <w:rPrChange w:id="139" w:author="Frank Fang" w:date="2015-11-30T09:22:00Z">
-              <w:rPr>
-                <w:rFonts w:hint="eastAsia"/>
-              </w:rPr>
-            </w:rPrChange>
-          </w:rPr>
-          <w:t>是关键因素</w:t>
-        </w:r>
-      </w:ins>
-    </w:p>
-    <w:p>
-      <w:pPr>
-        <w:rPr>
-          <w:ins w:id="140" w:author="Ruby Hu" w:date="2015-11-29T20:18:00Z"/>
-          <w:rFonts w:hint="eastAsia"/>
-        </w:rPr>
-      </w:pPr>
-      <w:ins w:id="141" w:author="John Peng" w:date="2015-11-30T17:08:00Z">
-        <w:r>
-          <w:rPr>
-            <w:rFonts w:hint="eastAsia"/>
-          </w:rPr>
-          <w:t>这个问题我们也沟通过，肯定得有，但初期不重要，可以收集数据，为后续制定合适的</w:t>
-        </w:r>
-      </w:ins>
-      <w:ins w:id="142" w:author="John Peng" w:date="2015-11-30T17:09:00Z">
-        <w:r>
-          <w:rPr>
-            <w:rFonts w:hint="eastAsia"/>
-          </w:rPr>
-          <w:t>评价规则做准备。</w:t>
-        </w:r>
-      </w:ins>
-    </w:p>
-    <w:p>
-      <w:pPr>
-        <w:rPr>
-          <w:ins w:id="143" w:author="Ruby Hu" w:date="2015-11-29T20:37:00Z"/>
-        </w:rPr>
-      </w:pPr>
-      <w:ins w:id="144" w:author="Ruby Hu" w:date="2015-11-29T20:18:00Z">
-        <w:r>
-          <w:rPr>
-            <w:rFonts w:hint="eastAsia"/>
-          </w:rPr>
-          <w:t>3</w:t>
-        </w:r>
-        <w:r>
-          <w:rPr>
-            <w:rFonts w:hint="eastAsia"/>
-          </w:rPr>
-          <w:t>、我们给达人自己搭台，还是我们搭台给他们唱戏，我们的平台的深度</w:t>
-        </w:r>
-      </w:ins>
-      <w:ins w:id="145" w:author="Ruby Hu" w:date="2015-11-29T20:19:00Z">
-        <w:r>
-          <w:rPr>
-            <w:rFonts w:hint="eastAsia"/>
-          </w:rPr>
-          <w:t>：只是信息提供，还是制订商业模式的雏形？</w:t>
-        </w:r>
-      </w:ins>
-    </w:p>
-    <w:p>
-      <w:pPr>
-        <w:rPr>
-          <w:ins w:id="146" w:author="John Peng" w:date="2015-11-30T17:09:00Z"/>
-        </w:rPr>
-      </w:pPr>
-      <w:ins w:id="147" w:author="Ruby Hu" w:date="2015-11-29T20:37:00Z">
-        <w:r>
-          <w:rPr>
-            <w:rFonts w:hint="eastAsia"/>
-          </w:rPr>
-          <w:t>答：</w:t>
-        </w:r>
-        <w:commentRangeStart w:id="148"/>
-        <w:r>
-          <w:rPr>
-            <w:rFonts w:hint="eastAsia"/>
-          </w:rPr>
-          <w:t>个人建议我们搭台，我们要想好达人的盈利模式，以及让游客最方便的找到达人，最快的达成交易</w:t>
-        </w:r>
-      </w:ins>
-      <w:ins w:id="149" w:author="Ruby Hu" w:date="2015-11-29T20:38:00Z">
-        <w:r>
-          <w:rPr>
-            <w:rFonts w:hint="eastAsia"/>
-          </w:rPr>
-          <w:t>，才能赢得双方的信任</w:t>
-        </w:r>
-      </w:ins>
-      <w:commentRangeEnd w:id="148"/>
-      <w:r>
-        <w:rPr>
-          <w:rStyle w:val="a5"/>
-        </w:rPr>
-        <w:commentReference w:id="148"/>
-      </w:r>
-    </w:p>
-    <w:p>
-      <w:pPr>
-        <w:rPr>
-          <w:rFonts w:hint="eastAsia"/>
-        </w:rPr>
-      </w:pPr>
-      <w:ins w:id="150" w:author="John Peng" w:date="2015-11-30T17:09:00Z">
-        <w:r>
-          <w:rPr>
-            <w:rFonts w:hint="eastAsia"/>
-          </w:rPr>
-          <w:t>初期因为没有形成模式，因此可能需要我们除了搭好台外，还需要跟达人</w:t>
-        </w:r>
-      </w:ins>
-      <w:ins w:id="151" w:author="John Peng" w:date="2015-11-30T17:10:00Z">
-        <w:r>
-          <w:rPr>
-            <w:rFonts w:hint="eastAsia"/>
-          </w:rPr>
-          <w:t>一起整理旅游信息内容的；但后面形成模式之后，就</w:t>
-        </w:r>
-      </w:ins>
-      <w:ins w:id="152" w:author="John Peng" w:date="2015-11-30T17:11:00Z">
-        <w:r>
-          <w:rPr>
-            <w:rFonts w:hint="eastAsia"/>
-          </w:rPr>
-          <w:t>可以放手让达人去做了，我们做好审核。</w:t>
-        </w:r>
-      </w:ins>
-    </w:p>
-    <w:p>
-      <w:r>
-        <w:rPr>
-          <w:rFonts w:hint="eastAsia"/>
-        </w:rPr>
-        <w:t>要解决的问题：</w:t>
-      </w:r>
-    </w:p>
-    <w:p>
-      <w:r>
-        <w:rPr>
-          <w:rFonts w:hint="eastAsia"/>
-        </w:rPr>
-        <w:t>旅游目的地选择问题、当地政府部门外联问题、当地旅游从业者选择问题、推广渠道问题、当地旅游相关文化内容收集</w:t>
-      </w:r>
-      <w:r>
-        <w:rPr>
-          <w:rFonts w:hint="eastAsia"/>
-        </w:rPr>
-        <w:t>/</w:t>
-      </w:r>
-      <w:r>
-        <w:rPr>
-          <w:rFonts w:hint="eastAsia"/>
-        </w:rPr>
-        <w:t>整理</w:t>
-      </w:r>
-      <w:r>
-        <w:rPr>
-          <w:rFonts w:hint="eastAsia"/>
-        </w:rPr>
-        <w:t>/</w:t>
-      </w:r>
-      <w:r>
-        <w:rPr>
-          <w:rFonts w:hint="eastAsia"/>
-        </w:rPr>
-        <w:t>包装问题；（市场计划，运营计划）</w:t>
-      </w:r>
-    </w:p>
-    <w:p>
-      <w:pPr>
-        <w:rPr>
-          <w:ins w:id="153" w:author="Ruby Hu" w:date="2015-11-29T20:31:00Z"/>
-        </w:rPr>
-      </w:pPr>
-      <w:r>
-        <w:rPr>
-          <w:rFonts w:hint="eastAsia"/>
-        </w:rPr>
-        <w:t>推广平台规划问题（游徒平台？微信公众号？</w:t>
-      </w:r>
-      <w:r>
-        <w:rPr>
-          <w:rFonts w:hint="eastAsia"/>
-        </w:rPr>
-        <w:t>QQ</w:t>
-      </w:r>
-      <w:r>
-        <w:rPr>
-          <w:rFonts w:hint="eastAsia"/>
-        </w:rPr>
-        <w:t>群？其他社区？）、推广平台研发问题（研发目标、内容、进度、运维……，研发计划）</w:t>
-      </w:r>
-    </w:p>
-    <w:p>
-      <w:pPr>
-        <w:rPr>
-          <w:ins w:id="154" w:author="Ruby Hu" w:date="2015-11-29T20:38:00Z"/>
-        </w:rPr>
-      </w:pPr>
-      <w:ins w:id="155" w:author="Ruby Hu" w:date="2015-11-29T20:31:00Z">
-        <w:r>
-          <w:rPr>
-            <w:rFonts w:hint="eastAsia"/>
-          </w:rPr>
-          <w:t>市场推广：</w:t>
-        </w:r>
-      </w:ins>
-    </w:p>
-    <w:p>
-      <w:pPr>
-        <w:rPr>
-          <w:ins w:id="156" w:author="John Peng" w:date="2015-11-30T17:11:00Z"/>
-        </w:rPr>
-      </w:pPr>
-      <w:ins w:id="157" w:author="Ruby Hu" w:date="2015-11-29T20:38:00Z">
-        <w:r>
-          <w:rPr>
-            <w:rFonts w:hint="eastAsia"/>
-          </w:rPr>
-          <w:t>答：</w:t>
-        </w:r>
-      </w:ins>
-      <w:ins w:id="158" w:author="Ruby Hu" w:date="2015-11-29T20:31:00Z">
-        <w:r>
-          <w:rPr>
-            <w:rFonts w:hint="eastAsia"/>
-          </w:rPr>
-          <w:t>游客最关注的口口相传</w:t>
-        </w:r>
-      </w:ins>
-      <w:ins w:id="159" w:author="Ruby Hu" w:date="2015-11-29T20:32:00Z">
-        <w:r>
-          <w:rPr>
-            <w:rFonts w:hint="eastAsia"/>
-          </w:rPr>
-          <w:t>的信任，达人的信任机制如果能够建立起来，或许我们会在推广上能另辟蹊径。公司的年度旅游、日常的团建，外地人到上海来玩，上海到外地去玩</w:t>
-        </w:r>
-      </w:ins>
-    </w:p>
-    <w:p>
-      <w:pPr>
-        <w:rPr>
-          <w:ins w:id="160" w:author="Ruby Hu" w:date="2015-11-29T20:38:00Z"/>
-          <w:rFonts w:hint="eastAsia"/>
-        </w:rPr>
-      </w:pPr>
-      <w:ins w:id="161" w:author="John Peng" w:date="2015-11-30T17:11:00Z">
-        <w:r>
-          <w:rPr>
-            <w:rFonts w:hint="eastAsia"/>
-          </w:rPr>
-          <w:t>这点我同意。</w:t>
-        </w:r>
-      </w:ins>
-    </w:p>
-    <w:p>
-      <w:pPr>
-        <w:rPr>
-          <w:ins w:id="162" w:author="Ruby Hu" w:date="2015-11-29T20:38:00Z"/>
-        </w:rPr>
-      </w:pPr>
-      <w:ins w:id="163" w:author="Ruby Hu" w:date="2015-11-29T20:38:00Z">
-        <w:r>
-          <w:rPr>
-            <w:rFonts w:hint="eastAsia"/>
-          </w:rPr>
-          <w:t>包装：</w:t>
-        </w:r>
-      </w:ins>
-    </w:p>
-    <w:p>
-      <w:pPr>
-        <w:rPr>
-          <w:ins w:id="164" w:author="Ruby Hu" w:date="2015-11-29T20:39:00Z"/>
-        </w:rPr>
-      </w:pPr>
-      <w:ins w:id="165" w:author="Ruby Hu" w:date="2015-11-29T20:38:00Z">
-        <w:r>
-          <w:rPr>
-            <w:rFonts w:hint="eastAsia"/>
-          </w:rPr>
-          <w:t>答：可以和当地政府下属的电视台、媒体、论坛、地陪公司</w:t>
-        </w:r>
-      </w:ins>
-      <w:ins w:id="166" w:author="Ruby Hu" w:date="2015-11-29T20:39:00Z">
-        <w:r>
-          <w:rPr>
-            <w:rFonts w:hint="eastAsia"/>
-          </w:rPr>
-          <w:t>、土特产、餐饮协会、旅游协会、文化站、农科所等等合作</w:t>
-        </w:r>
-      </w:ins>
-      <w:ins w:id="167" w:author="John Peng" w:date="2015-11-30T17:11:00Z">
-        <w:r>
-          <w:rPr>
-            <w:rFonts w:hint="eastAsia"/>
-          </w:rPr>
-          <w:t>，这点我也同意。</w:t>
-        </w:r>
-      </w:ins>
-    </w:p>
-    <w:p/>
-    <w:p>
-      <w:pPr>
-        <w:rPr>
-          <w:ins w:id="168" w:author="Ruby Hu" w:date="2015-11-29T20:02:00Z"/>
-        </w:rPr>
-      </w:pPr>
-      <w:r>
-        <w:rPr>
-          <w:rFonts w:hint="eastAsia"/>
-        </w:rPr>
-        <w:t>目前三驾马车有了，但都是光杆司令，市场、研发、运营团队建设问题（人力资源计划）</w:t>
-      </w:r>
-    </w:p>
-    <w:p>
-      <w:pPr>
-        <w:rPr>
-          <w:ins w:id="169" w:author="Ruby Hu" w:date="2015-11-29T20:02:00Z"/>
-        </w:rPr>
-      </w:pPr>
-      <w:ins w:id="170" w:author="Ruby Hu" w:date="2015-11-29T20:02:00Z">
-        <w:r>
-          <w:rPr>
-            <w:rFonts w:hint="eastAsia"/>
-          </w:rPr>
-          <w:t>我们目前有的东西：</w:t>
-        </w:r>
-      </w:ins>
-    </w:p>
-    <w:p>
-      <w:pPr>
-        <w:rPr>
-          <w:ins w:id="171" w:author="Ruby Hu" w:date="2015-11-29T20:29:00Z"/>
-        </w:rPr>
-      </w:pPr>
-      <w:ins w:id="172" w:author="Ruby Hu" w:date="2015-11-29T20:29:00Z">
-        <w:r>
-          <w:rPr>
-            <w:rFonts w:hint="eastAsia"/>
-          </w:rPr>
-          <w:t>1</w:t>
-        </w:r>
-        <w:r>
-          <w:rPr>
-            <w:rFonts w:hint="eastAsia"/>
-          </w:rPr>
-          <w:t>、</w:t>
-        </w:r>
-      </w:ins>
-      <w:ins w:id="173" w:author="Ruby Hu" w:date="2015-11-29T20:02:00Z">
-        <w:r>
-          <w:rPr>
-            <w:rFonts w:hint="eastAsia"/>
-          </w:rPr>
-          <w:t>技术上：张、彭</w:t>
-        </w:r>
-      </w:ins>
-      <w:ins w:id="174" w:author="Ruby Hu" w:date="2015-11-29T20:03:00Z">
-        <w:r>
-          <w:rPr>
-            <w:rFonts w:hint="eastAsia"/>
-          </w:rPr>
-          <w:t>技术研发，方有大网运维经验</w:t>
-        </w:r>
-        <w:r>
-          <w:rPr>
-            <w:rFonts w:hint="eastAsia"/>
-          </w:rPr>
-          <w:t>；但是</w:t>
-        </w:r>
-      </w:ins>
-      <w:ins w:id="175" w:author="Ruby Hu" w:date="2015-11-29T20:04:00Z">
-        <w:r>
-          <w:rPr>
-            <w:rFonts w:hint="eastAsia"/>
-          </w:rPr>
-          <w:t>没有运营的经验</w:t>
-        </w:r>
-      </w:ins>
-    </w:p>
-    <w:p>
-      <w:pPr>
-        <w:rPr>
-          <w:ins w:id="176" w:author="Ruby Hu" w:date="2015-11-29T20:03:00Z"/>
-        </w:rPr>
-      </w:pPr>
-      <w:ins w:id="177" w:author="Ruby Hu" w:date="2015-11-29T20:29:00Z">
-        <w:r>
-          <w:rPr>
-            <w:rFonts w:hint="eastAsia"/>
-          </w:rPr>
-          <w:t>答：但是我们有丰富的生活经验，了解目标用户到底</w:t>
-        </w:r>
-      </w:ins>
-      <w:ins w:id="178" w:author="Ruby Hu" w:date="2015-11-29T20:30:00Z">
-        <w:r>
-          <w:rPr>
-            <w:rFonts w:hint="eastAsia"/>
-          </w:rPr>
-          <w:t>需要什么深层次的旅游需求</w:t>
-        </w:r>
-      </w:ins>
-    </w:p>
-    <w:p>
-      <w:pPr>
-        <w:rPr>
-          <w:ins w:id="179" w:author="John Peng" w:date="2015-11-30T17:12:00Z"/>
-        </w:rPr>
-      </w:pPr>
-      <w:ins w:id="180" w:author="Ruby Hu" w:date="2015-11-29T20:03:00Z">
-        <w:r>
-          <w:rPr>
-            <w:rFonts w:hint="eastAsia"/>
-          </w:rPr>
-          <w:t>旅游基础上：方有一定的历史知识背景，旅游</w:t>
-        </w:r>
-        <w:r>
-          <w:rPr>
-            <w:rFonts w:hint="eastAsia"/>
-          </w:rPr>
-          <w:t>的地方也比较多</w:t>
-        </w:r>
-      </w:ins>
-      <w:ins w:id="181" w:author="Ruby Hu" w:date="2015-11-29T20:04:00Z">
-        <w:r>
-          <w:rPr>
-            <w:rFonts w:hint="eastAsia"/>
-          </w:rPr>
-          <w:t>；但是没有旅游的从业经验</w:t>
-        </w:r>
-      </w:ins>
-    </w:p>
-    <w:p>
-      <w:pPr>
-        <w:rPr>
-          <w:ins w:id="182" w:author="Ruby Hu" w:date="2015-11-29T20:30:00Z"/>
-          <w:rFonts w:hint="eastAsia"/>
-        </w:rPr>
-      </w:pPr>
-      <w:ins w:id="183" w:author="John Peng" w:date="2015-11-30T17:12:00Z">
-        <w:r>
-          <w:rPr>
-            <w:rFonts w:hint="eastAsia"/>
-          </w:rPr>
-          <w:t>在可能的情况下，还是需要补充</w:t>
-        </w:r>
-        <w:r>
-          <w:rPr>
-            <w:rFonts w:hint="eastAsia"/>
-          </w:rPr>
           <w:t>1-2</w:t>
         </w:r>
         <w:r>
           <w:rPr>
             <w:rFonts w:hint="eastAsia"/>
-          </w:rPr>
-          <w:t>个我们信赖的旅游行业的人。</w:t>
-        </w:r>
-      </w:ins>
-    </w:p>
-    <w:p>
-      <w:ins w:id="184" w:author="Ruby Hu" w:date="2015-11-29T20:31:00Z">
-        <w:r>
-          <w:rPr>
-            <w:rFonts w:hint="eastAsia"/>
-          </w:rPr>
-          <w:t>答：</w:t>
-        </w:r>
-      </w:ins>
-      <w:ins w:id="185" w:author="Ruby Hu" w:date="2015-11-29T20:30:00Z">
-        <w:r>
-          <w:rPr>
-            <w:rFonts w:hint="eastAsia"/>
-          </w:rPr>
-          <w:t>我们知道用户要的不只是到此一游，游客希望知道他去的地方多么的与众不同</w:t>
-        </w:r>
-      </w:ins>
-      <w:ins w:id="186" w:author="Ruby Hu" w:date="2015-11-29T20:31:00Z">
-        <w:r>
-          <w:rPr>
-            <w:rFonts w:hint="eastAsia"/>
-          </w:rPr>
-          <w:t>，他去的时候体验到的和旅行社给他的不一样</w:t>
-        </w:r>
-      </w:ins>
-    </w:p>
-    <w:p>
-      <w:pPr>
-        <w:rPr>
-          <w:ins w:id="187" w:author="Frank Fang" w:date="2015-11-30T09:22:00Z"/>
-        </w:rPr>
-      </w:pPr>
-      <w:commentRangeStart w:id="188"/>
-      <w:r>
-        <w:rPr>
-          <w:rFonts w:hint="eastAsia"/>
-        </w:rPr>
-        <w:t>以上问题可能还都涉及到一个钱的问题（投资、支出预算、现金流……，财务计划）</w:t>
-      </w:r>
-      <w:commentRangeEnd w:id="188"/>
-      <w:r>
-        <w:rPr>
-          <w:rStyle w:val="a5"/>
-        </w:rPr>
-        <w:commentReference w:id="188"/>
-      </w:r>
-    </w:p>
-    <w:p>
-      <w:pPr>
-        <w:rPr>
-          <w:ins w:id="189" w:author="John Peng" w:date="2015-11-30T17:13:00Z"/>
-        </w:rPr>
-      </w:pPr>
-      <w:ins w:id="190" w:author="Frank Fang" w:date="2015-11-30T09:22:00Z">
-        <w:r>
-          <w:rPr>
-            <w:rFonts w:hint="eastAsia"/>
-            <w:highlight w:val="yellow"/>
-            <w:rPrChange w:id="191" w:author="Frank Fang" w:date="2015-11-30T09:23:00Z">
-              <w:rPr>
-                <w:rFonts w:hint="eastAsia"/>
-              </w:rPr>
-            </w:rPrChange>
-          </w:rPr>
-          <w:t>短时间内挣钱一定很困难，但是要让游客感受到实惠，感受到优质的服务质量，让达人感受到我们</w:t>
-        </w:r>
-      </w:ins>
-      <w:ins w:id="192" w:author="Frank Fang" w:date="2015-11-30T09:23:00Z">
-        <w:r>
-          <w:rPr>
-            <w:rFonts w:hint="eastAsia"/>
-            <w:highlight w:val="yellow"/>
-            <w:rPrChange w:id="193" w:author="Frank Fang" w:date="2015-11-30T09:23:00Z">
-              <w:rPr>
-                <w:rFonts w:hint="eastAsia"/>
-              </w:rPr>
-            </w:rPrChange>
-          </w:rPr>
-          <w:t>带去的用户是高质量的，是能让他们挣到钱，并且有持续的效用</w:t>
-        </w:r>
-      </w:ins>
-    </w:p>
-    <w:p>
-      <w:pPr>
-        <w:rPr>
-          <w:ins w:id="194" w:author="Ruby Hu" w:date="2015-11-29T20:04:00Z"/>
-          <w:rFonts w:hint="eastAsia"/>
-        </w:rPr>
-      </w:pPr>
-      <w:ins w:id="195" w:author="John Peng" w:date="2015-11-30T17:13:00Z">
-        <w:r>
-          <w:rPr>
-            <w:rFonts w:hint="eastAsia"/>
-            <w:rPrChange w:id="196" w:author="John Peng" w:date="2015-11-30T17:14:00Z">
+            <w:rPrChange w:id="221" w:author="John Peng" w:date="2015-11-30T17:14:00Z">
               <w:rPr>
                 <w:rFonts w:hint="eastAsia"/>
                 <w:highlight w:val="yellow"/>
               </w:rPr>
             </w:rPrChange>
           </w:rPr>
-          <w:t>考虑到公司生存问题，我们可能需要考虑在短期（</w:t>
-        </w:r>
-        <w:r>
-          <w:rPr>
-            <w:rFonts w:hint="eastAsia"/>
-            <w:rPrChange w:id="197" w:author="John Peng" w:date="2015-11-30T17:14:00Z">
+          <w:t>年内）需要有其他的挣钱方式</w:t>
+        </w:r>
+      </w:ins>
+      <w:ins w:id="222" w:author="John Peng" w:date="2015-11-30T17:14:00Z">
+        <w:r>
+          <w:rPr>
+            <w:rFonts w:hint="eastAsia"/>
+          </w:rPr>
+          <w:t>（副业）</w:t>
+        </w:r>
+      </w:ins>
+      <w:ins w:id="223" w:author="John Peng" w:date="2015-11-30T17:13:00Z">
+        <w:r>
+          <w:rPr>
+            <w:rFonts w:hint="eastAsia"/>
+            <w:rPrChange w:id="224" w:author="John Peng" w:date="2015-11-30T17:14:00Z">
               <w:rPr>
                 <w:rFonts w:hint="eastAsia"/>
                 <w:highlight w:val="yellow"/>
               </w:rPr>
             </w:rPrChange>
           </w:rPr>
-          <w:t>1-2</w:t>
-        </w:r>
-        <w:r>
-          <w:rPr>
-            <w:rFonts w:hint="eastAsia"/>
-            <w:rPrChange w:id="198" w:author="John Peng" w:date="2015-11-30T17:14:00Z">
+          <w:t>，比如原来说过的方案服务、咨询服务，挣点小钱</w:t>
+        </w:r>
+      </w:ins>
+      <w:ins w:id="225" w:author="John Peng" w:date="2015-11-30T17:14:00Z">
+        <w:r>
+          <w:rPr>
+            <w:rFonts w:hint="eastAsia"/>
+            <w:rPrChange w:id="226" w:author="John Peng" w:date="2015-11-30T17:14:00Z">
               <w:rPr>
                 <w:rFonts w:hint="eastAsia"/>
                 <w:highlight w:val="yellow"/>
               </w:rPr>
             </w:rPrChange>
           </w:rPr>
-          <w:t>年内）需要有其他的挣钱方式</w:t>
-        </w:r>
-      </w:ins>
-      <w:ins w:id="199" w:author="John Peng" w:date="2015-11-30T17:14:00Z">
-        <w:r>
-          <w:rPr>
-            <w:rFonts w:hint="eastAsia"/>
-          </w:rPr>
-          <w:t>（副业）</w:t>
-        </w:r>
-      </w:ins>
-      <w:ins w:id="200" w:author="John Peng" w:date="2015-11-30T17:13:00Z">
-        <w:r>
-          <w:rPr>
-            <w:rFonts w:hint="eastAsia"/>
-            <w:rPrChange w:id="201" w:author="John Peng" w:date="2015-11-30T17:14:00Z">
-              <w:rPr>
-                <w:rFonts w:hint="eastAsia"/>
-                <w:highlight w:val="yellow"/>
-              </w:rPr>
-            </w:rPrChange>
-          </w:rPr>
-          <w:t>，比如原来说过的方案服务、咨询服务，挣点小钱</w:t>
-        </w:r>
-      </w:ins>
-      <w:ins w:id="202" w:author="John Peng" w:date="2015-11-30T17:14:00Z">
-        <w:r>
-          <w:rPr>
-            <w:rFonts w:hint="eastAsia"/>
-            <w:rPrChange w:id="203" w:author="John Peng" w:date="2015-11-30T17:14:00Z">
-              <w:rPr>
-                <w:rFonts w:hint="eastAsia"/>
-                <w:highlight w:val="yellow"/>
-              </w:rPr>
-            </w:rPrChange>
-          </w:rPr>
           <w:t>养活公司。</w:t>
         </w:r>
         <w:r>
@@ -1893,10 +2069,25 @@
     <w:p>
       <w:pPr>
         <w:rPr>
-          <w:ins w:id="204" w:author="Ruby Hu" w:date="2015-11-29T20:04:00Z"/>
-        </w:rPr>
-      </w:pPr>
-      <w:ins w:id="205" w:author="Ruby Hu" w:date="2015-11-29T20:04:00Z">
+          <w:ins w:id="227" w:author="Ruby Hu" w:date="2015-11-29T20:04:00Z"/>
+        </w:rPr>
+      </w:pPr>
+      <w:ins w:id="228" w:author="Frank Fang" w:date="2015-11-30T20:31:00Z">
+        <w:r>
+          <w:rPr>
+            <w:rFonts w:hint="eastAsia"/>
+          </w:rPr>
+          <w:t>这个也是题中应有之意，生存是第一要素</w:t>
+        </w:r>
+      </w:ins>
+    </w:p>
+    <w:p>
+      <w:pPr>
+        <w:rPr>
+          <w:ins w:id="229" w:author="Ruby Hu" w:date="2015-11-29T20:04:00Z"/>
+        </w:rPr>
+      </w:pPr>
+      <w:ins w:id="230" w:author="Ruby Hu" w:date="2015-11-29T20:04:00Z">
         <w:r>
           <w:rPr>
             <w:rFonts w:hint="eastAsia"/>
@@ -1908,10 +2099,10 @@
     <w:p>
       <w:pPr>
         <w:rPr>
-          <w:ins w:id="206" w:author="Ruby Hu" w:date="2015-11-29T20:29:00Z"/>
-        </w:rPr>
-      </w:pPr>
-      <w:ins w:id="207" w:author="Ruby Hu" w:date="2015-11-29T20:04:00Z">
+          <w:ins w:id="231" w:author="Ruby Hu" w:date="2015-11-29T20:29:00Z"/>
+        </w:rPr>
+      </w:pPr>
+      <w:ins w:id="232" w:author="Ruby Hu" w:date="2015-11-29T20:04:00Z">
         <w:r>
           <w:rPr>
             <w:rFonts w:hint="eastAsia"/>
@@ -1919,7 +2110,7 @@
           <w:t>旅游是一个万亿市场</w:t>
         </w:r>
       </w:ins>
-      <w:ins w:id="208" w:author="Ruby Hu" w:date="2015-11-29T20:25:00Z">
+      <w:ins w:id="233" w:author="Ruby Hu" w:date="2015-11-29T20:25:00Z">
         <w:r>
           <w:rPr>
             <w:rFonts w:hint="eastAsia"/>
@@ -1939,7 +2130,7 @@
           <w:t>的比例越来越高，</w:t>
         </w:r>
       </w:ins>
-      <w:ins w:id="209" w:author="Ruby Hu" w:date="2015-11-29T20:26:00Z">
+      <w:ins w:id="234" w:author="Ruby Hu" w:date="2015-11-29T20:26:00Z">
         <w:r>
           <w:rPr>
             <w:rFonts w:hint="eastAsia"/>
@@ -1947,7 +2138,7 @@
           <w:t>以及移动端的趋势越来越明显，</w:t>
         </w:r>
       </w:ins>
-      <w:ins w:id="210" w:author="Ruby Hu" w:date="2015-11-29T20:25:00Z">
+      <w:ins w:id="235" w:author="Ruby Hu" w:date="2015-11-29T20:25:00Z">
         <w:r>
           <w:rPr>
             <w:rFonts w:hint="eastAsia"/>
@@ -1967,7 +2158,7 @@
           <w:t>大鳄们</w:t>
         </w:r>
       </w:ins>
-      <w:ins w:id="211" w:author="Ruby Hu" w:date="2015-11-29T20:26:00Z">
+      <w:ins w:id="236" w:author="Ruby Hu" w:date="2015-11-29T20:26:00Z">
         <w:r>
           <w:rPr>
             <w:rFonts w:hint="eastAsia"/>
@@ -1991,10 +2182,10 @@
     <w:p>
       <w:pPr>
         <w:rPr>
-          <w:ins w:id="212" w:author="Ruby Hu" w:date="2015-11-29T20:26:00Z"/>
-        </w:rPr>
-      </w:pPr>
-      <w:ins w:id="213" w:author="Ruby Hu" w:date="2015-11-29T20:29:00Z">
+          <w:ins w:id="237" w:author="Ruby Hu" w:date="2015-11-29T20:26:00Z"/>
+        </w:rPr>
+      </w:pPr>
+      <w:ins w:id="238" w:author="Ruby Hu" w:date="2015-11-29T20:29:00Z">
         <w:r>
           <w:rPr>
             <w:rFonts w:hint="eastAsia"/>
@@ -2002,7 +2193,7 @@
           <w:t>答：</w:t>
         </w:r>
       </w:ins>
-      <w:ins w:id="214" w:author="Ruby Hu" w:date="2015-11-29T20:28:00Z">
+      <w:ins w:id="239" w:author="Ruby Hu" w:date="2015-11-29T20:28:00Z">
         <w:r>
           <w:rPr>
             <w:rFonts w:hint="eastAsia"/>
@@ -2014,10 +2205,10 @@
     <w:p>
       <w:pPr>
         <w:rPr>
-          <w:ins w:id="215" w:author="Ruby Hu" w:date="2015-11-29T20:27:00Z"/>
-        </w:rPr>
-      </w:pPr>
-      <w:ins w:id="216" w:author="Ruby Hu" w:date="2015-11-29T20:27:00Z">
+          <w:ins w:id="240" w:author="Ruby Hu" w:date="2015-11-29T20:27:00Z"/>
+        </w:rPr>
+      </w:pPr>
+      <w:ins w:id="241" w:author="Ruby Hu" w:date="2015-11-29T20:27:00Z">
         <w:r>
           <w:rPr>
             <w:rFonts w:hint="eastAsia"/>
@@ -2029,14 +2220,15 @@
     <w:p>
       <w:pPr>
         <w:rPr>
-          <w:ins w:id="217" w:author="Ruby Hu" w:date="2015-11-29T20:29:00Z"/>
-        </w:rPr>
-      </w:pPr>
-      <w:ins w:id="218" w:author="Ruby Hu" w:date="2015-11-29T20:27:00Z">
-        <w:r>
-          <w:rPr>
-            <w:rFonts w:hint="eastAsia"/>
-          </w:rPr>
+          <w:ins w:id="242" w:author="Ruby Hu" w:date="2015-11-29T20:29:00Z"/>
+        </w:rPr>
+      </w:pPr>
+      <w:ins w:id="243" w:author="Ruby Hu" w:date="2015-11-29T20:27:00Z">
+        <w:r>
+          <w:rPr>
+            <w:rFonts w:hint="eastAsia"/>
+          </w:rPr>
+          <w:lastRenderedPageBreak/>
           <w:t>1</w:t>
         </w:r>
         <w:r>
@@ -2046,7 +2238,7 @@
           <w:t>、</w:t>
         </w:r>
       </w:ins>
-      <w:ins w:id="219" w:author="Ruby Hu" w:date="2015-11-29T20:26:00Z">
+      <w:ins w:id="244" w:author="Ruby Hu" w:date="2015-11-29T20:26:00Z">
         <w:r>
           <w:rPr>
             <w:rFonts w:hint="eastAsia"/>
@@ -2058,10 +2250,10 @@
     <w:p>
       <w:pPr>
         <w:rPr>
-          <w:ins w:id="220" w:author="Ruby Hu" w:date="2015-11-29T20:43:00Z"/>
-        </w:rPr>
-      </w:pPr>
-      <w:ins w:id="221" w:author="Ruby Hu" w:date="2015-11-29T20:29:00Z">
+          <w:ins w:id="245" w:author="Ruby Hu" w:date="2015-11-29T20:43:00Z"/>
+        </w:rPr>
+      </w:pPr>
+      <w:ins w:id="246" w:author="Ruby Hu" w:date="2015-11-29T20:29:00Z">
         <w:r>
           <w:rPr>
             <w:rFonts w:hint="eastAsia"/>
@@ -2069,7 +2261,7 @@
           <w:t>答：</w:t>
         </w:r>
       </w:ins>
-      <w:ins w:id="222" w:author="Ruby Hu" w:date="2015-11-29T20:26:00Z">
+      <w:ins w:id="247" w:author="Ruby Hu" w:date="2015-11-29T20:26:00Z">
         <w:r>
           <w:rPr>
             <w:rFonts w:hint="eastAsia"/>
@@ -2077,7 +2269,7 @@
           <w:t>越不一样</w:t>
         </w:r>
       </w:ins>
-      <w:ins w:id="223" w:author="Ruby Hu" w:date="2015-11-29T20:27:00Z">
+      <w:ins w:id="248" w:author="Ruby Hu" w:date="2015-11-29T20:27:00Z">
         <w:r>
           <w:rPr>
             <w:rFonts w:hint="eastAsia"/>
@@ -2085,7 +2277,7 @@
           <w:t>可能细分的市场越低频，越大众可能越高频，和当地人一起生活，</w:t>
         </w:r>
       </w:ins>
-      <w:ins w:id="224" w:author="Ruby Hu" w:date="2015-11-29T20:28:00Z">
+      <w:ins w:id="249" w:author="Ruby Hu" w:date="2015-11-29T20:28:00Z">
         <w:r>
           <w:rPr>
             <w:rFonts w:hint="eastAsia"/>
@@ -2093,7 +2285,7 @@
           <w:t>或许就是我们的一个切入点</w:t>
         </w:r>
       </w:ins>
-      <w:ins w:id="225" w:author="Ruby Hu" w:date="2015-11-29T20:29:00Z">
+      <w:ins w:id="250" w:author="Ruby Hu" w:date="2015-11-29T20:29:00Z">
         <w:r>
           <w:rPr>
             <w:rFonts w:hint="eastAsia"/>
@@ -2105,10 +2297,10 @@
     <w:p>
       <w:pPr>
         <w:rPr>
-          <w:ins w:id="226" w:author="Ruby Hu" w:date="2015-11-29T20:46:00Z"/>
-        </w:rPr>
-      </w:pPr>
-      <w:ins w:id="227" w:author="Ruby Hu" w:date="2015-11-29T20:43:00Z">
+          <w:ins w:id="251" w:author="Ruby Hu" w:date="2015-11-29T20:46:00Z"/>
+        </w:rPr>
+      </w:pPr>
+      <w:ins w:id="252" w:author="Ruby Hu" w:date="2015-11-29T20:43:00Z">
         <w:r>
           <w:rPr>
             <w:rFonts w:hint="eastAsia"/>
@@ -2121,12 +2313,14 @@
           </w:rPr>
           <w:t>、我们可以提供一个旅游业的</w:t>
         </w:r>
+        <w:proofErr w:type="spellStart"/>
         <w:r>
           <w:rPr>
             <w:rFonts w:hint="eastAsia"/>
           </w:rPr>
           <w:t>AirBNB</w:t>
         </w:r>
+        <w:proofErr w:type="spellEnd"/>
         <w:r>
           <w:rPr>
             <w:rFonts w:hint="eastAsia"/>
@@ -2134,7 +2328,7 @@
           <w:t>，</w:t>
         </w:r>
       </w:ins>
-      <w:ins w:id="228" w:author="Ruby Hu" w:date="2015-11-29T20:44:00Z">
+      <w:ins w:id="253" w:author="Ruby Hu" w:date="2015-11-29T20:44:00Z">
         <w:r>
           <w:rPr>
             <w:rFonts w:hint="eastAsia"/>
@@ -2146,10 +2340,10 @@
     <w:p>
       <w:pPr>
         <w:rPr>
-          <w:ins w:id="229" w:author="Ruby Hu" w:date="2015-11-29T20:47:00Z"/>
-        </w:rPr>
-      </w:pPr>
-      <w:ins w:id="230" w:author="Ruby Hu" w:date="2015-11-29T20:46:00Z">
+          <w:ins w:id="254" w:author="Ruby Hu" w:date="2015-11-29T20:47:00Z"/>
+        </w:rPr>
+      </w:pPr>
+      <w:ins w:id="255" w:author="Ruby Hu" w:date="2015-11-29T20:46:00Z">
         <w:r>
           <w:rPr>
             <w:rFonts w:hint="eastAsia"/>
@@ -2167,17 +2361,17 @@
     <w:p>
       <w:pPr>
         <w:rPr>
-          <w:ins w:id="231" w:author="John Peng" w:date="2015-11-30T17:15:00Z"/>
-        </w:rPr>
-      </w:pPr>
-      <w:ins w:id="232" w:author="Ruby Hu" w:date="2015-11-29T20:47:00Z">
+          <w:ins w:id="256" w:author="John Peng" w:date="2015-11-30T17:15:00Z"/>
+        </w:rPr>
+      </w:pPr>
+      <w:ins w:id="257" w:author="Ruby Hu" w:date="2015-11-29T20:47:00Z">
         <w:r>
           <w:rPr>
             <w:rFonts w:hint="eastAsia"/>
           </w:rPr>
           <w:t>答：</w:t>
         </w:r>
-        <w:commentRangeStart w:id="233"/>
+        <w:commentRangeStart w:id="258"/>
         <w:r>
           <w:rPr>
             <w:rFonts w:hint="eastAsia"/>
@@ -2185,14 +2379,14 @@
           <w:t>我们初期不一定要雇人，可以请一些达人作为我们初期的内容提供者，我们做简单的编辑即可；</w:t>
         </w:r>
       </w:ins>
-      <w:commentRangeEnd w:id="233"/>
-      <w:r>
-        <w:rPr>
-          <w:rStyle w:val="a5"/>
-        </w:rPr>
-        <w:commentReference w:id="233"/>
-      </w:r>
-      <w:ins w:id="234" w:author="Ruby Hu" w:date="2015-11-29T20:47:00Z">
+      <w:commentRangeEnd w:id="258"/>
+      <w:r>
+        <w:rPr>
+          <w:rStyle w:val="a6"/>
+        </w:rPr>
+        <w:commentReference w:id="258"/>
+      </w:r>
+      <w:ins w:id="259" w:author="Ruby Hu" w:date="2015-11-29T20:47:00Z">
         <w:r>
           <w:rPr>
             <w:rFonts w:hint="eastAsia"/>
@@ -2200,7 +2394,7 @@
           <w:t>开发方面可以和我朋友的公司合作，我们给他们提供部分的技术支撑，</w:t>
         </w:r>
       </w:ins>
-      <w:ins w:id="235" w:author="Ruby Hu" w:date="2015-11-29T20:48:00Z">
+      <w:ins w:id="260" w:author="Ruby Hu" w:date="2015-11-29T20:48:00Z">
         <w:r>
           <w:rPr>
             <w:rFonts w:hint="eastAsia"/>
@@ -2208,7 +2402,7 @@
           <w:t>他给我们提供部分基础的程序员；而且现在许多朋友都在想创业，我们也可以接这样的项目，给他们搭架构，提供基础能力和解决方案</w:t>
         </w:r>
       </w:ins>
-      <w:ins w:id="236" w:author="Ruby Hu" w:date="2015-11-29T20:49:00Z">
+      <w:ins w:id="261" w:author="Ruby Hu" w:date="2015-11-29T20:49:00Z">
         <w:r>
           <w:rPr>
             <w:rFonts w:hint="eastAsia"/>
@@ -2232,11 +2426,10 @@
     <w:p>
       <w:pPr>
         <w:rPr>
-          <w:ins w:id="237" w:author="Ruby Hu" w:date="2015-11-29T20:49:00Z"/>
-          <w:rFonts w:hint="eastAsia"/>
-        </w:rPr>
-      </w:pPr>
-      <w:ins w:id="238" w:author="John Peng" w:date="2015-11-30T17:15:00Z">
+          <w:ins w:id="262" w:author="Ruby Hu" w:date="2015-11-29T20:49:00Z"/>
+        </w:rPr>
+      </w:pPr>
+      <w:ins w:id="263" w:author="John Peng" w:date="2015-11-30T17:15:00Z">
         <w:r>
           <w:rPr>
             <w:rFonts w:hint="eastAsia"/>
@@ -2248,10 +2441,10 @@
     <w:p>
       <w:pPr>
         <w:rPr>
-          <w:ins w:id="239" w:author="Ruby Hu" w:date="2015-11-29T20:50:00Z"/>
-        </w:rPr>
-      </w:pPr>
-      <w:ins w:id="240" w:author="Ruby Hu" w:date="2015-11-29T20:50:00Z">
+          <w:ins w:id="264" w:author="Ruby Hu" w:date="2015-11-29T20:50:00Z"/>
+        </w:rPr>
+      </w:pPr>
+      <w:ins w:id="265" w:author="Ruby Hu" w:date="2015-11-29T20:50:00Z">
         <w:r>
           <w:rPr>
             <w:rFonts w:hint="eastAsia"/>
@@ -2269,10 +2462,10 @@
     <w:p>
       <w:pPr>
         <w:rPr>
-          <w:ins w:id="241" w:author="John Peng" w:date="2015-11-30T17:15:00Z"/>
-        </w:rPr>
-      </w:pPr>
-      <w:ins w:id="242" w:author="Ruby Hu" w:date="2015-11-29T20:50:00Z">
+          <w:ins w:id="266" w:author="John Peng" w:date="2015-11-30T17:15:00Z"/>
+        </w:rPr>
+      </w:pPr>
+      <w:ins w:id="267" w:author="Ruby Hu" w:date="2015-11-29T20:50:00Z">
         <w:r>
           <w:rPr>
             <w:rFonts w:hint="eastAsia"/>
@@ -2280,7 +2473,7 @@
           <w:t>答：先找一些有潜力的，有历史文化背景的小城，小村，但是不建议找一点基础都没有的，初期还是先以</w:t>
         </w:r>
       </w:ins>
-      <w:ins w:id="243" w:author="Ruby Hu" w:date="2015-11-29T20:51:00Z">
+      <w:ins w:id="268" w:author="Ruby Hu" w:date="2015-11-29T20:51:00Z">
         <w:r>
           <w:rPr>
             <w:rFonts w:hint="eastAsia"/>
@@ -2292,10 +2485,11 @@
     <w:p>
       <w:pPr>
         <w:rPr>
-          <w:rFonts w:hint="eastAsia"/>
-        </w:rPr>
-      </w:pPr>
-      <w:ins w:id="244" w:author="John Peng" w:date="2015-11-30T17:15:00Z">
+          <w:ins w:id="269" w:author="Frank Fang" w:date="2015-11-30T20:31:00Z"/>
+          <w:rFonts w:hint="eastAsia"/>
+        </w:rPr>
+      </w:pPr>
+      <w:ins w:id="270" w:author="John Peng" w:date="2015-11-30T17:15:00Z">
         <w:r>
           <w:rPr>
             <w:rFonts w:hint="eastAsia"/>
@@ -2303,7 +2497,7 @@
           <w:t>关于目的地，我的建议如果没有特别的情况，我们就以歙县、</w:t>
         </w:r>
       </w:ins>
-      <w:ins w:id="245" w:author="John Peng" w:date="2015-11-30T17:16:00Z">
+      <w:ins w:id="271" w:author="John Peng" w:date="2015-11-30T17:16:00Z">
         <w:r>
           <w:rPr>
             <w:rFonts w:hint="eastAsia"/>
@@ -2317,8 +2511,40 @@
           <w:t>不宜在国内到处考察，因为考察也是需要花钱花时间的！</w:t>
         </w:r>
       </w:ins>
-      <w:bookmarkStart w:id="246" w:name="_GoBack"/>
-      <w:bookmarkEnd w:id="246"/>
+    </w:p>
+    <w:p>
+      <w:ins w:id="272" w:author="Frank Fang" w:date="2015-11-30T20:31:00Z">
+        <w:r>
+          <w:rPr>
+            <w:rFonts w:hint="eastAsia"/>
+          </w:rPr>
+          <w:t>先从近的地方，我们能掌控</w:t>
+        </w:r>
+      </w:ins>
+      <w:ins w:id="273" w:author="Frank Fang" w:date="2015-11-30T20:32:00Z">
+        <w:r>
+          <w:rPr>
+            <w:rFonts w:hint="eastAsia"/>
+          </w:rPr>
+          <w:t>的地方着手，</w:t>
+        </w:r>
+        <w:r>
+          <w:rPr>
+            <w:rFonts w:hint="eastAsia"/>
+          </w:rPr>
+          <w:t>远的地方先做筹备，这样我们既有可实施的，也有储备的，到时候和周子群再聊聊，他手上</w:t>
+        </w:r>
+      </w:ins>
+      <w:ins w:id="274" w:author="Frank Fang" w:date="2015-11-30T20:33:00Z">
+        <w:r>
+          <w:rPr>
+            <w:rFonts w:hint="eastAsia"/>
+          </w:rPr>
+          <w:t>的资源不少</w:t>
+        </w:r>
+      </w:ins>
+      <w:bookmarkStart w:id="275" w:name="_GoBack"/>
+      <w:bookmarkEnd w:id="275"/>
     </w:p>
     <w:sectPr>
       <w:pgSz w:w="11900" w:h="16840"/>
@@ -2331,15 +2557,15 @@
 </file>
 
 <file path=word/comments.xml><?xml version="1.0" encoding="utf-8"?>
-<w:comments xmlns:wpc="http://schemas.microsoft.com/office/word/2010/wordprocessingCanvas" xmlns:mc="http://schemas.openxmlformats.org/markup-compatibility/2006" xmlns:o="urn:schemas-microsoft-com:office:office" xmlns:r="http://schemas.openxmlformats.org/officeDocument/2006/relationships" xmlns:m="http://schemas.openxmlformats.org/officeDocument/2006/math" xmlns:v="urn:schemas-microsoft-com:vml" xmlns:wp14="http://schemas.microsoft.com/office/word/2010/wordprocessingDrawing" xmlns:wp="http://schemas.openxmlformats.org/drawingml/2006/wordprocessingDrawing" xmlns:w10="urn:schemas-microsoft-com:office:word" xmlns:w="http://schemas.openxmlformats.org/wordprocessingml/2006/main" xmlns:w14="http://schemas.microsoft.com/office/word/2010/wordml" xmlns:w15="http://schemas.microsoft.com/office/word/2012/wordml" xmlns:wpg="http://schemas.microsoft.com/office/word/2010/wordprocessingGroup" xmlns:wpi="http://schemas.microsoft.com/office/word/2010/wordprocessingInk" xmlns:wne="http://schemas.microsoft.com/office/word/2006/wordml" xmlns:wps="http://schemas.microsoft.com/office/word/2010/wordprocessingShape" mc:Ignorable="w14 w15 wp14">
-  <w:comment w:id="1" w:author="张林平" w:date="2015-11-29T22:41:00Z" w:initials="张林平">
-    <w:p>
-      <w:pPr>
-        <w:pStyle w:val="a6"/>
-      </w:pPr>
-      <w:r>
-        <w:rPr>
-          <w:rStyle w:val="a5"/>
+<w:comments xmlns:wpc="http://schemas.microsoft.com/office/word/2010/wordprocessingCanvas" xmlns:mo="http://schemas.microsoft.com/office/mac/office/2008/main" xmlns:mc="http://schemas.openxmlformats.org/markup-compatibility/2006" xmlns:mv="urn:schemas-microsoft-com:mac:vml" xmlns:o="urn:schemas-microsoft-com:office:office" xmlns:r="http://schemas.openxmlformats.org/officeDocument/2006/relationships" xmlns:m="http://schemas.openxmlformats.org/officeDocument/2006/math" xmlns:v="urn:schemas-microsoft-com:vml" xmlns:wp14="http://schemas.microsoft.com/office/word/2010/wordprocessingDrawing" xmlns:wp="http://schemas.openxmlformats.org/drawingml/2006/wordprocessingDrawing" xmlns:w10="urn:schemas-microsoft-com:office:word" xmlns:w="http://schemas.openxmlformats.org/wordprocessingml/2006/main" xmlns:w14="http://schemas.microsoft.com/office/word/2010/wordml" xmlns:wpg="http://schemas.microsoft.com/office/word/2010/wordprocessingGroup" xmlns:wpi="http://schemas.microsoft.com/office/word/2010/wordprocessingInk" xmlns:wne="http://schemas.microsoft.com/office/word/2006/wordml" xmlns:wps="http://schemas.microsoft.com/office/word/2010/wordprocessingShape" mc:Ignorable="w14 wp14">
+  <w:comment w:id="1" w:author="张林平" w:date="2015-11-30T20:27:00Z" w:initials="张林平">
+    <w:p>
+      <w:pPr>
+        <w:pStyle w:val="a7"/>
+      </w:pPr>
+      <w:r>
+        <w:rPr>
+          <w:rStyle w:val="a6"/>
         </w:rPr>
         <w:annotationRef/>
       </w:r>
@@ -2355,7 +2581,7 @@
     </w:p>
     <w:p>
       <w:pPr>
-        <w:pStyle w:val="a6"/>
+        <w:pStyle w:val="a7"/>
       </w:pPr>
       <w:r>
         <w:t>旅游推广主要的目的是让用户进入我们</w:t>
@@ -2397,77 +2623,72 @@
         <w:rPr>
           <w:rFonts w:hint="eastAsia"/>
         </w:rPr>
+        <w:t>，这块上我觉得可以和政府某些机构有合作机会的，当然我们也可以找些当地人提供，因为个人觉得国内人由于不知道哪儿好玩，所以存在跟风，最终导致人山人海，而我们的这个目标可以解决这个问题。</w:t>
+      </w:r>
+    </w:p>
+    <w:p>
+      <w:pPr>
+        <w:pStyle w:val="a7"/>
+        <w:rPr>
+          <w:rFonts w:hint="eastAsia"/>
+        </w:rPr>
+      </w:pPr>
+      <w:r>
+        <w:rPr>
+          <w:rFonts w:hint="eastAsia"/>
+          <w:highlight w:val="magenta"/>
+        </w:rPr>
+        <w:t>这个要去摸清楚，政府到底那些机构和我们有关系，那些机构真正能起到作用</w:t>
+      </w:r>
+    </w:p>
+    <w:p>
+      <w:pPr>
+        <w:pStyle w:val="a7"/>
+      </w:pPr>
+      <w:r>
+        <w:rPr>
+          <w:rFonts w:hint="eastAsia"/>
+        </w:rPr>
+        <w:t>当然在这个点上能通过和政府的合作而产生利益是最好不过了，但不是主要关注点。</w:t>
+      </w:r>
+    </w:p>
+  </w:comment>
+  <w:comment w:id="84" w:author="张林平" w:date="2015-11-29T22:40:00Z" w:initials="张林平">
+    <w:p>
+      <w:pPr>
+        <w:pStyle w:val="a7"/>
+      </w:pPr>
+      <w:r>
+        <w:rPr>
+          <w:rStyle w:val="a6"/>
+        </w:rPr>
+        <w:annotationRef/>
+      </w:r>
+      <w:r>
+        <w:t>同意</w:t>
+      </w:r>
+      <w:r>
+        <w:rPr>
+          <w:rFonts w:hint="eastAsia"/>
+        </w:rPr>
         <w:t>，</w:t>
       </w:r>
-      <w:r>
-        <w:rPr>
-          <w:rFonts w:hint="eastAsia"/>
-        </w:rPr>
-        <w:t>这块上</w:t>
-      </w:r>
-      <w:r>
-        <w:rPr>
-          <w:rFonts w:hint="eastAsia"/>
-        </w:rPr>
-        <w:t>我觉得</w:t>
-      </w:r>
-      <w:r>
-        <w:rPr>
-          <w:rFonts w:hint="eastAsia"/>
-        </w:rPr>
-        <w:t>可以和政府</w:t>
-      </w:r>
-      <w:r>
-        <w:rPr>
-          <w:rFonts w:hint="eastAsia"/>
-        </w:rPr>
-        <w:t>某些机构</w:t>
-      </w:r>
-      <w:r>
-        <w:rPr>
-          <w:rFonts w:hint="eastAsia"/>
-        </w:rPr>
-        <w:t>有合作机会的，</w:t>
-      </w:r>
-      <w:r>
-        <w:rPr>
-          <w:rFonts w:hint="eastAsia"/>
-        </w:rPr>
-        <w:t>当然我们也可以找些当地人提供，</w:t>
-      </w:r>
-      <w:r>
-        <w:rPr>
-          <w:rFonts w:hint="eastAsia"/>
-        </w:rPr>
-        <w:t>因为个人觉得国内人由于不知道哪儿好玩，所以存在跟风，最终导致人山人海</w:t>
-      </w:r>
-      <w:r>
-        <w:rPr>
-          <w:rFonts w:hint="eastAsia"/>
-        </w:rPr>
-        <w:t>，而我们的这个目标可以解决这个问题。</w:t>
-      </w:r>
-    </w:p>
-    <w:p>
-      <w:pPr>
-        <w:pStyle w:val="a6"/>
-      </w:pPr>
-    </w:p>
-    <w:p>
-      <w:pPr>
-        <w:pStyle w:val="a6"/>
-      </w:pPr>
-      <w:r>
-        <w:rPr>
-          <w:rFonts w:hint="eastAsia"/>
-        </w:rPr>
-        <w:t>当然在这个点上能通过和政府的合作而产生利益是最好不过了</w:t>
-      </w:r>
-      <w:r>
-        <w:rPr>
-          <w:rFonts w:hint="eastAsia"/>
-        </w:rPr>
-        <w:t>，但不是主要关注点</w:t>
+    </w:p>
+    <w:p>
+      <w:pPr>
+        <w:pStyle w:val="a7"/>
+      </w:pPr>
+      <w:r>
+        <w:t>我们做特色游</w:t>
+      </w:r>
+      <w:r>
+        <w:rPr>
+          <w:rFonts w:hint="eastAsia"/>
+        </w:rPr>
+        <w:t>，</w:t>
+      </w:r>
+      <w:r>
+        <w:t>不做大众游</w:t>
       </w:r>
       <w:r>
         <w:rPr>
@@ -2476,251 +2697,149 @@
         <w:t>。</w:t>
       </w:r>
     </w:p>
+    <w:p>
+      <w:pPr>
+        <w:pStyle w:val="a7"/>
+      </w:pPr>
+    </w:p>
   </w:comment>
-  <w:comment w:id="70" w:author="张林平" w:date="2015-11-29T22:40:00Z" w:initials="张林平">
-    <w:p>
-      <w:pPr>
-        <w:pStyle w:val="a6"/>
-      </w:pPr>
-      <w:r>
-        <w:rPr>
-          <w:rStyle w:val="a5"/>
+  <w:comment w:id="125" w:author="张林平" w:date="2015-11-29T22:34:00Z" w:initials="张林平">
+    <w:p>
+      <w:pPr>
+        <w:pStyle w:val="a7"/>
+      </w:pPr>
+      <w:r>
+        <w:rPr>
+          <w:rStyle w:val="a6"/>
         </w:rPr>
         <w:annotationRef/>
       </w:r>
       <w:r>
+        <w:t>这个问题有游客自己决定吧</w:t>
+      </w:r>
+      <w:r>
+        <w:rPr>
+          <w:rFonts w:hint="eastAsia"/>
+        </w:rPr>
+        <w:t>，因为现在交通方式很多。</w:t>
+      </w:r>
+    </w:p>
+    <w:p>
+      <w:pPr>
+        <w:pStyle w:val="a7"/>
+      </w:pPr>
+      <w:r>
+        <w:rPr>
+          <w:rFonts w:hint="eastAsia"/>
+        </w:rPr>
+        <w:t>我们关注的是给用户一个平台让</w:t>
+      </w:r>
+      <w:r>
+        <w:rPr>
+          <w:rFonts w:hint="eastAsia"/>
+        </w:rPr>
+        <w:t>TA</w:t>
+      </w:r>
+      <w:r>
+        <w:rPr>
+          <w:rFonts w:hint="eastAsia"/>
+        </w:rPr>
+        <w:t>能够在第一时间确定去哪儿。</w:t>
+      </w:r>
+    </w:p>
+  </w:comment>
+  <w:comment w:id="138" w:author="张林平" w:date="2015-11-29T22:43:00Z" w:initials="张林平">
+    <w:p>
+      <w:pPr>
+        <w:pStyle w:val="a7"/>
+      </w:pPr>
+      <w:r>
+        <w:rPr>
+          <w:rStyle w:val="a6"/>
+        </w:rPr>
+        <w:annotationRef/>
+      </w:r>
+      <w:r>
+        <w:t>这个东西是一定要做的</w:t>
+      </w:r>
+      <w:r>
+        <w:rPr>
+          <w:rFonts w:hint="eastAsia"/>
+        </w:rPr>
+        <w:t>，没有这个体系用户就不知道哪个好，哪个不好，同时对达人、游客来说也缺少约束力。我们要考虑的是怎么去建立这个体系。</w:t>
+      </w:r>
+    </w:p>
+  </w:comment>
+  <w:comment w:id="165" w:author="张林平" w:date="2015-11-29T22:17:00Z" w:initials="张林平">
+    <w:p>
+      <w:pPr>
+        <w:pStyle w:val="a7"/>
+      </w:pPr>
+      <w:r>
+        <w:rPr>
+          <w:rStyle w:val="a6"/>
+        </w:rPr>
+        <w:annotationRef/>
+      </w:r>
+      <w:r>
         <w:t>同意</w:t>
       </w:r>
       <w:r>
         <w:rPr>
           <w:rFonts w:hint="eastAsia"/>
         </w:rPr>
+        <w:t>。</w:t>
+      </w:r>
+    </w:p>
+  </w:comment>
+  <w:comment w:id="211" w:author="张林平" w:date="2015-11-29T22:40:00Z" w:initials="张林平">
+    <w:p>
+      <w:pPr>
+        <w:pStyle w:val="a7"/>
+      </w:pPr>
+      <w:r>
+        <w:rPr>
+          <w:rStyle w:val="a6"/>
+        </w:rPr>
+        <w:annotationRef/>
+      </w:r>
+      <w:r>
+        <w:t>机会是有的</w:t>
+      </w:r>
+      <w:r>
+        <w:rPr>
+          <w:rFonts w:hint="eastAsia"/>
+        </w:rPr>
         <w:t>，</w:t>
       </w:r>
-    </w:p>
-    <w:p>
-      <w:pPr>
-        <w:pStyle w:val="a6"/>
-      </w:pPr>
-      <w:r>
-        <w:t>我们做特色游</w:t>
-      </w:r>
-      <w:r>
-        <w:rPr>
-          <w:rFonts w:hint="eastAsia"/>
-        </w:rPr>
-        <w:t>，</w:t>
-      </w:r>
-      <w:r>
-        <w:t>不做大众游</w:t>
-      </w:r>
-      <w:r>
-        <w:rPr>
-          <w:rFonts w:hint="eastAsia"/>
-        </w:rPr>
-        <w:t>。</w:t>
-      </w:r>
-    </w:p>
-    <w:p>
-      <w:pPr>
-        <w:pStyle w:val="a6"/>
-      </w:pPr>
+      <w:r>
+        <w:t>而且比较大</w:t>
+      </w:r>
+      <w:r>
+        <w:rPr>
+          <w:rFonts w:hint="eastAsia"/>
+        </w:rPr>
+        <w:t>，但是做好持久战的准备，不要指望在一、二年能能挣多少钱。所以</w:t>
+      </w:r>
+      <w:r>
+        <w:t>前期不建议做些对资金要求比较高的事情</w:t>
+      </w:r>
+      <w:r>
+        <w:rPr>
+          <w:rFonts w:hint="eastAsia"/>
+        </w:rPr>
+        <w:t>（比如广告），降低风险。除非能很快融到资本。所以很多情况下需要更多借助自己的人脉关系去经营这个公司或者借助互联网特点去做推广之类的事，</w:t>
+      </w:r>
     </w:p>
   </w:comment>
-  <w:comment w:id="111" w:author="张林平" w:date="2015-11-29T22:34:00Z" w:initials="张林平">
-    <w:p>
-      <w:pPr>
-        <w:pStyle w:val="a6"/>
-      </w:pPr>
-      <w:r>
-        <w:rPr>
-          <w:rStyle w:val="a5"/>
-        </w:rPr>
-        <w:annotationRef/>
-      </w:r>
-      <w:r>
-        <w:t>这个问题</w:t>
-      </w:r>
-      <w:r>
-        <w:t>有游客自己决定吧</w:t>
-      </w:r>
-      <w:r>
-        <w:rPr>
-          <w:rFonts w:hint="eastAsia"/>
-        </w:rPr>
-        <w:t>，因为现在交通方式很多。</w:t>
-      </w:r>
-    </w:p>
-    <w:p>
-      <w:pPr>
-        <w:pStyle w:val="a6"/>
-      </w:pPr>
-      <w:r>
-        <w:rPr>
-          <w:rFonts w:hint="eastAsia"/>
-        </w:rPr>
-        <w:t>我们关注的是给用户一个平台让</w:t>
-      </w:r>
-      <w:r>
-        <w:rPr>
-          <w:rFonts w:hint="eastAsia"/>
-        </w:rPr>
-        <w:t>TA</w:t>
-      </w:r>
-      <w:r>
-        <w:rPr>
-          <w:rFonts w:hint="eastAsia"/>
-        </w:rPr>
-        <w:t>能够在第一时间确定去哪儿。</w:t>
-      </w:r>
-    </w:p>
-  </w:comment>
-  <w:comment w:id="124" w:author="张林平" w:date="2015-11-29T22:43:00Z" w:initials="张林平">
-    <w:p>
-      <w:pPr>
-        <w:pStyle w:val="a6"/>
-      </w:pPr>
-      <w:r>
-        <w:rPr>
-          <w:rStyle w:val="a5"/>
-        </w:rPr>
-        <w:annotationRef/>
-      </w:r>
-      <w:r>
-        <w:t>这个东西是一定要做的</w:t>
-      </w:r>
-      <w:r>
-        <w:rPr>
-          <w:rFonts w:hint="eastAsia"/>
-        </w:rPr>
-        <w:t>，</w:t>
-      </w:r>
-      <w:r>
-        <w:rPr>
-          <w:rFonts w:hint="eastAsia"/>
-        </w:rPr>
-        <w:t>没有这个体系用户就不知道哪个好，哪个不好，同时对达人</w:t>
-      </w:r>
-      <w:r>
-        <w:rPr>
-          <w:rFonts w:hint="eastAsia"/>
-        </w:rPr>
-        <w:t>、游客</w:t>
-      </w:r>
-      <w:r>
-        <w:rPr>
-          <w:rFonts w:hint="eastAsia"/>
-        </w:rPr>
-        <w:t>来说也缺少约束力。</w:t>
-      </w:r>
-      <w:r>
-        <w:rPr>
-          <w:rFonts w:hint="eastAsia"/>
-        </w:rPr>
-        <w:t>我们要考虑的是怎么去建立这个体系。</w:t>
-      </w:r>
-    </w:p>
-  </w:comment>
-  <w:comment w:id="148" w:author="张林平" w:date="2015-11-29T22:17:00Z" w:initials="张林平">
-    <w:p>
-      <w:pPr>
-        <w:pStyle w:val="a6"/>
-      </w:pPr>
-      <w:r>
-        <w:rPr>
-          <w:rStyle w:val="a5"/>
-        </w:rPr>
-        <w:annotationRef/>
-      </w:r>
-      <w:r>
-        <w:t>同意</w:t>
-      </w:r>
-      <w:r>
-        <w:rPr>
-          <w:rFonts w:hint="eastAsia"/>
-        </w:rPr>
-        <w:t>。</w:t>
-      </w:r>
-    </w:p>
-  </w:comment>
-  <w:comment w:id="188" w:author="张林平" w:date="2015-11-29T22:40:00Z" w:initials="张林平">
-    <w:p>
-      <w:pPr>
-        <w:pStyle w:val="a6"/>
-      </w:pPr>
-      <w:r>
-        <w:rPr>
-          <w:rStyle w:val="a5"/>
-        </w:rPr>
-        <w:annotationRef/>
-      </w:r>
-      <w:r>
-        <w:t>机会是有的</w:t>
-      </w:r>
-      <w:r>
-        <w:rPr>
-          <w:rFonts w:hint="eastAsia"/>
-        </w:rPr>
-        <w:t>，</w:t>
-      </w:r>
-      <w:r>
-        <w:t>而且比较大</w:t>
-      </w:r>
-      <w:r>
-        <w:rPr>
-          <w:rFonts w:hint="eastAsia"/>
-        </w:rPr>
-        <w:t>，但是做好持久战的准备，不要指望在一、二年能能挣多少钱。所以</w:t>
-      </w:r>
-      <w:r>
-        <w:t>前期不建议做些对资金要求比较高的事情</w:t>
-      </w:r>
-      <w:r>
-        <w:rPr>
-          <w:rFonts w:hint="eastAsia"/>
-        </w:rPr>
-        <w:t>（比如广告），降低风险。</w:t>
-      </w:r>
-      <w:r>
-        <w:rPr>
-          <w:rFonts w:hint="eastAsia"/>
-        </w:rPr>
-        <w:t>除非能很快融到资本。</w:t>
-      </w:r>
-      <w:r>
-        <w:rPr>
-          <w:rFonts w:hint="eastAsia"/>
-        </w:rPr>
-        <w:t>所以</w:t>
-      </w:r>
-      <w:r>
-        <w:rPr>
-          <w:rFonts w:hint="eastAsia"/>
-        </w:rPr>
-        <w:t>很多情况下</w:t>
-      </w:r>
-      <w:r>
-        <w:rPr>
-          <w:rFonts w:hint="eastAsia"/>
-        </w:rPr>
-        <w:t>需要</w:t>
-      </w:r>
-      <w:r>
-        <w:rPr>
-          <w:rFonts w:hint="eastAsia"/>
-        </w:rPr>
-        <w:t>更多借助自己的人脉关系去经营这个公司或者借助互联网特点去做推广之类的事，</w:t>
-      </w:r>
-    </w:p>
-  </w:comment>
-  <w:comment w:id="233" w:author="张林平" w:date="2015-11-29T22:45:00Z" w:initials="张林平">
-    <w:p>
-      <w:pPr>
-        <w:pStyle w:val="a6"/>
-      </w:pPr>
-      <w:r>
-        <w:rPr>
-          <w:rStyle w:val="a5"/>
+  <w:comment w:id="258" w:author="张林平" w:date="2015-11-29T22:45:00Z" w:initials="张林平">
+    <w:p>
+      <w:pPr>
+        <w:pStyle w:val="a7"/>
+      </w:pPr>
+      <w:r>
+        <w:rPr>
+          <w:rStyle w:val="a6"/>
         </w:rPr>
         <w:annotationRef/>
       </w:r>
@@ -2760,7 +2879,7 @@
 </file>
 
 <file path=word/endnotes.xml><?xml version="1.0" encoding="utf-8"?>
-<w:endnotes xmlns:wpc="http://schemas.microsoft.com/office/word/2010/wordprocessingCanvas" xmlns:mc="http://schemas.openxmlformats.org/markup-compatibility/2006" xmlns:o="urn:schemas-microsoft-com:office:office" xmlns:r="http://schemas.openxmlformats.org/officeDocument/2006/relationships" xmlns:m="http://schemas.openxmlformats.org/officeDocument/2006/math" xmlns:v="urn:schemas-microsoft-com:vml" xmlns:wp14="http://schemas.microsoft.com/office/word/2010/wordprocessingDrawing" xmlns:wp="http://schemas.openxmlformats.org/drawingml/2006/wordprocessingDrawing" xmlns:w10="urn:schemas-microsoft-com:office:word" xmlns:w="http://schemas.openxmlformats.org/wordprocessingml/2006/main" xmlns:w14="http://schemas.microsoft.com/office/word/2010/wordml" xmlns:w15="http://schemas.microsoft.com/office/word/2012/wordml" xmlns:wpg="http://schemas.microsoft.com/office/word/2010/wordprocessingGroup" xmlns:wpi="http://schemas.microsoft.com/office/word/2010/wordprocessingInk" xmlns:wne="http://schemas.microsoft.com/office/word/2006/wordml" xmlns:wps="http://schemas.microsoft.com/office/word/2010/wordprocessingShape" mc:Ignorable="w14 w15 wp14">
+<w:endnotes xmlns:wpc="http://schemas.microsoft.com/office/word/2010/wordprocessingCanvas" xmlns:mo="http://schemas.microsoft.com/office/mac/office/2008/main" xmlns:mc="http://schemas.openxmlformats.org/markup-compatibility/2006" xmlns:mv="urn:schemas-microsoft-com:mac:vml" xmlns:o="urn:schemas-microsoft-com:office:office" xmlns:r="http://schemas.openxmlformats.org/officeDocument/2006/relationships" xmlns:m="http://schemas.openxmlformats.org/officeDocument/2006/math" xmlns:v="urn:schemas-microsoft-com:vml" xmlns:wp14="http://schemas.microsoft.com/office/word/2010/wordprocessingDrawing" xmlns:wp="http://schemas.openxmlformats.org/drawingml/2006/wordprocessingDrawing" xmlns:w10="urn:schemas-microsoft-com:office:word" xmlns:w="http://schemas.openxmlformats.org/wordprocessingml/2006/main" xmlns:w14="http://schemas.microsoft.com/office/word/2010/wordml" xmlns:wpg="http://schemas.microsoft.com/office/word/2010/wordprocessingGroup" xmlns:wpi="http://schemas.microsoft.com/office/word/2010/wordprocessingInk" xmlns:wne="http://schemas.microsoft.com/office/word/2006/wordml" xmlns:wps="http://schemas.microsoft.com/office/word/2010/wordprocessingShape" mc:Ignorable="w14 wp14">
   <w:endnote w:type="separator" w:id="-1">
     <w:p>
       <w:r>
@@ -2779,7 +2898,7 @@
 </file>
 
 <file path=word/footnotes.xml><?xml version="1.0" encoding="utf-8"?>
-<w:footnotes xmlns:wpc="http://schemas.microsoft.com/office/word/2010/wordprocessingCanvas" xmlns:mc="http://schemas.openxmlformats.org/markup-compatibility/2006" xmlns:o="urn:schemas-microsoft-com:office:office" xmlns:r="http://schemas.openxmlformats.org/officeDocument/2006/relationships" xmlns:m="http://schemas.openxmlformats.org/officeDocument/2006/math" xmlns:v="urn:schemas-microsoft-com:vml" xmlns:wp14="http://schemas.microsoft.com/office/word/2010/wordprocessingDrawing" xmlns:wp="http://schemas.openxmlformats.org/drawingml/2006/wordprocessingDrawing" xmlns:w10="urn:schemas-microsoft-com:office:word" xmlns:w="http://schemas.openxmlformats.org/wordprocessingml/2006/main" xmlns:w14="http://schemas.microsoft.com/office/word/2010/wordml" xmlns:w15="http://schemas.microsoft.com/office/word/2012/wordml" xmlns:wpg="http://schemas.microsoft.com/office/word/2010/wordprocessingGroup" xmlns:wpi="http://schemas.microsoft.com/office/word/2010/wordprocessingInk" xmlns:wne="http://schemas.microsoft.com/office/word/2006/wordml" xmlns:wps="http://schemas.microsoft.com/office/word/2010/wordprocessingShape" mc:Ignorable="w14 w15 wp14">
+<w:footnotes xmlns:wpc="http://schemas.microsoft.com/office/word/2010/wordprocessingCanvas" xmlns:mo="http://schemas.microsoft.com/office/mac/office/2008/main" xmlns:mc="http://schemas.openxmlformats.org/markup-compatibility/2006" xmlns:mv="urn:schemas-microsoft-com:mac:vml" xmlns:o="urn:schemas-microsoft-com:office:office" xmlns:r="http://schemas.openxmlformats.org/officeDocument/2006/relationships" xmlns:m="http://schemas.openxmlformats.org/officeDocument/2006/math" xmlns:v="urn:schemas-microsoft-com:vml" xmlns:wp14="http://schemas.microsoft.com/office/word/2010/wordprocessingDrawing" xmlns:wp="http://schemas.openxmlformats.org/drawingml/2006/wordprocessingDrawing" xmlns:w10="urn:schemas-microsoft-com:office:word" xmlns:w="http://schemas.openxmlformats.org/wordprocessingml/2006/main" xmlns:w14="http://schemas.microsoft.com/office/word/2010/wordml" xmlns:wpg="http://schemas.microsoft.com/office/word/2010/wordprocessingGroup" xmlns:wpi="http://schemas.microsoft.com/office/word/2010/wordprocessingInk" xmlns:wne="http://schemas.microsoft.com/office/word/2006/wordml" xmlns:wps="http://schemas.microsoft.com/office/word/2010/wordprocessingShape" mc:Ignorable="w14 wp14">
   <w:footnote w:type="separator" w:id="-1">
     <w:p>
       <w:r>
@@ -2806,7 +2925,7 @@
 </file>
 
 <file path=word/styles.xml><?xml version="1.0" encoding="utf-8"?>
-<w:styles xmlns:mc="http://schemas.openxmlformats.org/markup-compatibility/2006" xmlns:r="http://schemas.openxmlformats.org/officeDocument/2006/relationships" xmlns:w="http://schemas.openxmlformats.org/wordprocessingml/2006/main" xmlns:w14="http://schemas.microsoft.com/office/word/2010/wordml" xmlns:w15="http://schemas.microsoft.com/office/word/2012/wordml" mc:Ignorable="w14 w15">
+<w:styles xmlns:mc="http://schemas.openxmlformats.org/markup-compatibility/2006" xmlns:r="http://schemas.openxmlformats.org/officeDocument/2006/relationships" xmlns:w="http://schemas.openxmlformats.org/wordprocessingml/2006/main" xmlns:w14="http://schemas.microsoft.com/office/word/2010/wordml" mc:Ignorable="w14">
   <w:docDefaults>
     <w:rPrDefault>
       <w:rPr>
@@ -2819,378 +2938,153 @@
     </w:rPrDefault>
     <w:pPrDefault/>
   </w:docDefaults>
-  <w:latentStyles w:defLockedState="0" w:defUIPriority="99" w:defSemiHidden="0" w:defUnhideWhenUsed="0" w:defQFormat="0" w:count="371">
-    <w:lsdException w:name="Normal" w:uiPriority="0" w:qFormat="1"/>
-    <w:lsdException w:name="heading 1" w:uiPriority="9" w:qFormat="1"/>
-    <w:lsdException w:name="heading 2" w:semiHidden="1" w:uiPriority="9" w:unhideWhenUsed="1" w:qFormat="1"/>
-    <w:lsdException w:name="heading 3" w:semiHidden="1" w:uiPriority="9" w:unhideWhenUsed="1" w:qFormat="1"/>
-    <w:lsdException w:name="heading 4" w:semiHidden="1" w:uiPriority="9" w:unhideWhenUsed="1" w:qFormat="1"/>
-    <w:lsdException w:name="heading 5" w:semiHidden="1" w:uiPriority="9" w:unhideWhenUsed="1" w:qFormat="1"/>
-    <w:lsdException w:name="heading 6" w:semiHidden="1" w:uiPriority="9" w:unhideWhenUsed="1" w:qFormat="1"/>
-    <w:lsdException w:name="heading 7" w:semiHidden="1" w:uiPriority="9" w:unhideWhenUsed="1" w:qFormat="1"/>
-    <w:lsdException w:name="heading 8" w:semiHidden="1" w:uiPriority="9" w:unhideWhenUsed="1" w:qFormat="1"/>
-    <w:lsdException w:name="heading 9" w:semiHidden="1" w:uiPriority="9" w:unhideWhenUsed="1" w:qFormat="1"/>
-    <w:lsdException w:name="index 1" w:semiHidden="1" w:unhideWhenUsed="1"/>
-    <w:lsdException w:name="index 2" w:semiHidden="1" w:unhideWhenUsed="1"/>
-    <w:lsdException w:name="index 3" w:semiHidden="1" w:unhideWhenUsed="1"/>
-    <w:lsdException w:name="index 4" w:semiHidden="1" w:unhideWhenUsed="1"/>
-    <w:lsdException w:name="index 5" w:semiHidden="1" w:unhideWhenUsed="1"/>
-    <w:lsdException w:name="index 6" w:semiHidden="1" w:unhideWhenUsed="1"/>
-    <w:lsdException w:name="index 7" w:semiHidden="1" w:unhideWhenUsed="1"/>
-    <w:lsdException w:name="index 8" w:semiHidden="1" w:unhideWhenUsed="1"/>
-    <w:lsdException w:name="index 9" w:semiHidden="1" w:unhideWhenUsed="1"/>
-    <w:lsdException w:name="toc 1" w:semiHidden="1" w:uiPriority="39" w:unhideWhenUsed="1"/>
-    <w:lsdException w:name="toc 2" w:semiHidden="1" w:uiPriority="39" w:unhideWhenUsed="1"/>
-    <w:lsdException w:name="toc 3" w:semiHidden="1" w:uiPriority="39" w:unhideWhenUsed="1"/>
-    <w:lsdException w:name="toc 4" w:semiHidden="1" w:uiPriority="39" w:unhideWhenUsed="1"/>
-    <w:lsdException w:name="toc 5" w:semiHidden="1" w:uiPriority="39" w:unhideWhenUsed="1"/>
-    <w:lsdException w:name="toc 6" w:semiHidden="1" w:uiPriority="39" w:unhideWhenUsed="1"/>
-    <w:lsdException w:name="toc 7" w:semiHidden="1" w:uiPriority="39" w:unhideWhenUsed="1"/>
-    <w:lsdException w:name="toc 8" w:semiHidden="1" w:uiPriority="39" w:unhideWhenUsed="1"/>
-    <w:lsdException w:name="toc 9" w:semiHidden="1" w:uiPriority="39" w:unhideWhenUsed="1"/>
-    <w:lsdException w:name="Normal Indent" w:semiHidden="1" w:unhideWhenUsed="1"/>
-    <w:lsdException w:name="footnote text" w:semiHidden="1" w:unhideWhenUsed="1"/>
-    <w:lsdException w:name="annotation text" w:semiHidden="1" w:unhideWhenUsed="1"/>
-    <w:lsdException w:name="header" w:semiHidden="1" w:unhideWhenUsed="1"/>
-    <w:lsdException w:name="footer" w:semiHidden="1" w:unhideWhenUsed="1"/>
-    <w:lsdException w:name="index heading" w:semiHidden="1" w:unhideWhenUsed="1"/>
-    <w:lsdException w:name="caption" w:semiHidden="1" w:uiPriority="35" w:unhideWhenUsed="1" w:qFormat="1"/>
-    <w:lsdException w:name="table of figures" w:semiHidden="1" w:unhideWhenUsed="1"/>
-    <w:lsdException w:name="envelope address" w:semiHidden="1" w:unhideWhenUsed="1"/>
-    <w:lsdException w:name="envelope return" w:semiHidden="1" w:unhideWhenUsed="1"/>
-    <w:lsdException w:name="footnote reference" w:semiHidden="1" w:unhideWhenUsed="1"/>
-    <w:lsdException w:name="annotation reference" w:semiHidden="1" w:unhideWhenUsed="1"/>
-    <w:lsdException w:name="line number" w:semiHidden="1" w:unhideWhenUsed="1"/>
-    <w:lsdException w:name="page number" w:semiHidden="1" w:unhideWhenUsed="1"/>
-    <w:lsdException w:name="endnote reference" w:semiHidden="1" w:unhideWhenUsed="1"/>
-    <w:lsdException w:name="endnote text" w:semiHidden="1" w:unhideWhenUsed="1"/>
-    <w:lsdException w:name="table of authorities" w:semiHidden="1" w:unhideWhenUsed="1"/>
-    <w:lsdException w:name="macro" w:semiHidden="1" w:unhideWhenUsed="1"/>
-    <w:lsdException w:name="toa heading" w:semiHidden="1" w:unhideWhenUsed="1"/>
-    <w:lsdException w:name="List" w:semiHidden="1" w:unhideWhenUsed="1"/>
-    <w:lsdException w:name="List Bullet" w:semiHidden="1" w:unhideWhenUsed="1"/>
-    <w:lsdException w:name="List Number" w:semiHidden="1" w:unhideWhenUsed="1"/>
-    <w:lsdException w:name="List 2" w:semiHidden="1" w:unhideWhenUsed="1"/>
-    <w:lsdException w:name="List 3" w:semiHidden="1" w:unhideWhenUsed="1"/>
-    <w:lsdException w:name="List 4" w:semiHidden="1" w:unhideWhenUsed="1"/>
-    <w:lsdException w:name="List 5" w:semiHidden="1" w:unhideWhenUsed="1"/>
-    <w:lsdException w:name="List Bullet 2" w:semiHidden="1" w:unhideWhenUsed="1"/>
-    <w:lsdException w:name="List Bullet 3" w:semiHidden="1" w:unhideWhenUsed="1"/>
-    <w:lsdException w:name="List Bullet 4" w:semiHidden="1" w:unhideWhenUsed="1"/>
-    <w:lsdException w:name="List Bullet 5" w:semiHidden="1" w:unhideWhenUsed="1"/>
-    <w:lsdException w:name="List Number 2" w:semiHidden="1" w:unhideWhenUsed="1"/>
-    <w:lsdException w:name="List Number 3" w:semiHidden="1" w:unhideWhenUsed="1"/>
-    <w:lsdException w:name="List Number 4" w:semiHidden="1" w:unhideWhenUsed="1"/>
-    <w:lsdException w:name="List Number 5" w:semiHidden="1" w:unhideWhenUsed="1"/>
-    <w:lsdException w:name="Title" w:uiPriority="10" w:qFormat="1"/>
-    <w:lsdException w:name="Closing" w:semiHidden="1" w:unhideWhenUsed="1"/>
-    <w:lsdException w:name="Signature" w:semiHidden="1" w:unhideWhenUsed="1"/>
-    <w:lsdException w:name="Default Paragraph Font" w:semiHidden="1" w:uiPriority="1" w:unhideWhenUsed="1"/>
-    <w:lsdException w:name="Body Text" w:semiHidden="1" w:unhideWhenUsed="1"/>
-    <w:lsdException w:name="Body Text Indent" w:semiHidden="1" w:unhideWhenUsed="1"/>
-    <w:lsdException w:name="List Continue" w:semiHidden="1" w:unhideWhenUsed="1"/>
-    <w:lsdException w:name="List Continue 2" w:semiHidden="1" w:unhideWhenUsed="1"/>
-    <w:lsdException w:name="List Continue 3" w:semiHidden="1" w:unhideWhenUsed="1"/>
-    <w:lsdException w:name="List Continue 4" w:semiHidden="1" w:unhideWhenUsed="1"/>
-    <w:lsdException w:name="List Continue 5" w:semiHidden="1" w:unhideWhenUsed="1"/>
-    <w:lsdException w:name="Message Header" w:semiHidden="1" w:unhideWhenUsed="1"/>
-    <w:lsdException w:name="Subtitle" w:uiPriority="11" w:qFormat="1"/>
-    <w:lsdException w:name="Salutation" w:semiHidden="1" w:unhideWhenUsed="1"/>
-    <w:lsdException w:name="Date" w:semiHidden="1" w:unhideWhenUsed="1"/>
-    <w:lsdException w:name="Body Text First Indent" w:semiHidden="1" w:unhideWhenUsed="1"/>
-    <w:lsdException w:name="Body Text First Indent 2" w:semiHidden="1" w:unhideWhenUsed="1"/>
-    <w:lsdException w:name="Note Heading" w:semiHidden="1" w:unhideWhenUsed="1"/>
-    <w:lsdException w:name="Body Text 2" w:semiHidden="1" w:unhideWhenUsed="1"/>
-    <w:lsdException w:name="Body Text 3" w:semiHidden="1" w:unhideWhenUsed="1"/>
-    <w:lsdException w:name="Body Text Indent 2" w:semiHidden="1" w:unhideWhenUsed="1"/>
-    <w:lsdException w:name="Body Text Indent 3" w:semiHidden="1" w:unhideWhenUsed="1"/>
-    <w:lsdException w:name="Block Text" w:semiHidden="1" w:unhideWhenUsed="1"/>
-    <w:lsdException w:name="Hyperlink" w:semiHidden="1" w:unhideWhenUsed="1"/>
-    <w:lsdException w:name="FollowedHyperlink" w:semiHidden="1" w:unhideWhenUsed="1"/>
-    <w:lsdException w:name="Strong" w:uiPriority="22" w:qFormat="1"/>
-    <w:lsdException w:name="Emphasis" w:uiPriority="20" w:qFormat="1"/>
-    <w:lsdException w:name="Document Map" w:semiHidden="1" w:unhideWhenUsed="1"/>
-    <w:lsdException w:name="Plain Text" w:semiHidden="1" w:unhideWhenUsed="1"/>
-    <w:lsdException w:name="E-mail Signature" w:semiHidden="1" w:unhideWhenUsed="1"/>
-    <w:lsdException w:name="HTML Top of Form" w:semiHidden="1" w:unhideWhenUsed="1"/>
-    <w:lsdException w:name="HTML Bottom of Form" w:semiHidden="1" w:unhideWhenUsed="1"/>
-    <w:lsdException w:name="Normal (Web)" w:semiHidden="1" w:unhideWhenUsed="1"/>
-    <w:lsdException w:name="HTML Acronym" w:semiHidden="1" w:unhideWhenUsed="1"/>
-    <w:lsdException w:name="HTML Address" w:semiHidden="1" w:unhideWhenUsed="1"/>
-    <w:lsdException w:name="HTML Cite" w:semiHidden="1" w:unhideWhenUsed="1"/>
-    <w:lsdException w:name="HTML Code" w:semiHidden="1" w:unhideWhenUsed="1"/>
-    <w:lsdException w:name="HTML Definition" w:semiHidden="1" w:unhideWhenUsed="1"/>
-    <w:lsdException w:name="HTML Keyboard" w:semiHidden="1" w:unhideWhenUsed="1"/>
-    <w:lsdException w:name="HTML Preformatted" w:semiHidden="1" w:unhideWhenUsed="1"/>
-    <w:lsdException w:name="HTML Sample" w:semiHidden="1" w:unhideWhenUsed="1"/>
-    <w:lsdException w:name="HTML Typewriter" w:semiHidden="1" w:unhideWhenUsed="1"/>
-    <w:lsdException w:name="HTML Variable" w:semiHidden="1" w:unhideWhenUsed="1"/>
-    <w:lsdException w:name="Normal Table" w:semiHidden="1" w:unhideWhenUsed="1"/>
-    <w:lsdException w:name="annotation subject" w:semiHidden="1" w:unhideWhenUsed="1"/>
-    <w:lsdException w:name="No List" w:semiHidden="1" w:unhideWhenUsed="1"/>
-    <w:lsdException w:name="Outline List 1" w:semiHidden="1" w:unhideWhenUsed="1"/>
-    <w:lsdException w:name="Outline List 2" w:semiHidden="1" w:unhideWhenUsed="1"/>
-    <w:lsdException w:name="Outline List 3" w:semiHidden="1" w:unhideWhenUsed="1"/>
-    <w:lsdException w:name="Table Simple 1" w:semiHidden="1" w:unhideWhenUsed="1"/>
-    <w:lsdException w:name="Table Simple 2" w:semiHidden="1" w:unhideWhenUsed="1"/>
-    <w:lsdException w:name="Table Simple 3" w:semiHidden="1" w:unhideWhenUsed="1"/>
-    <w:lsdException w:name="Table Classic 1" w:semiHidden="1" w:unhideWhenUsed="1"/>
-    <w:lsdException w:name="Table Classic 2" w:semiHidden="1" w:unhideWhenUsed="1"/>
-    <w:lsdException w:name="Table Classic 3" w:semiHidden="1" w:unhideWhenUsed="1"/>
-    <w:lsdException w:name="Table Classic 4" w:semiHidden="1" w:unhideWhenUsed="1"/>
-    <w:lsdException w:name="Table Colorful 1" w:semiHidden="1" w:unhideWhenUsed="1"/>
-    <w:lsdException w:name="Table Colorful 2" w:semiHidden="1" w:unhideWhenUsed="1"/>
-    <w:lsdException w:name="Table Colorful 3" w:semiHidden="1" w:unhideWhenUsed="1"/>
-    <w:lsdException w:name="Table Columns 1" w:semiHidden="1" w:unhideWhenUsed="1"/>
-    <w:lsdException w:name="Table Columns 2" w:semiHidden="1" w:unhideWhenUsed="1"/>
-    <w:lsdException w:name="Table Columns 3" w:semiHidden="1" w:unhideWhenUsed="1"/>
-    <w:lsdException w:name="Table Columns 4" w:semiHidden="1" w:unhideWhenUsed="1"/>
-    <w:lsdException w:name="Table Columns 5" w:semiHidden="1" w:unhideWhenUsed="1"/>
-    <w:lsdException w:name="Table Grid 1" w:semiHidden="1" w:unhideWhenUsed="1"/>
-    <w:lsdException w:name="Table Grid 2" w:semiHidden="1" w:unhideWhenUsed="1"/>
-    <w:lsdException w:name="Table Grid 3" w:semiHidden="1" w:unhideWhenUsed="1"/>
-    <w:lsdException w:name="Table Grid 4" w:semiHidden="1" w:unhideWhenUsed="1"/>
-    <w:lsdException w:name="Table Grid 5" w:semiHidden="1" w:unhideWhenUsed="1"/>
-    <w:lsdException w:name="Table Grid 6" w:semiHidden="1" w:unhideWhenUsed="1"/>
-    <w:lsdException w:name="Table Grid 7" w:semiHidden="1" w:unhideWhenUsed="1"/>
-    <w:lsdException w:name="Table Grid 8" w:semiHidden="1" w:unhideWhenUsed="1"/>
-    <w:lsdException w:name="Table List 1" w:semiHidden="1" w:unhideWhenUsed="1"/>
-    <w:lsdException w:name="Table List 2" w:semiHidden="1" w:unhideWhenUsed="1"/>
-    <w:lsdException w:name="Table List 3" w:semiHidden="1" w:unhideWhenUsed="1"/>
-    <w:lsdException w:name="Table List 4" w:semiHidden="1" w:unhideWhenUsed="1"/>
-    <w:lsdException w:name="Table List 5" w:semiHidden="1" w:unhideWhenUsed="1"/>
-    <w:lsdException w:name="Table List 6" w:semiHidden="1" w:unhideWhenUsed="1"/>
-    <w:lsdException w:name="Table List 7" w:semiHidden="1" w:unhideWhenUsed="1"/>
-    <w:lsdException w:name="Table List 8" w:semiHidden="1" w:unhideWhenUsed="1"/>
-    <w:lsdException w:name="Table 3D effects 1" w:semiHidden="1" w:unhideWhenUsed="1"/>
-    <w:lsdException w:name="Table 3D effects 2" w:semiHidden="1" w:unhideWhenUsed="1"/>
-    <w:lsdException w:name="Table 3D effects 3" w:semiHidden="1" w:unhideWhenUsed="1"/>
-    <w:lsdException w:name="Table Contemporary" w:semiHidden="1" w:unhideWhenUsed="1"/>
-    <w:lsdException w:name="Table Elegant" w:semiHidden="1" w:unhideWhenUsed="1"/>
-    <w:lsdException w:name="Table Professional" w:semiHidden="1" w:unhideWhenUsed="1"/>
-    <w:lsdException w:name="Table Subtle 1" w:semiHidden="1" w:unhideWhenUsed="1"/>
-    <w:lsdException w:name="Table Subtle 2" w:semiHidden="1" w:unhideWhenUsed="1"/>
-    <w:lsdException w:name="Table Web 1" w:semiHidden="1" w:unhideWhenUsed="1"/>
-    <w:lsdException w:name="Table Web 2" w:semiHidden="1" w:unhideWhenUsed="1"/>
-    <w:lsdException w:name="Table Web 3" w:semiHidden="1" w:unhideWhenUsed="1"/>
-    <w:lsdException w:name="Balloon Text" w:semiHidden="1" w:unhideWhenUsed="1"/>
-    <w:lsdException w:name="Table Grid" w:uiPriority="59"/>
-    <w:lsdException w:name="Table Theme" w:semiHidden="1" w:unhideWhenUsed="1"/>
-    <w:lsdException w:name="Placeholder Text" w:semiHidden="1"/>
-    <w:lsdException w:name="No Spacing" w:uiPriority="1" w:qFormat="1"/>
-    <w:lsdException w:name="Light Shading" w:uiPriority="60"/>
-    <w:lsdException w:name="Light List" w:uiPriority="61"/>
-    <w:lsdException w:name="Light Grid" w:uiPriority="62"/>
-    <w:lsdException w:name="Medium Shading 1" w:uiPriority="63"/>
-    <w:lsdException w:name="Medium Shading 2" w:uiPriority="64"/>
-    <w:lsdException w:name="Medium List 1" w:uiPriority="65"/>
-    <w:lsdException w:name="Medium List 2" w:uiPriority="66"/>
-    <w:lsdException w:name="Medium Grid 1" w:uiPriority="67"/>
-    <w:lsdException w:name="Medium Grid 2" w:uiPriority="68"/>
-    <w:lsdException w:name="Medium Grid 3" w:uiPriority="69"/>
-    <w:lsdException w:name="Dark List" w:uiPriority="70"/>
-    <w:lsdException w:name="Colorful Shading" w:uiPriority="71"/>
-    <w:lsdException w:name="Colorful List" w:uiPriority="72"/>
-    <w:lsdException w:name="Colorful Grid" w:uiPriority="73"/>
-    <w:lsdException w:name="Light Shading Accent 1" w:uiPriority="60"/>
-    <w:lsdException w:name="Light List Accent 1" w:uiPriority="61"/>
-    <w:lsdException w:name="Light Grid Accent 1" w:uiPriority="62"/>
-    <w:lsdException w:name="Medium Shading 1 Accent 1" w:uiPriority="63"/>
-    <w:lsdException w:name="Medium Shading 2 Accent 1" w:uiPriority="64"/>
-    <w:lsdException w:name="Medium List 1 Accent 1" w:uiPriority="65"/>
-    <w:lsdException w:name="Revision" w:semiHidden="1"/>
-    <w:lsdException w:name="List Paragraph" w:uiPriority="34" w:qFormat="1"/>
-    <w:lsdException w:name="Quote" w:uiPriority="29" w:qFormat="1"/>
-    <w:lsdException w:name="Intense Quote" w:uiPriority="30" w:qFormat="1"/>
-    <w:lsdException w:name="Medium List 2 Accent 1" w:uiPriority="66"/>
-    <w:lsdException w:name="Medium Grid 1 Accent 1" w:uiPriority="67"/>
-    <w:lsdException w:name="Medium Grid 2 Accent 1" w:uiPriority="68"/>
-    <w:lsdException w:name="Medium Grid 3 Accent 1" w:uiPriority="69"/>
-    <w:lsdException w:name="Dark List Accent 1" w:uiPriority="70"/>
-    <w:lsdException w:name="Colorful Shading Accent 1" w:uiPriority="71"/>
-    <w:lsdException w:name="Colorful List Accent 1" w:uiPriority="72"/>
-    <w:lsdException w:name="Colorful Grid Accent 1" w:uiPriority="73"/>
-    <w:lsdException w:name="Light Shading Accent 2" w:uiPriority="60"/>
-    <w:lsdException w:name="Light List Accent 2" w:uiPriority="61"/>
-    <w:lsdException w:name="Light Grid Accent 2" w:uiPriority="62"/>
-    <w:lsdException w:name="Medium Shading 1 Accent 2" w:uiPriority="63"/>
-    <w:lsdException w:name="Medium Shading 2 Accent 2" w:uiPriority="64"/>
-    <w:lsdException w:name="Medium List 1 Accent 2" w:uiPriority="65"/>
-    <w:lsdException w:name="Medium List 2 Accent 2" w:uiPriority="66"/>
-    <w:lsdException w:name="Medium Grid 1 Accent 2" w:uiPriority="67"/>
-    <w:lsdException w:name="Medium Grid 2 Accent 2" w:uiPriority="68"/>
-    <w:lsdException w:name="Medium Grid 3 Accent 2" w:uiPriority="69"/>
-    <w:lsdException w:name="Dark List Accent 2" w:uiPriority="70"/>
-    <w:lsdException w:name="Colorful Shading Accent 2" w:uiPriority="71"/>
-    <w:lsdException w:name="Colorful List Accent 2" w:uiPriority="72"/>
-    <w:lsdException w:name="Colorful Grid Accent 2" w:uiPriority="73"/>
-    <w:lsdException w:name="Light Shading Accent 3" w:uiPriority="60"/>
-    <w:lsdException w:name="Light List Accent 3" w:uiPriority="61"/>
-    <w:lsdException w:name="Light Grid Accent 3" w:uiPriority="62"/>
-    <w:lsdException w:name="Medium Shading 1 Accent 3" w:uiPriority="63"/>
-    <w:lsdException w:name="Medium Shading 2 Accent 3" w:uiPriority="64"/>
-    <w:lsdException w:name="Medium List 1 Accent 3" w:uiPriority="65"/>
-    <w:lsdException w:name="Medium List 2 Accent 3" w:uiPriority="66"/>
-    <w:lsdException w:name="Medium Grid 1 Accent 3" w:uiPriority="67"/>
-    <w:lsdException w:name="Medium Grid 2 Accent 3" w:uiPriority="68"/>
-    <w:lsdException w:name="Medium Grid 3 Accent 3" w:uiPriority="69"/>
-    <w:lsdException w:name="Dark List Accent 3" w:uiPriority="70"/>
-    <w:lsdException w:name="Colorful Shading Accent 3" w:uiPriority="71"/>
-    <w:lsdException w:name="Colorful List Accent 3" w:uiPriority="72"/>
-    <w:lsdException w:name="Colorful Grid Accent 3" w:uiPriority="73"/>
-    <w:lsdException w:name="Light Shading Accent 4" w:uiPriority="60"/>
-    <w:lsdException w:name="Light List Accent 4" w:uiPriority="61"/>
-    <w:lsdException w:name="Light Grid Accent 4" w:uiPriority="62"/>
-    <w:lsdException w:name="Medium Shading 1 Accent 4" w:uiPriority="63"/>
-    <w:lsdException w:name="Medium Shading 2 Accent 4" w:uiPriority="64"/>
-    <w:lsdException w:name="Medium List 1 Accent 4" w:uiPriority="65"/>
-    <w:lsdException w:name="Medium List 2 Accent 4" w:uiPriority="66"/>
-    <w:lsdException w:name="Medium Grid 1 Accent 4" w:uiPriority="67"/>
-    <w:lsdException w:name="Medium Grid 2 Accent 4" w:uiPriority="68"/>
-    <w:lsdException w:name="Medium Grid 3 Accent 4" w:uiPriority="69"/>
-    <w:lsdException w:name="Dark List Accent 4" w:uiPriority="70"/>
-    <w:lsdException w:name="Colorful Shading Accent 4" w:uiPriority="71"/>
-    <w:lsdException w:name="Colorful List Accent 4" w:uiPriority="72"/>
-    <w:lsdException w:name="Colorful Grid Accent 4" w:uiPriority="73"/>
-    <w:lsdException w:name="Light Shading Accent 5" w:uiPriority="60"/>
-    <w:lsdException w:name="Light List Accent 5" w:uiPriority="61"/>
-    <w:lsdException w:name="Light Grid Accent 5" w:uiPriority="62"/>
-    <w:lsdException w:name="Medium Shading 1 Accent 5" w:uiPriority="63"/>
-    <w:lsdException w:name="Medium Shading 2 Accent 5" w:uiPriority="64"/>
-    <w:lsdException w:name="Medium List 1 Accent 5" w:uiPriority="65"/>
-    <w:lsdException w:name="Medium List 2 Accent 5" w:uiPriority="66"/>
-    <w:lsdException w:name="Medium Grid 1 Accent 5" w:uiPriority="67"/>
-    <w:lsdException w:name="Medium Grid 2 Accent 5" w:uiPriority="68"/>
-    <w:lsdException w:name="Medium Grid 3 Accent 5" w:uiPriority="69"/>
-    <w:lsdException w:name="Dark List Accent 5" w:uiPriority="70"/>
-    <w:lsdException w:name="Colorful Shading Accent 5" w:uiPriority="71"/>
-    <w:lsdException w:name="Colorful List Accent 5" w:uiPriority="72"/>
-    <w:lsdException w:name="Colorful Grid Accent 5" w:uiPriority="73"/>
-    <w:lsdException w:name="Light Shading Accent 6" w:uiPriority="60"/>
-    <w:lsdException w:name="Light List Accent 6" w:uiPriority="61"/>
-    <w:lsdException w:name="Light Grid Accent 6" w:uiPriority="62"/>
-    <w:lsdException w:name="Medium Shading 1 Accent 6" w:uiPriority="63"/>
-    <w:lsdException w:name="Medium Shading 2 Accent 6" w:uiPriority="64"/>
-    <w:lsdException w:name="Medium List 1 Accent 6" w:uiPriority="65"/>
-    <w:lsdException w:name="Medium List 2 Accent 6" w:uiPriority="66"/>
-    <w:lsdException w:name="Medium Grid 1 Accent 6" w:uiPriority="67"/>
-    <w:lsdException w:name="Medium Grid 2 Accent 6" w:uiPriority="68"/>
-    <w:lsdException w:name="Medium Grid 3 Accent 6" w:uiPriority="69"/>
-    <w:lsdException w:name="Dark List Accent 6" w:uiPriority="70"/>
-    <w:lsdException w:name="Colorful Shading Accent 6" w:uiPriority="71"/>
-    <w:lsdException w:name="Colorful List Accent 6" w:uiPriority="72"/>
-    <w:lsdException w:name="Colorful Grid Accent 6" w:uiPriority="73"/>
-    <w:lsdException w:name="Subtle Emphasis" w:uiPriority="19" w:qFormat="1"/>
-    <w:lsdException w:name="Intense Emphasis" w:uiPriority="21" w:qFormat="1"/>
-    <w:lsdException w:name="Subtle Reference" w:uiPriority="31" w:qFormat="1"/>
-    <w:lsdException w:name="Intense Reference" w:uiPriority="32" w:qFormat="1"/>
-    <w:lsdException w:name="Book Title" w:uiPriority="33" w:qFormat="1"/>
-    <w:lsdException w:name="Bibliography" w:semiHidden="1" w:uiPriority="37" w:unhideWhenUsed="1"/>
-    <w:lsdException w:name="TOC Heading" w:semiHidden="1" w:uiPriority="39" w:unhideWhenUsed="1" w:qFormat="1"/>
-    <w:lsdException w:name="Plain Table 1" w:uiPriority="41"/>
-    <w:lsdException w:name="Plain Table 2" w:uiPriority="42"/>
-    <w:lsdException w:name="Plain Table 3" w:uiPriority="43"/>
-    <w:lsdException w:name="Plain Table 4" w:uiPriority="44"/>
-    <w:lsdException w:name="Plain Table 5" w:uiPriority="45"/>
-    <w:lsdException w:name="Grid Table Light" w:uiPriority="40"/>
-    <w:lsdException w:name="Grid Table 1 Light" w:uiPriority="46"/>
-    <w:lsdException w:name="Grid Table 2" w:uiPriority="47"/>
-    <w:lsdException w:name="Grid Table 3" w:uiPriority="48"/>
-    <w:lsdException w:name="Grid Table 4" w:uiPriority="49"/>
-    <w:lsdException w:name="Grid Table 5 Dark" w:uiPriority="50"/>
-    <w:lsdException w:name="Grid Table 6 Colorful" w:uiPriority="51"/>
-    <w:lsdException w:name="Grid Table 7 Colorful" w:uiPriority="52"/>
-    <w:lsdException w:name="Grid Table 1 Light Accent 1" w:uiPriority="46"/>
-    <w:lsdException w:name="Grid Table 2 Accent 1" w:uiPriority="47"/>
-    <w:lsdException w:name="Grid Table 3 Accent 1" w:uiPriority="48"/>
-    <w:lsdException w:name="Grid Table 4 Accent 1" w:uiPriority="49"/>
-    <w:lsdException w:name="Grid Table 5 Dark Accent 1" w:uiPriority="50"/>
-    <w:lsdException w:name="Grid Table 6 Colorful Accent 1" w:uiPriority="51"/>
-    <w:lsdException w:name="Grid Table 7 Colorful Accent 1" w:uiPriority="52"/>
-    <w:lsdException w:name="Grid Table 1 Light Accent 2" w:uiPriority="46"/>
-    <w:lsdException w:name="Grid Table 2 Accent 2" w:uiPriority="47"/>
-    <w:lsdException w:name="Grid Table 3 Accent 2" w:uiPriority="48"/>
-    <w:lsdException w:name="Grid Table 4 Accent 2" w:uiPriority="49"/>
-    <w:lsdException w:name="Grid Table 5 Dark Accent 2" w:uiPriority="50"/>
-    <w:lsdException w:name="Grid Table 6 Colorful Accent 2" w:uiPriority="51"/>
-    <w:lsdException w:name="Grid Table 7 Colorful Accent 2" w:uiPriority="52"/>
-    <w:lsdException w:name="Grid Table 1 Light Accent 3" w:uiPriority="46"/>
-    <w:lsdException w:name="Grid Table 2 Accent 3" w:uiPriority="47"/>
-    <w:lsdException w:name="Grid Table 3 Accent 3" w:uiPriority="48"/>
-    <w:lsdException w:name="Grid Table 4 Accent 3" w:uiPriority="49"/>
-    <w:lsdException w:name="Grid Table 5 Dark Accent 3" w:uiPriority="50"/>
-    <w:lsdException w:name="Grid Table 6 Colorful Accent 3" w:uiPriority="51"/>
-    <w:lsdException w:name="Grid Table 7 Colorful Accent 3" w:uiPriority="52"/>
-    <w:lsdException w:name="Grid Table 1 Light Accent 4" w:uiPriority="46"/>
-    <w:lsdException w:name="Grid Table 2 Accent 4" w:uiPriority="47"/>
-    <w:lsdException w:name="Grid Table 3 Accent 4" w:uiPriority="48"/>
-    <w:lsdException w:name="Grid Table 4 Accent 4" w:uiPriority="49"/>
-    <w:lsdException w:name="Grid Table 5 Dark Accent 4" w:uiPriority="50"/>
-    <w:lsdException w:name="Grid Table 6 Colorful Accent 4" w:uiPriority="51"/>
-    <w:lsdException w:name="Grid Table 7 Colorful Accent 4" w:uiPriority="52"/>
-    <w:lsdException w:name="Grid Table 1 Light Accent 5" w:uiPriority="46"/>
-    <w:lsdException w:name="Grid Table 2 Accent 5" w:uiPriority="47"/>
-    <w:lsdException w:name="Grid Table 3 Accent 5" w:uiPriority="48"/>
-    <w:lsdException w:name="Grid Table 4 Accent 5" w:uiPriority="49"/>
-    <w:lsdException w:name="Grid Table 5 Dark Accent 5" w:uiPriority="50"/>
-    <w:lsdException w:name="Grid Table 6 Colorful Accent 5" w:uiPriority="51"/>
-    <w:lsdException w:name="Grid Table 7 Colorful Accent 5" w:uiPriority="52"/>
-    <w:lsdException w:name="Grid Table 1 Light Accent 6" w:uiPriority="46"/>
-    <w:lsdException w:name="Grid Table 2 Accent 6" w:uiPriority="47"/>
-    <w:lsdException w:name="Grid Table 3 Accent 6" w:uiPriority="48"/>
-    <w:lsdException w:name="Grid Table 4 Accent 6" w:uiPriority="49"/>
-    <w:lsdException w:name="Grid Table 5 Dark Accent 6" w:uiPriority="50"/>
-    <w:lsdException w:name="Grid Table 6 Colorful Accent 6" w:uiPriority="51"/>
-    <w:lsdException w:name="Grid Table 7 Colorful Accent 6" w:uiPriority="52"/>
-    <w:lsdException w:name="List Table 1 Light" w:uiPriority="46"/>
-    <w:lsdException w:name="List Table 2" w:uiPriority="47"/>
-    <w:lsdException w:name="List Table 3" w:uiPriority="48"/>
-    <w:lsdException w:name="List Table 4" w:uiPriority="49"/>
-    <w:lsdException w:name="List Table 5 Dark" w:uiPriority="50"/>
-    <w:lsdException w:name="List Table 6 Colorful" w:uiPriority="51"/>
-    <w:lsdException w:name="List Table 7 Colorful" w:uiPriority="52"/>
-    <w:lsdException w:name="List Table 1 Light Accent 1" w:uiPriority="46"/>
-    <w:lsdException w:name="List Table 2 Accent 1" w:uiPriority="47"/>
-    <w:lsdException w:name="List Table 3 Accent 1" w:uiPriority="48"/>
-    <w:lsdException w:name="List Table 4 Accent 1" w:uiPriority="49"/>
-    <w:lsdException w:name="List Table 5 Dark Accent 1" w:uiPriority="50"/>
-    <w:lsdException w:name="List Table 6 Colorful Accent 1" w:uiPriority="51"/>
-    <w:lsdException w:name="List Table 7 Colorful Accent 1" w:uiPriority="52"/>
-    <w:lsdException w:name="List Table 1 Light Accent 2" w:uiPriority="46"/>
-    <w:lsdException w:name="List Table 2 Accent 2" w:uiPriority="47"/>
-    <w:lsdException w:name="List Table 3 Accent 2" w:uiPriority="48"/>
-    <w:lsdException w:name="List Table 4 Accent 2" w:uiPriority="49"/>
-    <w:lsdException w:name="List Table 5 Dark Accent 2" w:uiPriority="50"/>
-    <w:lsdException w:name="List Table 6 Colorful Accent 2" w:uiPriority="51"/>
-    <w:lsdException w:name="List Table 7 Colorful Accent 2" w:uiPriority="52"/>
-    <w:lsdException w:name="List Table 1 Light Accent 3" w:uiPriority="46"/>
-    <w:lsdException w:name="List Table 2 Accent 3" w:uiPriority="47"/>
-    <w:lsdException w:name="List Table 3 Accent 3" w:uiPriority="48"/>
-    <w:lsdException w:name="List Table 4 Accent 3" w:uiPriority="49"/>
-    <w:lsdException w:name="List Table 5 Dark Accent 3" w:uiPriority="50"/>
-    <w:lsdException w:name="List Table 6 Colorful Accent 3" w:uiPriority="51"/>
-    <w:lsdException w:name="List Table 7 Colorful Accent 3" w:uiPriority="52"/>
-    <w:lsdException w:name="List Table 1 Light Accent 4" w:uiPriority="46"/>
-    <w:lsdException w:name="List Table 2 Accent 4" w:uiPriority="47"/>
-    <w:lsdException w:name="List Table 3 Accent 4" w:uiPriority="48"/>
-    <w:lsdException w:name="List Table 4 Accent 4" w:uiPriority="49"/>
-    <w:lsdException w:name="List Table 5 Dark Accent 4" w:uiPriority="50"/>
-    <w:lsdException w:name="List Table 6 Colorful Accent 4" w:uiPriority="51"/>
-    <w:lsdException w:name="List Table 7 Colorful Accent 4" w:uiPriority="52"/>
-    <w:lsdException w:name="List Table 1 Light Accent 5" w:uiPriority="46"/>
-    <w:lsdException w:name="List Table 2 Accent 5" w:uiPriority="47"/>
-    <w:lsdException w:name="List Table 3 Accent 5" w:uiPriority="48"/>
-    <w:lsdException w:name="List Table 4 Accent 5" w:uiPriority="49"/>
-    <w:lsdException w:name="List Table 5 Dark Accent 5" w:uiPriority="50"/>
-    <w:lsdException w:name="List Table 6 Colorful Accent 5" w:uiPriority="51"/>
-    <w:lsdException w:name="List Table 7 Colorful Accent 5" w:uiPriority="52"/>
-    <w:lsdException w:name="List Table 1 Light Accent 6" w:uiPriority="46"/>
-    <w:lsdException w:name="List Table 2 Accent 6" w:uiPriority="47"/>
-    <w:lsdException w:name="List Table 3 Accent 6" w:uiPriority="48"/>
-    <w:lsdException w:name="List Table 4 Accent 6" w:uiPriority="49"/>
-    <w:lsdException w:name="List Table 5 Dark Accent 6" w:uiPriority="50"/>
-    <w:lsdException w:name="List Table 6 Colorful Accent 6" w:uiPriority="51"/>
-    <w:lsdException w:name="List Table 7 Colorful Accent 6" w:uiPriority="52"/>
+  <w:latentStyles w:defLockedState="0" w:defUIPriority="99" w:defSemiHidden="1" w:defUnhideWhenUsed="1" w:defQFormat="0" w:count="276">
+    <w:lsdException w:name="Normal" w:semiHidden="0" w:uiPriority="0" w:unhideWhenUsed="0" w:qFormat="1"/>
+    <w:lsdException w:name="heading 1" w:semiHidden="0" w:uiPriority="9" w:unhideWhenUsed="0" w:qFormat="1"/>
+    <w:lsdException w:name="heading 2" w:uiPriority="9" w:qFormat="1"/>
+    <w:lsdException w:name="heading 3" w:uiPriority="9" w:qFormat="1"/>
+    <w:lsdException w:name="heading 4" w:uiPriority="9" w:qFormat="1"/>
+    <w:lsdException w:name="heading 5" w:uiPriority="9" w:qFormat="1"/>
+    <w:lsdException w:name="heading 6" w:uiPriority="9" w:qFormat="1"/>
+    <w:lsdException w:name="heading 7" w:uiPriority="9" w:qFormat="1"/>
+    <w:lsdException w:name="heading 8" w:uiPriority="9" w:qFormat="1"/>
+    <w:lsdException w:name="heading 9" w:uiPriority="9" w:qFormat="1"/>
+    <w:lsdException w:name="toc 1" w:uiPriority="39"/>
+    <w:lsdException w:name="toc 2" w:uiPriority="39"/>
+    <w:lsdException w:name="toc 3" w:uiPriority="39"/>
+    <w:lsdException w:name="toc 4" w:uiPriority="39"/>
+    <w:lsdException w:name="toc 5" w:uiPriority="39"/>
+    <w:lsdException w:name="toc 6" w:uiPriority="39"/>
+    <w:lsdException w:name="toc 7" w:uiPriority="39"/>
+    <w:lsdException w:name="toc 8" w:uiPriority="39"/>
+    <w:lsdException w:name="toc 9" w:uiPriority="39"/>
+    <w:lsdException w:name="caption" w:uiPriority="35" w:qFormat="1"/>
+    <w:lsdException w:name="Title" w:semiHidden="0" w:uiPriority="10" w:unhideWhenUsed="0" w:qFormat="1"/>
+    <w:lsdException w:name="Default Paragraph Font" w:uiPriority="1"/>
+    <w:lsdException w:name="Subtitle" w:semiHidden="0" w:uiPriority="11" w:unhideWhenUsed="0" w:qFormat="1"/>
+    <w:lsdException w:name="Strong" w:semiHidden="0" w:uiPriority="22" w:unhideWhenUsed="0" w:qFormat="1"/>
+    <w:lsdException w:name="Emphasis" w:semiHidden="0" w:uiPriority="20" w:unhideWhenUsed="0" w:qFormat="1"/>
+    <w:lsdException w:name="Table Grid" w:semiHidden="0" w:uiPriority="59" w:unhideWhenUsed="0"/>
+    <w:lsdException w:name="Note Level 1" w:semiHidden="0" w:unhideWhenUsed="0"/>
+    <w:lsdException w:name="Note Level 2" w:semiHidden="0" w:unhideWhenUsed="0"/>
+    <w:lsdException w:name="Note Level 3" w:semiHidden="0" w:unhideWhenUsed="0"/>
+    <w:lsdException w:name="Note Level 4" w:semiHidden="0" w:unhideWhenUsed="0"/>
+    <w:lsdException w:name="Note Level 5" w:semiHidden="0" w:unhideWhenUsed="0"/>
+    <w:lsdException w:name="Note Level 6" w:semiHidden="0" w:unhideWhenUsed="0"/>
+    <w:lsdException w:name="Note Level 7" w:semiHidden="0" w:unhideWhenUsed="0"/>
+    <w:lsdException w:name="Note Level 8" w:semiHidden="0" w:unhideWhenUsed="0"/>
+    <w:lsdException w:name="Note Level 9" w:semiHidden="0" w:unhideWhenUsed="0"/>
+    <w:lsdException w:name="Placeholder Text" w:unhideWhenUsed="0"/>
+    <w:lsdException w:name="No Spacing" w:semiHidden="0" w:uiPriority="1" w:unhideWhenUsed="0" w:qFormat="1"/>
+    <w:lsdException w:name="Light Shading" w:semiHidden="0" w:uiPriority="60" w:unhideWhenUsed="0"/>
+    <w:lsdException w:name="Light List" w:semiHidden="0" w:uiPriority="61" w:unhideWhenUsed="0"/>
+    <w:lsdException w:name="Light Grid" w:semiHidden="0" w:uiPriority="62" w:unhideWhenUsed="0"/>
+    <w:lsdException w:name="Medium Shading 1" w:semiHidden="0" w:uiPriority="63" w:unhideWhenUsed="0"/>
+    <w:lsdException w:name="Medium Shading 2" w:semiHidden="0" w:uiPriority="64" w:unhideWhenUsed="0"/>
+    <w:lsdException w:name="Medium List 1" w:semiHidden="0" w:uiPriority="65" w:unhideWhenUsed="0"/>
+    <w:lsdException w:name="Medium List 2" w:semiHidden="0" w:uiPriority="66" w:unhideWhenUsed="0"/>
+    <w:lsdException w:name="Medium Grid 1" w:semiHidden="0" w:uiPriority="67" w:unhideWhenUsed="0"/>
+    <w:lsdException w:name="Medium Grid 2" w:semiHidden="0" w:uiPriority="68" w:unhideWhenUsed="0"/>
+    <w:lsdException w:name="Medium Grid 3" w:semiHidden="0" w:uiPriority="69" w:unhideWhenUsed="0"/>
+    <w:lsdException w:name="Dark List" w:semiHidden="0" w:uiPriority="70" w:unhideWhenUsed="0"/>
+    <w:lsdException w:name="Colorful Shading" w:semiHidden="0" w:uiPriority="71" w:unhideWhenUsed="0"/>
+    <w:lsdException w:name="Colorful List" w:semiHidden="0" w:uiPriority="72" w:unhideWhenUsed="0"/>
+    <w:lsdException w:name="Colorful Grid" w:semiHidden="0" w:uiPriority="73" w:unhideWhenUsed="0"/>
+    <w:lsdException w:name="Light Shading Accent 1" w:semiHidden="0" w:uiPriority="60" w:unhideWhenUsed="0"/>
+    <w:lsdException w:name="Light List Accent 1" w:semiHidden="0" w:uiPriority="61" w:unhideWhenUsed="0"/>
+    <w:lsdException w:name="Light Grid Accent 1" w:semiHidden="0" w:uiPriority="62" w:unhideWhenUsed="0"/>
+    <w:lsdException w:name="Medium Shading 1 Accent 1" w:semiHidden="0" w:uiPriority="63" w:unhideWhenUsed="0"/>
+    <w:lsdException w:name="Medium Shading 2 Accent 1" w:semiHidden="0" w:uiPriority="64" w:unhideWhenUsed="0"/>
+    <w:lsdException w:name="Medium List 1 Accent 1" w:semiHidden="0" w:uiPriority="65" w:unhideWhenUsed="0"/>
+    <w:lsdException w:name="Revision" w:unhideWhenUsed="0"/>
+    <w:lsdException w:name="List Paragraph" w:semiHidden="0" w:uiPriority="34" w:unhideWhenUsed="0" w:qFormat="1"/>
+    <w:lsdException w:name="Quote" w:semiHidden="0" w:uiPriority="29" w:unhideWhenUsed="0" w:qFormat="1"/>
+    <w:lsdException w:name="Intense Quote" w:semiHidden="0" w:uiPriority="30" w:unhideWhenUsed="0" w:qFormat="1"/>
+    <w:lsdException w:name="Medium List 2 Accent 1" w:semiHidden="0" w:uiPriority="66" w:unhideWhenUsed="0"/>
+    <w:lsdException w:name="Medium Grid 1 Accent 1" w:semiHidden="0" w:uiPriority="67" w:unhideWhenUsed="0"/>
+    <w:lsdException w:name="Medium Grid 2 Accent 1" w:semiHidden="0" w:uiPriority="68" w:unhideWhenUsed="0"/>
+    <w:lsdException w:name="Medium Grid 3 Accent 1" w:semiHidden="0" w:uiPriority="69" w:unhideWhenUsed="0"/>
+    <w:lsdException w:name="Dark List Accent 1" w:semiHidden="0" w:uiPriority="70" w:unhideWhenUsed="0"/>
+    <w:lsdException w:name="Colorful Shading Accent 1" w:semiHidden="0" w:uiPriority="71" w:unhideWhenUsed="0"/>
+    <w:lsdException w:name="Colorful List Accent 1" w:semiHidden="0" w:uiPriority="72" w:unhideWhenUsed="0"/>
+    <w:lsdException w:name="Colorful Grid Accent 1" w:semiHidden="0" w:uiPriority="73" w:unhideWhenUsed="0"/>
+    <w:lsdException w:name="Light Shading Accent 2" w:semiHidden="0" w:uiPriority="60" w:unhideWhenUsed="0"/>
+    <w:lsdException w:name="Light List Accent 2" w:semiHidden="0" w:uiPriority="61" w:unhideWhenUsed="0"/>
+    <w:lsdException w:name="Light Grid Accent 2" w:semiHidden="0" w:uiPriority="62" w:unhideWhenUsed="0"/>
+    <w:lsdException w:name="Medium Shading 1 Accent 2" w:semiHidden="0" w:uiPriority="63" w:unhideWhenUsed="0"/>
+    <w:lsdException w:name="Medium Shading 2 Accent 2" w:semiHidden="0" w:uiPriority="64" w:unhideWhenUsed="0"/>
+    <w:lsdException w:name="Medium List 1 Accent 2" w:semiHidden="0" w:uiPriority="65" w:unhideWhenUsed="0"/>
+    <w:lsdException w:name="Medium List 2 Accent 2" w:semiHidden="0" w:uiPriority="66" w:unhideWhenUsed="0"/>
+    <w:lsdException w:name="Medium Grid 1 Accent 2" w:semiHidden="0" w:uiPriority="67" w:unhideWhenUsed="0"/>
+    <w:lsdException w:name="Medium Grid 2 Accent 2" w:semiHidden="0" w:uiPriority="68" w:unhideWhenUsed="0"/>
+    <w:lsdException w:name="Medium Grid 3 Accent 2" w:semiHidden="0" w:uiPriority="69" w:unhideWhenUsed="0"/>
+    <w:lsdException w:name="Dark List Accent 2" w:semiHidden="0" w:uiPriority="70" w:unhideWhenUsed="0"/>
+    <w:lsdException w:name="Colorful Shading Accent 2" w:semiHidden="0" w:uiPriority="71" w:unhideWhenUsed="0"/>
+    <w:lsdException w:name="Colorful List Accent 2" w:semiHidden="0" w:uiPriority="72" w:unhideWhenUsed="0"/>
+    <w:lsdException w:name="Colorful Grid Accent 2" w:semiHidden="0" w:uiPriority="73" w:unhideWhenUsed="0"/>
+    <w:lsdException w:name="Light Shading Accent 3" w:semiHidden="0" w:uiPriority="60" w:unhideWhenUsed="0"/>
+    <w:lsdException w:name="Light List Accent 3" w:semiHidden="0" w:uiPriority="61" w:unhideWhenUsed="0"/>
+    <w:lsdException w:name="Light Grid Accent 3" w:semiHidden="0" w:uiPriority="62" w:unhideWhenUsed="0"/>
+    <w:lsdException w:name="Medium Shading 1 Accent 3" w:semiHidden="0" w:uiPriority="63" w:unhideWhenUsed="0"/>
+    <w:lsdException w:name="Medium Shading 2 Accent 3" w:semiHidden="0" w:uiPriority="64" w:unhideWhenUsed="0"/>
+    <w:lsdException w:name="Medium List 1 Accent 3" w:semiHidden="0" w:uiPriority="65" w:unhideWhenUsed="0"/>
+    <w:lsdException w:name="Medium List 2 Accent 3" w:semiHidden="0" w:uiPriority="66" w:unhideWhenUsed="0"/>
+    <w:lsdException w:name="Medium Grid 1 Accent 3" w:semiHidden="0" w:uiPriority="67" w:unhideWhenUsed="0"/>
+    <w:lsdException w:name="Medium Grid 2 Accent 3" w:semiHidden="0" w:uiPriority="68" w:unhideWhenUsed="0"/>
+    <w:lsdException w:name="Medium Grid 3 Accent 3" w:semiHidden="0" w:uiPriority="69" w:unhideWhenUsed="0"/>
+    <w:lsdException w:name="Dark List Accent 3" w:semiHidden="0" w:uiPriority="70" w:unhideWhenUsed="0"/>
+    <w:lsdException w:name="Colorful Shading Accent 3" w:semiHidden="0" w:uiPriority="71" w:unhideWhenUsed="0"/>
+    <w:lsdException w:name="Colorful List Accent 3" w:semiHidden="0" w:uiPriority="72" w:unhideWhenUsed="0"/>
+    <w:lsdException w:name="Colorful Grid Accent 3" w:semiHidden="0" w:uiPriority="73" w:unhideWhenUsed="0"/>
+    <w:lsdException w:name="Light Shading Accent 4" w:semiHidden="0" w:uiPriority="60" w:unhideWhenUsed="0"/>
+    <w:lsdException w:name="Light List Accent 4" w:semiHidden="0" w:uiPriority="61" w:unhideWhenUsed="0"/>
+    <w:lsdException w:name="Light Grid Accent 4" w:semiHidden="0" w:uiPriority="62" w:unhideWhenUsed="0"/>
+    <w:lsdException w:name="Medium Shading 1 Accent 4" w:semiHidden="0" w:uiPriority="63" w:unhideWhenUsed="0"/>
+    <w:lsdException w:name="Medium Shading 2 Accent 4" w:semiHidden="0" w:uiPriority="64" w:unhideWhenUsed="0"/>
+    <w:lsdException w:name="Medium List 1 Accent 4" w:semiHidden="0" w:uiPriority="65" w:unhideWhenUsed="0"/>
+    <w:lsdException w:name="Medium List 2 Accent 4" w:semiHidden="0" w:uiPriority="66" w:unhideWhenUsed="0"/>
+    <w:lsdException w:name="Medium Grid 1 Accent 4" w:semiHidden="0" w:uiPriority="67" w:unhideWhenUsed="0"/>
+    <w:lsdException w:name="Medium Grid 2 Accent 4" w:semiHidden="0" w:uiPriority="68" w:unhideWhenUsed="0"/>
+    <w:lsdException w:name="Medium Grid 3 Accent 4" w:semiHidden="0" w:uiPriority="69" w:unhideWhenUsed="0"/>
+    <w:lsdException w:name="Dark List Accent 4" w:semiHidden="0" w:uiPriority="70" w:unhideWhenUsed="0"/>
+    <w:lsdException w:name="Colorful Shading Accent 4" w:semiHidden="0" w:uiPriority="71" w:unhideWhenUsed="0"/>
+    <w:lsdException w:name="Colorful List Accent 4" w:semiHidden="0" w:uiPriority="72" w:unhideWhenUsed="0"/>
+    <w:lsdException w:name="Colorful Grid Accent 4" w:semiHidden="0" w:uiPriority="73" w:unhideWhenUsed="0"/>
+    <w:lsdException w:name="Light Shading Accent 5" w:semiHidden="0" w:uiPriority="60" w:unhideWhenUsed="0"/>
+    <w:lsdException w:name="Light List Accent 5" w:semiHidden="0" w:uiPriority="61" w:unhideWhenUsed="0"/>
+    <w:lsdException w:name="Light Grid Accent 5" w:semiHidden="0" w:uiPriority="62" w:unhideWhenUsed="0"/>
+    <w:lsdException w:name="Medium Shading 1 Accent 5" w:semiHidden="0" w:uiPriority="63" w:unhideWhenUsed="0"/>
+    <w:lsdException w:name="Medium Shading 2 Accent 5" w:semiHidden="0" w:uiPriority="64" w:unhideWhenUsed="0"/>
+    <w:lsdException w:name="Medium List 1 Accent 5" w:semiHidden="0" w:uiPriority="65" w:unhideWhenUsed="0"/>
+    <w:lsdException w:name="Medium List 2 Accent 5" w:semiHidden="0" w:uiPriority="66" w:unhideWhenUsed="0"/>
+    <w:lsdException w:name="Medium Grid 1 Accent 5" w:semiHidden="0" w:uiPriority="67" w:unhideWhenUsed="0"/>
+    <w:lsdException w:name="Medium Grid 2 Accent 5" w:semiHidden="0" w:uiPriority="68" w:unhideWhenUsed="0"/>
+    <w:lsdException w:name="Medium Grid 3 Accent 5" w:semiHidden="0" w:uiPriority="69" w:unhideWhenUsed="0"/>
+    <w:lsdException w:name="Dark List Accent 5" w:semiHidden="0" w:uiPriority="70" w:unhideWhenUsed="0"/>
+    <w:lsdException w:name="Colorful Shading Accent 5" w:semiHidden="0" w:uiPriority="71" w:unhideWhenUsed="0"/>
+    <w:lsdException w:name="Colorful List Accent 5" w:semiHidden="0" w:uiPriority="72" w:unhideWhenUsed="0"/>
+    <w:lsdException w:name="Colorful Grid Accent 5" w:semiHidden="0" w:uiPriority="73" w:unhideWhenUsed="0"/>
+    <w:lsdException w:name="Light Shading Accent 6" w:semiHidden="0" w:uiPriority="60" w:unhideWhenUsed="0"/>
+    <w:lsdException w:name="Light List Accent 6" w:semiHidden="0" w:uiPriority="61" w:unhideWhenUsed="0"/>
+    <w:lsdException w:name="Light Grid Accent 6" w:semiHidden="0" w:uiPriority="62" w:unhideWhenUsed="0"/>
+    <w:lsdException w:name="Medium Shading 1 Accent 6" w:semiHidden="0" w:uiPriority="63" w:unhideWhenUsed="0"/>
+    <w:lsdException w:name="Medium Shading 2 Accent 6" w:semiHidden="0" w:uiPriority="64" w:unhideWhenUsed="0"/>
+    <w:lsdException w:name="Medium List 1 Accent 6" w:semiHidden="0" w:uiPriority="65" w:unhideWhenUsed="0"/>
+    <w:lsdException w:name="Medium List 2 Accent 6" w:semiHidden="0" w:uiPriority="66" w:unhideWhenUsed="0"/>
+    <w:lsdException w:name="Medium Grid 1 Accent 6" w:semiHidden="0" w:uiPriority="67" w:unhideWhenUsed="0"/>
+    <w:lsdException w:name="Medium Grid 2 Accent 6" w:semiHidden="0" w:uiPriority="68" w:unhideWhenUsed="0"/>
+    <w:lsdException w:name="Medium Grid 3 Accent 6" w:semiHidden="0" w:uiPriority="69" w:unhideWhenUsed="0"/>
+    <w:lsdException w:name="Dark List Accent 6" w:semiHidden="0" w:uiPriority="70" w:unhideWhenUsed="0"/>
+    <w:lsdException w:name="Colorful Shading Accent 6" w:semiHidden="0" w:uiPriority="71" w:unhideWhenUsed="0"/>
+    <w:lsdException w:name="Colorful List Accent 6" w:semiHidden="0" w:uiPriority="72" w:unhideWhenUsed="0"/>
+    <w:lsdException w:name="Colorful Grid Accent 6" w:semiHidden="0" w:uiPriority="73" w:unhideWhenUsed="0"/>
+    <w:lsdException w:name="Subtle Emphasis" w:semiHidden="0" w:uiPriority="19" w:unhideWhenUsed="0" w:qFormat="1"/>
+    <w:lsdException w:name="Intense Emphasis" w:semiHidden="0" w:uiPriority="21" w:unhideWhenUsed="0" w:qFormat="1"/>
+    <w:lsdException w:name="Subtle Reference" w:semiHidden="0" w:uiPriority="31" w:unhideWhenUsed="0" w:qFormat="1"/>
+    <w:lsdException w:name="Intense Reference" w:semiHidden="0" w:uiPriority="32" w:unhideWhenUsed="0" w:qFormat="1"/>
+    <w:lsdException w:name="Book Title" w:semiHidden="0" w:uiPriority="33" w:unhideWhenUsed="0" w:qFormat="1"/>
+    <w:lsdException w:name="Bibliography" w:uiPriority="37"/>
+    <w:lsdException w:name="TOC Heading" w:uiPriority="39" w:qFormat="1"/>
   </w:latentStyles>
   <w:style w:type="paragraph" w:default="1" w:styleId="a">
     <w:name w:val="Normal"/>
@@ -3240,7 +3134,7 @@
   <w:style w:type="paragraph" w:styleId="a4">
     <w:name w:val="Balloon Text"/>
     <w:basedOn w:val="a"/>
-    <w:link w:val="Char"/>
+    <w:link w:val="a5"/>
     <w:uiPriority w:val="99"/>
     <w:semiHidden/>
     <w:unhideWhenUsed/>
@@ -3251,8 +3145,8 @@
       <w:szCs w:val="18"/>
     </w:rPr>
   </w:style>
-  <w:style w:type="character" w:customStyle="1" w:styleId="Char">
-    <w:name w:val="批注框文本 Char"/>
+  <w:style w:type="character" w:customStyle="1" w:styleId="a5">
+    <w:name w:val="批注框文本字符"/>
     <w:basedOn w:val="a0"/>
     <w:link w:val="a4"/>
     <w:uiPriority w:val="99"/>
@@ -3264,7 +3158,7 @@
       <w:szCs w:val="18"/>
     </w:rPr>
   </w:style>
-  <w:style w:type="character" w:styleId="a5">
+  <w:style w:type="character" w:styleId="a6">
     <w:name w:val="annotation reference"/>
     <w:basedOn w:val="a0"/>
     <w:uiPriority w:val="99"/>
@@ -3276,10 +3170,10 @@
       <w:szCs w:val="21"/>
     </w:rPr>
   </w:style>
-  <w:style w:type="paragraph" w:styleId="a6">
+  <w:style w:type="paragraph" w:styleId="a7">
     <w:name w:val="annotation text"/>
     <w:basedOn w:val="a"/>
-    <w:link w:val="Char0"/>
+    <w:link w:val="a8"/>
     <w:uiPriority w:val="99"/>
     <w:unhideWhenUsed/>
     <w:rsid w:val="00C55479"/>
@@ -3287,18 +3181,18 @@
       <w:jc w:val="left"/>
     </w:pPr>
   </w:style>
-  <w:style w:type="character" w:customStyle="1" w:styleId="Char0">
-    <w:name w:val="批注文字 Char"/>
+  <w:style w:type="character" w:customStyle="1" w:styleId="a8">
+    <w:name w:val="注释文本字符"/>
     <w:basedOn w:val="a0"/>
-    <w:link w:val="a6"/>
+    <w:link w:val="a7"/>
     <w:uiPriority w:val="99"/>
     <w:rsid w:val="00C55479"/>
   </w:style>
-  <w:style w:type="paragraph" w:styleId="a7">
+  <w:style w:type="paragraph" w:styleId="a9">
     <w:name w:val="annotation subject"/>
-    <w:basedOn w:val="a6"/>
-    <w:next w:val="a6"/>
-    <w:link w:val="Char1"/>
+    <w:basedOn w:val="a7"/>
+    <w:next w:val="a7"/>
+    <w:link w:val="aa"/>
     <w:uiPriority w:val="99"/>
     <w:semiHidden/>
     <w:unhideWhenUsed/>
@@ -3308,10 +3202,10 @@
       <w:bCs/>
     </w:rPr>
   </w:style>
-  <w:style w:type="character" w:customStyle="1" w:styleId="Char1">
-    <w:name w:val="批注主题 Char"/>
-    <w:basedOn w:val="Char0"/>
-    <w:link w:val="a7"/>
+  <w:style w:type="character" w:customStyle="1" w:styleId="aa">
+    <w:name w:val="批注主题字符"/>
+    <w:basedOn w:val="a8"/>
+    <w:link w:val="a9"/>
     <w:uiPriority w:val="99"/>
     <w:semiHidden/>
     <w:rsid w:val="00C55479"/>
@@ -3320,10 +3214,10 @@
       <w:bCs/>
     </w:rPr>
   </w:style>
-  <w:style w:type="paragraph" w:styleId="a8">
+  <w:style w:type="paragraph" w:styleId="ab">
     <w:name w:val="header"/>
     <w:basedOn w:val="a"/>
-    <w:link w:val="Char2"/>
+    <w:link w:val="ac"/>
     <w:uiPriority w:val="99"/>
     <w:unhideWhenUsed/>
     <w:rsid w:val="006C177B"/>
@@ -3343,10 +3237,10 @@
       <w:szCs w:val="18"/>
     </w:rPr>
   </w:style>
-  <w:style w:type="character" w:customStyle="1" w:styleId="Char2">
-    <w:name w:val="页眉 Char"/>
+  <w:style w:type="character" w:customStyle="1" w:styleId="ac">
+    <w:name w:val="页眉字符"/>
     <w:basedOn w:val="a0"/>
-    <w:link w:val="a8"/>
+    <w:link w:val="ab"/>
     <w:uiPriority w:val="99"/>
     <w:rsid w:val="006C177B"/>
     <w:rPr>
@@ -3354,10 +3248,10 @@
       <w:szCs w:val="18"/>
     </w:rPr>
   </w:style>
-  <w:style w:type="paragraph" w:styleId="a9">
+  <w:style w:type="paragraph" w:styleId="ad">
     <w:name w:val="footer"/>
     <w:basedOn w:val="a"/>
-    <w:link w:val="Char3"/>
+    <w:link w:val="ae"/>
     <w:uiPriority w:val="99"/>
     <w:unhideWhenUsed/>
     <w:rsid w:val="006C177B"/>
@@ -3374,10 +3268,368 @@
       <w:szCs w:val="18"/>
     </w:rPr>
   </w:style>
-  <w:style w:type="character" w:customStyle="1" w:styleId="Char3">
-    <w:name w:val="页脚 Char"/>
+  <w:style w:type="character" w:customStyle="1" w:styleId="ae">
+    <w:name w:val="页脚字符"/>
     <w:basedOn w:val="a0"/>
+    <w:link w:val="ad"/>
+    <w:uiPriority w:val="99"/>
+    <w:rsid w:val="006C177B"/>
+    <w:rPr>
+      <w:sz w:val="18"/>
+      <w:szCs w:val="18"/>
+    </w:rPr>
+  </w:style>
+</w:styles>
+</file>
+
+<file path=word/stylesWithEffects.xml><?xml version="1.0" encoding="utf-8"?>
+<w:styles xmlns:wpc="http://schemas.microsoft.com/office/word/2010/wordprocessingCanvas" xmlns:mo="http://schemas.microsoft.com/office/mac/office/2008/main" xmlns:mc="http://schemas.openxmlformats.org/markup-compatibility/2006" xmlns:mv="urn:schemas-microsoft-com:mac:vml" xmlns:o="urn:schemas-microsoft-com:office:office" xmlns:r="http://schemas.openxmlformats.org/officeDocument/2006/relationships" xmlns:m="http://schemas.openxmlformats.org/officeDocument/2006/math" xmlns:v="urn:schemas-microsoft-com:vml" xmlns:wp14="http://schemas.microsoft.com/office/word/2010/wordprocessingDrawing" xmlns:wp="http://schemas.openxmlformats.org/drawingml/2006/wordprocessingDrawing" xmlns:w10="urn:schemas-microsoft-com:office:word" xmlns:w="http://schemas.openxmlformats.org/wordprocessingml/2006/main" xmlns:w14="http://schemas.microsoft.com/office/word/2010/wordml" xmlns:wpg="http://schemas.microsoft.com/office/word/2010/wordprocessingGroup" xmlns:wpi="http://schemas.microsoft.com/office/word/2010/wordprocessingInk" xmlns:wne="http://schemas.microsoft.com/office/word/2006/wordml" xmlns:wps="http://schemas.microsoft.com/office/word/2010/wordprocessingShape" mc:Ignorable="w14 wp14">
+  <w:docDefaults>
+    <w:rPrDefault>
+      <w:rPr>
+        <w:rFonts w:asciiTheme="minorHAnsi" w:eastAsiaTheme="minorEastAsia" w:hAnsiTheme="minorHAnsi" w:cstheme="minorBidi"/>
+        <w:kern w:val="2"/>
+        <w:sz w:val="24"/>
+        <w:szCs w:val="24"/>
+        <w:lang w:val="en-US" w:eastAsia="zh-CN" w:bidi="ar-SA"/>
+      </w:rPr>
+    </w:rPrDefault>
+    <w:pPrDefault/>
+  </w:docDefaults>
+  <w:latentStyles w:defLockedState="0" w:defUIPriority="99" w:defSemiHidden="1" w:defUnhideWhenUsed="1" w:defQFormat="0" w:count="276">
+    <w:lsdException w:name="Normal" w:semiHidden="0" w:uiPriority="0" w:unhideWhenUsed="0" w:qFormat="1"/>
+    <w:lsdException w:name="heading 1" w:semiHidden="0" w:uiPriority="9" w:unhideWhenUsed="0" w:qFormat="1"/>
+    <w:lsdException w:name="heading 2" w:uiPriority="9" w:qFormat="1"/>
+    <w:lsdException w:name="heading 3" w:uiPriority="9" w:qFormat="1"/>
+    <w:lsdException w:name="heading 4" w:uiPriority="9" w:qFormat="1"/>
+    <w:lsdException w:name="heading 5" w:uiPriority="9" w:qFormat="1"/>
+    <w:lsdException w:name="heading 6" w:uiPriority="9" w:qFormat="1"/>
+    <w:lsdException w:name="heading 7" w:uiPriority="9" w:qFormat="1"/>
+    <w:lsdException w:name="heading 8" w:uiPriority="9" w:qFormat="1"/>
+    <w:lsdException w:name="heading 9" w:uiPriority="9" w:qFormat="1"/>
+    <w:lsdException w:name="toc 1" w:uiPriority="39"/>
+    <w:lsdException w:name="toc 2" w:uiPriority="39"/>
+    <w:lsdException w:name="toc 3" w:uiPriority="39"/>
+    <w:lsdException w:name="toc 4" w:uiPriority="39"/>
+    <w:lsdException w:name="toc 5" w:uiPriority="39"/>
+    <w:lsdException w:name="toc 6" w:uiPriority="39"/>
+    <w:lsdException w:name="toc 7" w:uiPriority="39"/>
+    <w:lsdException w:name="toc 8" w:uiPriority="39"/>
+    <w:lsdException w:name="toc 9" w:uiPriority="39"/>
+    <w:lsdException w:name="caption" w:uiPriority="35" w:qFormat="1"/>
+    <w:lsdException w:name="Title" w:semiHidden="0" w:uiPriority="10" w:unhideWhenUsed="0" w:qFormat="1"/>
+    <w:lsdException w:name="Default Paragraph Font" w:uiPriority="1"/>
+    <w:lsdException w:name="Subtitle" w:semiHidden="0" w:uiPriority="11" w:unhideWhenUsed="0" w:qFormat="1"/>
+    <w:lsdException w:name="Strong" w:semiHidden="0" w:uiPriority="22" w:unhideWhenUsed="0" w:qFormat="1"/>
+    <w:lsdException w:name="Emphasis" w:semiHidden="0" w:uiPriority="20" w:unhideWhenUsed="0" w:qFormat="1"/>
+    <w:lsdException w:name="Table Grid" w:semiHidden="0" w:uiPriority="59" w:unhideWhenUsed="0"/>
+    <w:lsdException w:name="Note Level 1" w:semiHidden="0" w:unhideWhenUsed="0"/>
+    <w:lsdException w:name="Note Level 2" w:semiHidden="0" w:unhideWhenUsed="0"/>
+    <w:lsdException w:name="Note Level 3" w:semiHidden="0" w:unhideWhenUsed="0"/>
+    <w:lsdException w:name="Note Level 4" w:semiHidden="0" w:unhideWhenUsed="0"/>
+    <w:lsdException w:name="Note Level 5" w:semiHidden="0" w:unhideWhenUsed="0"/>
+    <w:lsdException w:name="Note Level 6" w:semiHidden="0" w:unhideWhenUsed="0"/>
+    <w:lsdException w:name="Note Level 7" w:semiHidden="0" w:unhideWhenUsed="0"/>
+    <w:lsdException w:name="Note Level 8" w:semiHidden="0" w:unhideWhenUsed="0"/>
+    <w:lsdException w:name="Note Level 9" w:semiHidden="0" w:unhideWhenUsed="0"/>
+    <w:lsdException w:name="Placeholder Text" w:unhideWhenUsed="0"/>
+    <w:lsdException w:name="No Spacing" w:semiHidden="0" w:uiPriority="1" w:unhideWhenUsed="0" w:qFormat="1"/>
+    <w:lsdException w:name="Light Shading" w:semiHidden="0" w:uiPriority="60" w:unhideWhenUsed="0"/>
+    <w:lsdException w:name="Light List" w:semiHidden="0" w:uiPriority="61" w:unhideWhenUsed="0"/>
+    <w:lsdException w:name="Light Grid" w:semiHidden="0" w:uiPriority="62" w:unhideWhenUsed="0"/>
+    <w:lsdException w:name="Medium Shading 1" w:semiHidden="0" w:uiPriority="63" w:unhideWhenUsed="0"/>
+    <w:lsdException w:name="Medium Shading 2" w:semiHidden="0" w:uiPriority="64" w:unhideWhenUsed="0"/>
+    <w:lsdException w:name="Medium List 1" w:semiHidden="0" w:uiPriority="65" w:unhideWhenUsed="0"/>
+    <w:lsdException w:name="Medium List 2" w:semiHidden="0" w:uiPriority="66" w:unhideWhenUsed="0"/>
+    <w:lsdException w:name="Medium Grid 1" w:semiHidden="0" w:uiPriority="67" w:unhideWhenUsed="0"/>
+    <w:lsdException w:name="Medium Grid 2" w:semiHidden="0" w:uiPriority="68" w:unhideWhenUsed="0"/>
+    <w:lsdException w:name="Medium Grid 3" w:semiHidden="0" w:uiPriority="69" w:unhideWhenUsed="0"/>
+    <w:lsdException w:name="Dark List" w:semiHidden="0" w:uiPriority="70" w:unhideWhenUsed="0"/>
+    <w:lsdException w:name="Colorful Shading" w:semiHidden="0" w:uiPriority="71" w:unhideWhenUsed="0"/>
+    <w:lsdException w:name="Colorful List" w:semiHidden="0" w:uiPriority="72" w:unhideWhenUsed="0"/>
+    <w:lsdException w:name="Colorful Grid" w:semiHidden="0" w:uiPriority="73" w:unhideWhenUsed="0"/>
+    <w:lsdException w:name="Light Shading Accent 1" w:semiHidden="0" w:uiPriority="60" w:unhideWhenUsed="0"/>
+    <w:lsdException w:name="Light List Accent 1" w:semiHidden="0" w:uiPriority="61" w:unhideWhenUsed="0"/>
+    <w:lsdException w:name="Light Grid Accent 1" w:semiHidden="0" w:uiPriority="62" w:unhideWhenUsed="0"/>
+    <w:lsdException w:name="Medium Shading 1 Accent 1" w:semiHidden="0" w:uiPriority="63" w:unhideWhenUsed="0"/>
+    <w:lsdException w:name="Medium Shading 2 Accent 1" w:semiHidden="0" w:uiPriority="64" w:unhideWhenUsed="0"/>
+    <w:lsdException w:name="Medium List 1 Accent 1" w:semiHidden="0" w:uiPriority="65" w:unhideWhenUsed="0"/>
+    <w:lsdException w:name="Revision" w:unhideWhenUsed="0"/>
+    <w:lsdException w:name="List Paragraph" w:semiHidden="0" w:uiPriority="34" w:unhideWhenUsed="0" w:qFormat="1"/>
+    <w:lsdException w:name="Quote" w:semiHidden="0" w:uiPriority="29" w:unhideWhenUsed="0" w:qFormat="1"/>
+    <w:lsdException w:name="Intense Quote" w:semiHidden="0" w:uiPriority="30" w:unhideWhenUsed="0" w:qFormat="1"/>
+    <w:lsdException w:name="Medium List 2 Accent 1" w:semiHidden="0" w:uiPriority="66" w:unhideWhenUsed="0"/>
+    <w:lsdException w:name="Medium Grid 1 Accent 1" w:semiHidden="0" w:uiPriority="67" w:unhideWhenUsed="0"/>
+    <w:lsdException w:name="Medium Grid 2 Accent 1" w:semiHidden="0" w:uiPriority="68" w:unhideWhenUsed="0"/>
+    <w:lsdException w:name="Medium Grid 3 Accent 1" w:semiHidden="0" w:uiPriority="69" w:unhideWhenUsed="0"/>
+    <w:lsdException w:name="Dark List Accent 1" w:semiHidden="0" w:uiPriority="70" w:unhideWhenUsed="0"/>
+    <w:lsdException w:name="Colorful Shading Accent 1" w:semiHidden="0" w:uiPriority="71" w:unhideWhenUsed="0"/>
+    <w:lsdException w:name="Colorful List Accent 1" w:semiHidden="0" w:uiPriority="72" w:unhideWhenUsed="0"/>
+    <w:lsdException w:name="Colorful Grid Accent 1" w:semiHidden="0" w:uiPriority="73" w:unhideWhenUsed="0"/>
+    <w:lsdException w:name="Light Shading Accent 2" w:semiHidden="0" w:uiPriority="60" w:unhideWhenUsed="0"/>
+    <w:lsdException w:name="Light List Accent 2" w:semiHidden="0" w:uiPriority="61" w:unhideWhenUsed="0"/>
+    <w:lsdException w:name="Light Grid Accent 2" w:semiHidden="0" w:uiPriority="62" w:unhideWhenUsed="0"/>
+    <w:lsdException w:name="Medium Shading 1 Accent 2" w:semiHidden="0" w:uiPriority="63" w:unhideWhenUsed="0"/>
+    <w:lsdException w:name="Medium Shading 2 Accent 2" w:semiHidden="0" w:uiPriority="64" w:unhideWhenUsed="0"/>
+    <w:lsdException w:name="Medium List 1 Accent 2" w:semiHidden="0" w:uiPriority="65" w:unhideWhenUsed="0"/>
+    <w:lsdException w:name="Medium List 2 Accent 2" w:semiHidden="0" w:uiPriority="66" w:unhideWhenUsed="0"/>
+    <w:lsdException w:name="Medium Grid 1 Accent 2" w:semiHidden="0" w:uiPriority="67" w:unhideWhenUsed="0"/>
+    <w:lsdException w:name="Medium Grid 2 Accent 2" w:semiHidden="0" w:uiPriority="68" w:unhideWhenUsed="0"/>
+    <w:lsdException w:name="Medium Grid 3 Accent 2" w:semiHidden="0" w:uiPriority="69" w:unhideWhenUsed="0"/>
+    <w:lsdException w:name="Dark List Accent 2" w:semiHidden="0" w:uiPriority="70" w:unhideWhenUsed="0"/>
+    <w:lsdException w:name="Colorful Shading Accent 2" w:semiHidden="0" w:uiPriority="71" w:unhideWhenUsed="0"/>
+    <w:lsdException w:name="Colorful List Accent 2" w:semiHidden="0" w:uiPriority="72" w:unhideWhenUsed="0"/>
+    <w:lsdException w:name="Colorful Grid Accent 2" w:semiHidden="0" w:uiPriority="73" w:unhideWhenUsed="0"/>
+    <w:lsdException w:name="Light Shading Accent 3" w:semiHidden="0" w:uiPriority="60" w:unhideWhenUsed="0"/>
+    <w:lsdException w:name="Light List Accent 3" w:semiHidden="0" w:uiPriority="61" w:unhideWhenUsed="0"/>
+    <w:lsdException w:name="Light Grid Accent 3" w:semiHidden="0" w:uiPriority="62" w:unhideWhenUsed="0"/>
+    <w:lsdException w:name="Medium Shading 1 Accent 3" w:semiHidden="0" w:uiPriority="63" w:unhideWhenUsed="0"/>
+    <w:lsdException w:name="Medium Shading 2 Accent 3" w:semiHidden="0" w:uiPriority="64" w:unhideWhenUsed="0"/>
+    <w:lsdException w:name="Medium List 1 Accent 3" w:semiHidden="0" w:uiPriority="65" w:unhideWhenUsed="0"/>
+    <w:lsdException w:name="Medium List 2 Accent 3" w:semiHidden="0" w:uiPriority="66" w:unhideWhenUsed="0"/>
+    <w:lsdException w:name="Medium Grid 1 Accent 3" w:semiHidden="0" w:uiPriority="67" w:unhideWhenUsed="0"/>
+    <w:lsdException w:name="Medium Grid 2 Accent 3" w:semiHidden="0" w:uiPriority="68" w:unhideWhenUsed="0"/>
+    <w:lsdException w:name="Medium Grid 3 Accent 3" w:semiHidden="0" w:uiPriority="69" w:unhideWhenUsed="0"/>
+    <w:lsdException w:name="Dark List Accent 3" w:semiHidden="0" w:uiPriority="70" w:unhideWhenUsed="0"/>
+    <w:lsdException w:name="Colorful Shading Accent 3" w:semiHidden="0" w:uiPriority="71" w:unhideWhenUsed="0"/>
+    <w:lsdException w:name="Colorful List Accent 3" w:semiHidden="0" w:uiPriority="72" w:unhideWhenUsed="0"/>
+    <w:lsdException w:name="Colorful Grid Accent 3" w:semiHidden="0" w:uiPriority="73" w:unhideWhenUsed="0"/>
+    <w:lsdException w:name="Light Shading Accent 4" w:semiHidden="0" w:uiPriority="60" w:unhideWhenUsed="0"/>
+    <w:lsdException w:name="Light List Accent 4" w:semiHidden="0" w:uiPriority="61" w:unhideWhenUsed="0"/>
+    <w:lsdException w:name="Light Grid Accent 4" w:semiHidden="0" w:uiPriority="62" w:unhideWhenUsed="0"/>
+    <w:lsdException w:name="Medium Shading 1 Accent 4" w:semiHidden="0" w:uiPriority="63" w:unhideWhenUsed="0"/>
+    <w:lsdException w:name="Medium Shading 2 Accent 4" w:semiHidden="0" w:uiPriority="64" w:unhideWhenUsed="0"/>
+    <w:lsdException w:name="Medium List 1 Accent 4" w:semiHidden="0" w:uiPriority="65" w:unhideWhenUsed="0"/>
+    <w:lsdException w:name="Medium List 2 Accent 4" w:semiHidden="0" w:uiPriority="66" w:unhideWhenUsed="0"/>
+    <w:lsdException w:name="Medium Grid 1 Accent 4" w:semiHidden="0" w:uiPriority="67" w:unhideWhenUsed="0"/>
+    <w:lsdException w:name="Medium Grid 2 Accent 4" w:semiHidden="0" w:uiPriority="68" w:unhideWhenUsed="0"/>
+    <w:lsdException w:name="Medium Grid 3 Accent 4" w:semiHidden="0" w:uiPriority="69" w:unhideWhenUsed="0"/>
+    <w:lsdException w:name="Dark List Accent 4" w:semiHidden="0" w:uiPriority="70" w:unhideWhenUsed="0"/>
+    <w:lsdException w:name="Colorful Shading Accent 4" w:semiHidden="0" w:uiPriority="71" w:unhideWhenUsed="0"/>
+    <w:lsdException w:name="Colorful List Accent 4" w:semiHidden="0" w:uiPriority="72" w:unhideWhenUsed="0"/>
+    <w:lsdException w:name="Colorful Grid Accent 4" w:semiHidden="0" w:uiPriority="73" w:unhideWhenUsed="0"/>
+    <w:lsdException w:name="Light Shading Accent 5" w:semiHidden="0" w:uiPriority="60" w:unhideWhenUsed="0"/>
+    <w:lsdException w:name="Light List Accent 5" w:semiHidden="0" w:uiPriority="61" w:unhideWhenUsed="0"/>
+    <w:lsdException w:name="Light Grid Accent 5" w:semiHidden="0" w:uiPriority="62" w:unhideWhenUsed="0"/>
+    <w:lsdException w:name="Medium Shading 1 Accent 5" w:semiHidden="0" w:uiPriority="63" w:unhideWhenUsed="0"/>
+    <w:lsdException w:name="Medium Shading 2 Accent 5" w:semiHidden="0" w:uiPriority="64" w:unhideWhenUsed="0"/>
+    <w:lsdException w:name="Medium List 1 Accent 5" w:semiHidden="0" w:uiPriority="65" w:unhideWhenUsed="0"/>
+    <w:lsdException w:name="Medium List 2 Accent 5" w:semiHidden="0" w:uiPriority="66" w:unhideWhenUsed="0"/>
+    <w:lsdException w:name="Medium Grid 1 Accent 5" w:semiHidden="0" w:uiPriority="67" w:unhideWhenUsed="0"/>
+    <w:lsdException w:name="Medium Grid 2 Accent 5" w:semiHidden="0" w:uiPriority="68" w:unhideWhenUsed="0"/>
+    <w:lsdException w:name="Medium Grid 3 Accent 5" w:semiHidden="0" w:uiPriority="69" w:unhideWhenUsed="0"/>
+    <w:lsdException w:name="Dark List Accent 5" w:semiHidden="0" w:uiPriority="70" w:unhideWhenUsed="0"/>
+    <w:lsdException w:name="Colorful Shading Accent 5" w:semiHidden="0" w:uiPriority="71" w:unhideWhenUsed="0"/>
+    <w:lsdException w:name="Colorful List Accent 5" w:semiHidden="0" w:uiPriority="72" w:unhideWhenUsed="0"/>
+    <w:lsdException w:name="Colorful Grid Accent 5" w:semiHidden="0" w:uiPriority="73" w:unhideWhenUsed="0"/>
+    <w:lsdException w:name="Light Shading Accent 6" w:semiHidden="0" w:uiPriority="60" w:unhideWhenUsed="0"/>
+    <w:lsdException w:name="Light List Accent 6" w:semiHidden="0" w:uiPriority="61" w:unhideWhenUsed="0"/>
+    <w:lsdException w:name="Light Grid Accent 6" w:semiHidden="0" w:uiPriority="62" w:unhideWhenUsed="0"/>
+    <w:lsdException w:name="Medium Shading 1 Accent 6" w:semiHidden="0" w:uiPriority="63" w:unhideWhenUsed="0"/>
+    <w:lsdException w:name="Medium Shading 2 Accent 6" w:semiHidden="0" w:uiPriority="64" w:unhideWhenUsed="0"/>
+    <w:lsdException w:name="Medium List 1 Accent 6" w:semiHidden="0" w:uiPriority="65" w:unhideWhenUsed="0"/>
+    <w:lsdException w:name="Medium List 2 Accent 6" w:semiHidden="0" w:uiPriority="66" w:unhideWhenUsed="0"/>
+    <w:lsdException w:name="Medium Grid 1 Accent 6" w:semiHidden="0" w:uiPriority="67" w:unhideWhenUsed="0"/>
+    <w:lsdException w:name="Medium Grid 2 Accent 6" w:semiHidden="0" w:uiPriority="68" w:unhideWhenUsed="0"/>
+    <w:lsdException w:name="Medium Grid 3 Accent 6" w:semiHidden="0" w:uiPriority="69" w:unhideWhenUsed="0"/>
+    <w:lsdException w:name="Dark List Accent 6" w:semiHidden="0" w:uiPriority="70" w:unhideWhenUsed="0"/>
+    <w:lsdException w:name="Colorful Shading Accent 6" w:semiHidden="0" w:uiPriority="71" w:unhideWhenUsed="0"/>
+    <w:lsdException w:name="Colorful List Accent 6" w:semiHidden="0" w:uiPriority="72" w:unhideWhenUsed="0"/>
+    <w:lsdException w:name="Colorful Grid Accent 6" w:semiHidden="0" w:uiPriority="73" w:unhideWhenUsed="0"/>
+    <w:lsdException w:name="Subtle Emphasis" w:semiHidden="0" w:uiPriority="19" w:unhideWhenUsed="0" w:qFormat="1"/>
+    <w:lsdException w:name="Intense Emphasis" w:semiHidden="0" w:uiPriority="21" w:unhideWhenUsed="0" w:qFormat="1"/>
+    <w:lsdException w:name="Subtle Reference" w:semiHidden="0" w:uiPriority="31" w:unhideWhenUsed="0" w:qFormat="1"/>
+    <w:lsdException w:name="Intense Reference" w:semiHidden="0" w:uiPriority="32" w:unhideWhenUsed="0" w:qFormat="1"/>
+    <w:lsdException w:name="Book Title" w:semiHidden="0" w:uiPriority="33" w:unhideWhenUsed="0" w:qFormat="1"/>
+    <w:lsdException w:name="Bibliography" w:uiPriority="37"/>
+    <w:lsdException w:name="TOC Heading" w:uiPriority="39" w:qFormat="1"/>
+  </w:latentStyles>
+  <w:style w:type="paragraph" w:default="1" w:styleId="a">
+    <w:name w:val="Normal"/>
+    <w:qFormat/>
+    <w:pPr>
+      <w:widowControl w:val="0"/>
+      <w:jc w:val="both"/>
+    </w:pPr>
+  </w:style>
+  <w:style w:type="character" w:default="1" w:styleId="a0">
+    <w:name w:val="Default Paragraph Font"/>
+    <w:uiPriority w:val="1"/>
+    <w:semiHidden/>
+    <w:unhideWhenUsed/>
+  </w:style>
+  <w:style w:type="table" w:default="1" w:styleId="a1">
+    <w:name w:val="Normal Table"/>
+    <w:uiPriority w:val="99"/>
+    <w:semiHidden/>
+    <w:unhideWhenUsed/>
+    <w:tblPr>
+      <w:tblInd w:w="0" w:type="dxa"/>
+      <w:tblCellMar>
+        <w:top w:w="0" w:type="dxa"/>
+        <w:left w:w="108" w:type="dxa"/>
+        <w:bottom w:w="0" w:type="dxa"/>
+        <w:right w:w="108" w:type="dxa"/>
+      </w:tblCellMar>
+    </w:tblPr>
+  </w:style>
+  <w:style w:type="numbering" w:default="1" w:styleId="a2">
+    <w:name w:val="No List"/>
+    <w:uiPriority w:val="99"/>
+    <w:semiHidden/>
+    <w:unhideWhenUsed/>
+  </w:style>
+  <w:style w:type="paragraph" w:styleId="a3">
+    <w:name w:val="List Paragraph"/>
+    <w:basedOn w:val="a"/>
+    <w:uiPriority w:val="34"/>
+    <w:qFormat/>
+    <w:rsid w:val="00C01821"/>
+    <w:pPr>
+      <w:ind w:firstLineChars="200" w:firstLine="420"/>
+    </w:pPr>
+  </w:style>
+  <w:style w:type="paragraph" w:styleId="a4">
+    <w:name w:val="Balloon Text"/>
+    <w:basedOn w:val="a"/>
+    <w:link w:val="a5"/>
+    <w:uiPriority w:val="99"/>
+    <w:semiHidden/>
+    <w:unhideWhenUsed/>
+    <w:rsid w:val="00C01821"/>
+    <w:rPr>
+      <w:rFonts w:ascii="Heiti SC Light" w:eastAsia="Heiti SC Light"/>
+      <w:sz w:val="18"/>
+      <w:szCs w:val="18"/>
+    </w:rPr>
+  </w:style>
+  <w:style w:type="character" w:customStyle="1" w:styleId="a5">
+    <w:name w:val="批注框文本字符"/>
+    <w:basedOn w:val="a0"/>
+    <w:link w:val="a4"/>
+    <w:uiPriority w:val="99"/>
+    <w:semiHidden/>
+    <w:rsid w:val="00C01821"/>
+    <w:rPr>
+      <w:rFonts w:ascii="Heiti SC Light" w:eastAsia="Heiti SC Light"/>
+      <w:sz w:val="18"/>
+      <w:szCs w:val="18"/>
+    </w:rPr>
+  </w:style>
+  <w:style w:type="character" w:styleId="a6">
+    <w:name w:val="annotation reference"/>
+    <w:basedOn w:val="a0"/>
+    <w:uiPriority w:val="99"/>
+    <w:semiHidden/>
+    <w:unhideWhenUsed/>
+    <w:rsid w:val="00C55479"/>
+    <w:rPr>
+      <w:sz w:val="21"/>
+      <w:szCs w:val="21"/>
+    </w:rPr>
+  </w:style>
+  <w:style w:type="paragraph" w:styleId="a7">
+    <w:name w:val="annotation text"/>
+    <w:basedOn w:val="a"/>
+    <w:link w:val="a8"/>
+    <w:uiPriority w:val="99"/>
+    <w:unhideWhenUsed/>
+    <w:rsid w:val="00C55479"/>
+    <w:pPr>
+      <w:jc w:val="left"/>
+    </w:pPr>
+  </w:style>
+  <w:style w:type="character" w:customStyle="1" w:styleId="a8">
+    <w:name w:val="注释文本字符"/>
+    <w:basedOn w:val="a0"/>
+    <w:link w:val="a7"/>
+    <w:uiPriority w:val="99"/>
+    <w:rsid w:val="00C55479"/>
+  </w:style>
+  <w:style w:type="paragraph" w:styleId="a9">
+    <w:name w:val="annotation subject"/>
+    <w:basedOn w:val="a7"/>
+    <w:next w:val="a7"/>
+    <w:link w:val="aa"/>
+    <w:uiPriority w:val="99"/>
+    <w:semiHidden/>
+    <w:unhideWhenUsed/>
+    <w:rsid w:val="00C55479"/>
+    <w:rPr>
+      <w:b/>
+      <w:bCs/>
+    </w:rPr>
+  </w:style>
+  <w:style w:type="character" w:customStyle="1" w:styleId="aa">
+    <w:name w:val="批注主题字符"/>
+    <w:basedOn w:val="a8"/>
     <w:link w:val="a9"/>
+    <w:uiPriority w:val="99"/>
+    <w:semiHidden/>
+    <w:rsid w:val="00C55479"/>
+    <w:rPr>
+      <w:b/>
+      <w:bCs/>
+    </w:rPr>
+  </w:style>
+  <w:style w:type="paragraph" w:styleId="ab">
+    <w:name w:val="header"/>
+    <w:basedOn w:val="a"/>
+    <w:link w:val="ac"/>
+    <w:uiPriority w:val="99"/>
+    <w:unhideWhenUsed/>
+    <w:rsid w:val="006C177B"/>
+    <w:pPr>
+      <w:pBdr>
+        <w:bottom w:val="single" w:sz="6" w:space="1" w:color="auto"/>
+      </w:pBdr>
+      <w:tabs>
+        <w:tab w:val="center" w:pos="4153"/>
+        <w:tab w:val="right" w:pos="8306"/>
+      </w:tabs>
+      <w:snapToGrid w:val="0"/>
+      <w:jc w:val="center"/>
+    </w:pPr>
+    <w:rPr>
+      <w:sz w:val="18"/>
+      <w:szCs w:val="18"/>
+    </w:rPr>
+  </w:style>
+  <w:style w:type="character" w:customStyle="1" w:styleId="ac">
+    <w:name w:val="页眉字符"/>
+    <w:basedOn w:val="a0"/>
+    <w:link w:val="ab"/>
+    <w:uiPriority w:val="99"/>
+    <w:rsid w:val="006C177B"/>
+    <w:rPr>
+      <w:sz w:val="18"/>
+      <w:szCs w:val="18"/>
+    </w:rPr>
+  </w:style>
+  <w:style w:type="paragraph" w:styleId="ad">
+    <w:name w:val="footer"/>
+    <w:basedOn w:val="a"/>
+    <w:link w:val="ae"/>
+    <w:uiPriority w:val="99"/>
+    <w:unhideWhenUsed/>
+    <w:rsid w:val="006C177B"/>
+    <w:pPr>
+      <w:tabs>
+        <w:tab w:val="center" w:pos="4153"/>
+        <w:tab w:val="right" w:pos="8306"/>
+      </w:tabs>
+      <w:snapToGrid w:val="0"/>
+      <w:jc w:val="left"/>
+    </w:pPr>
+    <w:rPr>
+      <w:sz w:val="18"/>
+      <w:szCs w:val="18"/>
+    </w:rPr>
+  </w:style>
+  <w:style w:type="character" w:customStyle="1" w:styleId="ae">
+    <w:name w:val="页脚字符"/>
+    <w:basedOn w:val="a0"/>
+    <w:link w:val="ad"/>
     <w:uiPriority w:val="99"/>
     <w:rsid w:val="006C177B"/>
     <w:rPr>
